--- a/Project/Final.docx
+++ b/Project/Final.docx
@@ -701,14 +701,68 @@
         <w:pStyle w:val="Heading2"/>
       </w:pPr>
       <w:r>
-        <w:t>Step 1: Data preparation</w:t>
-      </w:r>
-      <w:bookmarkStart w:id="0" w:name="_GoBack"/>
-      <w:bookmarkEnd w:id="0"/>
+        <w:t xml:space="preserve">Step 1: Data </w:t>
+      </w:r>
     </w:p>
     <w:p>
       <w:r>
         <w:t>The first step to be taken in this project is to transform the data into a flattened table with the features of the users and the coupons considering if the interaction was a purchase or not.</w:t>
+      </w:r>
+    </w:p>
+    <w:p>
+      <w:r>
+        <w:t xml:space="preserve">The code to transform the data can be </w:t>
+      </w:r>
+      <w:r>
+        <w:t>found</w:t>
+      </w:r>
+      <w:r>
+        <w:t xml:space="preserve"> in this </w:t>
+      </w:r>
+      <w:proofErr w:type="spellStart"/>
+      <w:r>
+        <w:t>github</w:t>
+      </w:r>
+      <w:proofErr w:type="spellEnd"/>
+      <w:r>
+        <w:t xml:space="preserve"> </w:t>
+      </w:r>
+      <w:hyperlink r:id="rId12" w:history="1">
+        <w:r>
+          <w:rPr>
+            <w:rStyle w:val="Hyperlink"/>
+          </w:rPr>
+          <w:t>repository</w:t>
+        </w:r>
+      </w:hyperlink>
+      <w:r>
+        <w:t>.</w:t>
+      </w:r>
+    </w:p>
+    <w:p>
+      <w:r>
+        <w:t xml:space="preserve">This final table has around 2 million of </w:t>
+      </w:r>
+      <w:proofErr w:type="gramStart"/>
+      <w:r>
+        <w:t>interactions,</w:t>
+      </w:r>
+      <w:proofErr w:type="gramEnd"/>
+      <w:r>
+        <w:t xml:space="preserve"> therefore we selected randomly around 8 thousand interactions in order to </w:t>
+      </w:r>
+      <w:r>
+        <w:t>run the model.</w:t>
+      </w:r>
+    </w:p>
+    <w:p>
+      <w:r>
+        <w:t>With the 8 thousand interactions we divided 80 % of the data to train and the rest to test. The training data was then used to work with the machine learning model using cross validation for 10 folds.</w:t>
+      </w:r>
+    </w:p>
+    <w:p>
+      <w:r>
+        <w:t>After the model selection the plan was to test in the test partition.</w:t>
       </w:r>
     </w:p>
     <w:p>
@@ -716,30 +770,72 @@
         <w:pStyle w:val="Heading2"/>
       </w:pPr>
       <w:r>
-        <w:t>Step 2: &lt;Name of the step&gt;</w:t>
+        <w:lastRenderedPageBreak/>
+        <w:t xml:space="preserve">Step 2: </w:t>
+      </w:r>
+      <w:r>
+        <w:t>Cross Validation with Logistic Regression</w:t>
       </w:r>
     </w:p>
     <w:p>
       <w:r>
-        <w:t xml:space="preserve">Write details of the step 2. If there is any source code that you’d like to share then provide the link of the </w:t>
-      </w:r>
-      <w:proofErr w:type="spellStart"/>
-      <w:r>
-        <w:t>Github</w:t>
-      </w:r>
-      <w:proofErr w:type="spellEnd"/>
-      <w:r>
-        <w:t>.</w:t>
-      </w:r>
+        <w:t>The cross validation with model selection consists in splitting the data randomly in 10 folds and then applying the logistic regression to each fold. After the model is adjusted, compare what the prediction would be to the rest of the training data, aka 9 folds</w:t>
+      </w:r>
+      <w:r>
+        <w:t xml:space="preserve"> left.  You can find the data</w:t>
+      </w:r>
+      <w:bookmarkStart w:id="0" w:name="_GoBack"/>
+      <w:bookmarkEnd w:id="0"/>
     </w:p>
+    <w:p/>
+    <w:tbl>
+      <w:tblPr>
+        <w:tblStyle w:val="TableGrid"/>
+        <w:tblW w:w="0" w:type="auto"/>
+        <w:tblLook w:val="04A0" w:firstRow="1" w:lastRow="0" w:firstColumn="1" w:lastColumn="0" w:noHBand="0" w:noVBand="1"/>
+      </w:tblPr>
+      <w:tblGrid>
+        <w:gridCol w:w="9576"/>
+      </w:tblGrid>
+      <w:tr>
+        <w:tc>
+          <w:tcPr>
+            <w:tcW w:w="9576" w:type="dxa"/>
+          </w:tcPr>
+          <w:p/>
+          <w:p/>
+          <w:p/>
+          <w:p/>
+          <w:p/>
+          <w:p/>
+          <w:p/>
+          <w:p/>
+          <w:p/>
+          <w:p/>
+          <w:p/>
+          <w:p/>
+          <w:p/>
+          <w:p/>
+          <w:p/>
+          <w:p/>
+          <w:p/>
+          <w:p/>
+          <w:p/>
+          <w:p/>
+          <w:p/>
+          <w:p/>
+          <w:p/>
+          <w:p/>
+          <w:p/>
+          <w:p/>
+          <w:p/>
+          <w:p/>
+        </w:tc>
+      </w:tr>
+    </w:tbl>
     <w:p>
       <w:r>
-        <w:t>………………………………………………………………………………………………………………………..</w:t>
-      </w:r>
-    </w:p>
-    <w:p>
-      <w:r>
-        <w:t>………………………………………………………………………………………………………………………..</w:t>
+        <w:t xml:space="preserve"> </w:t>
       </w:r>
     </w:p>
     <w:p>
@@ -747,7 +843,6 @@
         <w:pStyle w:val="Heading2"/>
       </w:pPr>
       <w:r>
-        <w:lastRenderedPageBreak/>
         <w:t>Step N: &lt;Name of the step&gt;</w:t>
       </w:r>
     </w:p>
@@ -772,6 +867,7 @@
         <w:pStyle w:val="Heading1"/>
       </w:pPr>
       <w:r>
+        <w:lastRenderedPageBreak/>
         <w:t>Results</w:t>
       </w:r>
     </w:p>
@@ -1495,6 +1591,43 @@
       <w:contextualSpacing/>
     </w:pPr>
   </w:style>
+  <w:style w:type="character" w:styleId="Hyperlink">
+    <w:name w:val="Hyperlink"/>
+    <w:basedOn w:val="DefaultParagraphFont"/>
+    <w:uiPriority w:val="99"/>
+    <w:unhideWhenUsed/>
+    <w:rsid w:val="00490105"/>
+    <w:rPr>
+      <w:color w:val="0000FF" w:themeColor="hyperlink"/>
+      <w:u w:val="single"/>
+    </w:rPr>
+  </w:style>
+  <w:style w:type="table" w:styleId="TableGrid">
+    <w:name w:val="Table Grid"/>
+    <w:basedOn w:val="TableNormal"/>
+    <w:uiPriority w:val="59"/>
+    <w:rsid w:val="006A6966"/>
+    <w:pPr>
+      <w:spacing w:after="0" w:line="240" w:lineRule="auto"/>
+    </w:pPr>
+    <w:tblPr>
+      <w:tblInd w:w="0" w:type="dxa"/>
+      <w:tblBorders>
+        <w:top w:val="single" w:sz="4" w:space="0" w:color="auto"/>
+        <w:left w:val="single" w:sz="4" w:space="0" w:color="auto"/>
+        <w:bottom w:val="single" w:sz="4" w:space="0" w:color="auto"/>
+        <w:right w:val="single" w:sz="4" w:space="0" w:color="auto"/>
+        <w:insideH w:val="single" w:sz="4" w:space="0" w:color="auto"/>
+        <w:insideV w:val="single" w:sz="4" w:space="0" w:color="auto"/>
+      </w:tblBorders>
+      <w:tblCellMar>
+        <w:top w:w="0" w:type="dxa"/>
+        <w:left w:w="108" w:type="dxa"/>
+        <w:bottom w:w="0" w:type="dxa"/>
+        <w:right w:w="108" w:type="dxa"/>
+      </w:tblCellMar>
+    </w:tblPr>
+  </w:style>
 </w:styles>
 </file>
 
@@ -1935,6 +2068,43 @@
       <w:ind w:left="720"/>
       <w:contextualSpacing/>
     </w:pPr>
+  </w:style>
+  <w:style w:type="character" w:styleId="Hyperlink">
+    <w:name w:val="Hyperlink"/>
+    <w:basedOn w:val="DefaultParagraphFont"/>
+    <w:uiPriority w:val="99"/>
+    <w:unhideWhenUsed/>
+    <w:rsid w:val="00490105"/>
+    <w:rPr>
+      <w:color w:val="0000FF" w:themeColor="hyperlink"/>
+      <w:u w:val="single"/>
+    </w:rPr>
+  </w:style>
+  <w:style w:type="table" w:styleId="TableGrid">
+    <w:name w:val="Table Grid"/>
+    <w:basedOn w:val="TableNormal"/>
+    <w:uiPriority w:val="59"/>
+    <w:rsid w:val="006A6966"/>
+    <w:pPr>
+      <w:spacing w:after="0" w:line="240" w:lineRule="auto"/>
+    </w:pPr>
+    <w:tblPr>
+      <w:tblInd w:w="0" w:type="dxa"/>
+      <w:tblBorders>
+        <w:top w:val="single" w:sz="4" w:space="0" w:color="auto"/>
+        <w:left w:val="single" w:sz="4" w:space="0" w:color="auto"/>
+        <w:bottom w:val="single" w:sz="4" w:space="0" w:color="auto"/>
+        <w:right w:val="single" w:sz="4" w:space="0" w:color="auto"/>
+        <w:insideH w:val="single" w:sz="4" w:space="0" w:color="auto"/>
+        <w:insideV w:val="single" w:sz="4" w:space="0" w:color="auto"/>
+      </w:tblBorders>
+      <w:tblCellMar>
+        <w:top w:w="0" w:type="dxa"/>
+        <w:left w:w="108" w:type="dxa"/>
+        <w:bottom w:w="0" w:type="dxa"/>
+        <w:right w:w="108" w:type="dxa"/>
+      </w:tblCellMar>
+    </w:tblPr>
   </w:style>
 </w:styles>
 </file>

--- a/Project/Final.docx
+++ b/Project/Final.docx
@@ -782,41 +782,574 @@
         <w:t>The cross validation with model selection consists in splitting the data randomly in 10 folds and then applying the logistic regression to each fold. After the model is adjusted, compare what the prediction would be to the rest of the training data, aka 9 folds</w:t>
       </w:r>
       <w:r>
-        <w:t xml:space="preserve"> left.  You can find the data</w:t>
-      </w:r>
-      <w:bookmarkStart w:id="0" w:name="_GoBack"/>
-      <w:bookmarkEnd w:id="0"/>
+        <w:t xml:space="preserve"> left.  You can find the code to create the data </w:t>
+      </w:r>
+      <w:hyperlink r:id="rId13" w:history="1">
+        <w:r>
+          <w:rPr>
+            <w:rStyle w:val="Hyperlink"/>
+          </w:rPr>
+          <w:t>here</w:t>
+        </w:r>
+      </w:hyperlink>
     </w:p>
-    <w:p/>
+    <w:p>
+      <w:r>
+        <w:t xml:space="preserve">These are the </w:t>
+      </w:r>
+      <w:proofErr w:type="spellStart"/>
+      <w:r>
+        <w:t>RoC</w:t>
+      </w:r>
+      <w:proofErr w:type="spellEnd"/>
+      <w:r>
+        <w:t xml:space="preserve"> and the respectively </w:t>
+      </w:r>
+      <w:proofErr w:type="spellStart"/>
+      <w:r>
+        <w:t>AuC</w:t>
+      </w:r>
+      <w:proofErr w:type="spellEnd"/>
+      <w:r>
+        <w:t xml:space="preserve"> charts</w:t>
+      </w:r>
+    </w:p>
     <w:tbl>
       <w:tblPr>
         <w:tblStyle w:val="TableGrid"/>
-        <w:tblW w:w="0" w:type="auto"/>
+        <w:tblW w:w="10314" w:type="dxa"/>
         <w:tblLook w:val="04A0" w:firstRow="1" w:lastRow="0" w:firstColumn="1" w:lastColumn="0" w:noHBand="0" w:noVBand="1"/>
       </w:tblPr>
       <w:tblGrid>
-        <w:gridCol w:w="9576"/>
+        <w:gridCol w:w="10314"/>
       </w:tblGrid>
       <w:tr>
         <w:tc>
           <w:tcPr>
-            <w:tcW w:w="9576" w:type="dxa"/>
+            <w:tcW w:w="10314" w:type="dxa"/>
           </w:tcPr>
+          <w:p>
+            <w:r>
+              <w:rPr>
+                <w:noProof/>
+              </w:rPr>
+              <w:drawing>
+                <wp:anchor distT="0" distB="0" distL="114300" distR="114300" simplePos="0" relativeHeight="251659264" behindDoc="0" locked="0" layoutInCell="1" allowOverlap="1" wp14:anchorId="6BFCB686" wp14:editId="494F926A">
+                  <wp:simplePos x="0" y="0"/>
+                  <wp:positionH relativeFrom="column">
+                    <wp:posOffset>3314700</wp:posOffset>
+                  </wp:positionH>
+                  <wp:positionV relativeFrom="paragraph">
+                    <wp:posOffset>104140</wp:posOffset>
+                  </wp:positionV>
+                  <wp:extent cx="3074400" cy="3074400"/>
+                  <wp:effectExtent l="0" t="0" r="0" b="0"/>
+                  <wp:wrapSquare wrapText="bothSides"/>
+                  <wp:docPr id="4" name="Picture 4"/>
+                  <wp:cNvGraphicFramePr>
+                    <a:graphicFrameLocks xmlns:a="http://schemas.openxmlformats.org/drawingml/2006/main" noChangeAspect="1"/>
+                  </wp:cNvGraphicFramePr>
+                  <a:graphic xmlns:a="http://schemas.openxmlformats.org/drawingml/2006/main">
+                    <a:graphicData uri="http://schemas.openxmlformats.org/drawingml/2006/picture">
+                      <pic:pic xmlns:pic="http://schemas.openxmlformats.org/drawingml/2006/picture">
+                        <pic:nvPicPr>
+                          <pic:cNvPr id="0" name="RoC 2 .png"/>
+                          <pic:cNvPicPr/>
+                        </pic:nvPicPr>
+                        <pic:blipFill>
+                          <a:blip r:embed="rId14">
+                            <a:extLst>
+                              <a:ext uri="{28A0092B-C50C-407E-A947-70E740481C1C}">
+                                <a14:useLocalDpi xmlns:a14="http://schemas.microsoft.com/office/drawing/2010/main" val="0"/>
+                              </a:ext>
+                            </a:extLst>
+                          </a:blip>
+                          <a:stretch>
+                            <a:fillRect/>
+                          </a:stretch>
+                        </pic:blipFill>
+                        <pic:spPr>
+                          <a:xfrm>
+                            <a:off x="0" y="0"/>
+                            <a:ext cx="3074400" cy="3074400"/>
+                          </a:xfrm>
+                          <a:prstGeom prst="rect">
+                            <a:avLst/>
+                          </a:prstGeom>
+                          <a:extLst>
+                            <a:ext uri="{FAA26D3D-D897-4be2-8F04-BA451C77F1D7}">
+                              <ma14:placeholderFlag xmlns:ma14="http://schemas.microsoft.com/office/mac/drawingml/2011/main"/>
+                            </a:ext>
+                          </a:extLst>
+                        </pic:spPr>
+                      </pic:pic>
+                    </a:graphicData>
+                  </a:graphic>
+                  <wp14:sizeRelH relativeFrom="page">
+                    <wp14:pctWidth>0</wp14:pctWidth>
+                  </wp14:sizeRelH>
+                  <wp14:sizeRelV relativeFrom="page">
+                    <wp14:pctHeight>0</wp14:pctHeight>
+                  </wp14:sizeRelV>
+                </wp:anchor>
+              </w:drawing>
+            </w:r>
+          </w:p>
+          <w:p>
+            <w:pPr>
+              <w:ind w:left="-993" w:right="-988"/>
+            </w:pPr>
+            <w:r>
+              <w:drawing>
+                <wp:anchor distT="0" distB="0" distL="114300" distR="114300" simplePos="0" relativeHeight="251658240" behindDoc="0" locked="0" layoutInCell="1" allowOverlap="1" wp14:anchorId="3495CF36" wp14:editId="5BD93697">
+                  <wp:simplePos x="0" y="0"/>
+                  <wp:positionH relativeFrom="column">
+                    <wp:posOffset>-563880</wp:posOffset>
+                  </wp:positionH>
+                  <wp:positionV relativeFrom="paragraph">
+                    <wp:posOffset>0</wp:posOffset>
+                  </wp:positionV>
+                  <wp:extent cx="3075940" cy="3075940"/>
+                  <wp:effectExtent l="0" t="0" r="0" b="0"/>
+                  <wp:wrapSquare wrapText="bothSides"/>
+                  <wp:docPr id="3" name="Picture 3"/>
+                  <wp:cNvGraphicFramePr>
+                    <a:graphicFrameLocks xmlns:a="http://schemas.openxmlformats.org/drawingml/2006/main" noChangeAspect="1"/>
+                  </wp:cNvGraphicFramePr>
+                  <a:graphic xmlns:a="http://schemas.openxmlformats.org/drawingml/2006/main">
+                    <a:graphicData uri="http://schemas.openxmlformats.org/drawingml/2006/picture">
+                      <pic:pic xmlns:pic="http://schemas.openxmlformats.org/drawingml/2006/picture">
+                        <pic:nvPicPr>
+                          <pic:cNvPr id="0" name="RoC 1 .png"/>
+                          <pic:cNvPicPr/>
+                        </pic:nvPicPr>
+                        <pic:blipFill>
+                          <a:blip r:embed="rId15">
+                            <a:extLst>
+                              <a:ext uri="{28A0092B-C50C-407E-A947-70E740481C1C}">
+                                <a14:useLocalDpi xmlns:a14="http://schemas.microsoft.com/office/drawing/2010/main" val="0"/>
+                              </a:ext>
+                            </a:extLst>
+                          </a:blip>
+                          <a:stretch>
+                            <a:fillRect/>
+                          </a:stretch>
+                        </pic:blipFill>
+                        <pic:spPr>
+                          <a:xfrm>
+                            <a:off x="0" y="0"/>
+                            <a:ext cx="3075940" cy="3075940"/>
+                          </a:xfrm>
+                          <a:prstGeom prst="rect">
+                            <a:avLst/>
+                          </a:prstGeom>
+                          <a:extLst>
+                            <a:ext uri="{FAA26D3D-D897-4be2-8F04-BA451C77F1D7}">
+                              <ma14:placeholderFlag xmlns:ma14="http://schemas.microsoft.com/office/mac/drawingml/2011/main"/>
+                            </a:ext>
+                          </a:extLst>
+                        </pic:spPr>
+                      </pic:pic>
+                    </a:graphicData>
+                  </a:graphic>
+                  <wp14:sizeRelH relativeFrom="page">
+                    <wp14:pctWidth>0</wp14:pctWidth>
+                  </wp14:sizeRelH>
+                  <wp14:sizeRelV relativeFrom="page">
+                    <wp14:pctHeight>0</wp14:pctHeight>
+                  </wp14:sizeRelV>
+                </wp:anchor>
+              </w:drawing>
+            </w:r>
+          </w:p>
+          <w:p/>
+          <w:p/>
+          <w:p>
+            <w:r>
+              <w:rPr>
+                <w:noProof/>
+              </w:rPr>
+              <w:drawing>
+                <wp:inline distT="0" distB="0" distL="0" distR="0" wp14:anchorId="2FD70F35" wp14:editId="78C26B07">
+                  <wp:extent cx="3074400" cy="3074400"/>
+                  <wp:effectExtent l="0" t="0" r="0" b="0"/>
+                  <wp:docPr id="5" name="Picture 5"/>
+                  <wp:cNvGraphicFramePr>
+                    <a:graphicFrameLocks xmlns:a="http://schemas.openxmlformats.org/drawingml/2006/main" noChangeAspect="1"/>
+                  </wp:cNvGraphicFramePr>
+                  <a:graphic xmlns:a="http://schemas.openxmlformats.org/drawingml/2006/main">
+                    <a:graphicData uri="http://schemas.openxmlformats.org/drawingml/2006/picture">
+                      <pic:pic xmlns:pic="http://schemas.openxmlformats.org/drawingml/2006/picture">
+                        <pic:nvPicPr>
+                          <pic:cNvPr id="0" name="RoC 3 .png"/>
+                          <pic:cNvPicPr/>
+                        </pic:nvPicPr>
+                        <pic:blipFill>
+                          <a:blip r:embed="rId16">
+                            <a:extLst>
+                              <a:ext uri="{28A0092B-C50C-407E-A947-70E740481C1C}">
+                                <a14:useLocalDpi xmlns:a14="http://schemas.microsoft.com/office/drawing/2010/main" val="0"/>
+                              </a:ext>
+                            </a:extLst>
+                          </a:blip>
+                          <a:stretch>
+                            <a:fillRect/>
+                          </a:stretch>
+                        </pic:blipFill>
+                        <pic:spPr>
+                          <a:xfrm>
+                            <a:off x="0" y="0"/>
+                            <a:ext cx="3074400" cy="3074400"/>
+                          </a:xfrm>
+                          <a:prstGeom prst="rect">
+                            <a:avLst/>
+                          </a:prstGeom>
+                        </pic:spPr>
+                      </pic:pic>
+                    </a:graphicData>
+                  </a:graphic>
+                </wp:inline>
+              </w:drawing>
+            </w:r>
+            <w:r>
+              <w:rPr>
+                <w:noProof/>
+              </w:rPr>
+              <w:drawing>
+                <wp:inline distT="0" distB="0" distL="0" distR="0" wp14:anchorId="5F366DD8" wp14:editId="0B06286B">
+                  <wp:extent cx="3096000" cy="3096000"/>
+                  <wp:effectExtent l="0" t="0" r="3175" b="3175"/>
+                  <wp:docPr id="6" name="Picture 6"/>
+                  <wp:cNvGraphicFramePr>
+                    <a:graphicFrameLocks xmlns:a="http://schemas.openxmlformats.org/drawingml/2006/main" noChangeAspect="1"/>
+                  </wp:cNvGraphicFramePr>
+                  <a:graphic xmlns:a="http://schemas.openxmlformats.org/drawingml/2006/main">
+                    <a:graphicData uri="http://schemas.openxmlformats.org/drawingml/2006/picture">
+                      <pic:pic xmlns:pic="http://schemas.openxmlformats.org/drawingml/2006/picture">
+                        <pic:nvPicPr>
+                          <pic:cNvPr id="0" name="RoC 4 .png"/>
+                          <pic:cNvPicPr/>
+                        </pic:nvPicPr>
+                        <pic:blipFill>
+                          <a:blip r:embed="rId17">
+                            <a:extLst>
+                              <a:ext uri="{28A0092B-C50C-407E-A947-70E740481C1C}">
+                                <a14:useLocalDpi xmlns:a14="http://schemas.microsoft.com/office/drawing/2010/main" val="0"/>
+                              </a:ext>
+                            </a:extLst>
+                          </a:blip>
+                          <a:stretch>
+                            <a:fillRect/>
+                          </a:stretch>
+                        </pic:blipFill>
+                        <pic:spPr>
+                          <a:xfrm>
+                            <a:off x="0" y="0"/>
+                            <a:ext cx="3096000" cy="3096000"/>
+                          </a:xfrm>
+                          <a:prstGeom prst="rect">
+                            <a:avLst/>
+                          </a:prstGeom>
+                        </pic:spPr>
+                      </pic:pic>
+                    </a:graphicData>
+                  </a:graphic>
+                </wp:inline>
+              </w:drawing>
+            </w:r>
+          </w:p>
+          <w:p/>
+          <w:p/>
+          <w:p>
+            <w:r>
+              <w:rPr>
+                <w:noProof/>
+              </w:rPr>
+              <w:drawing>
+                <wp:inline distT="0" distB="0" distL="0" distR="0" wp14:anchorId="4384E271" wp14:editId="60A08BBA">
+                  <wp:extent cx="3096000" cy="3096000"/>
+                  <wp:effectExtent l="0" t="0" r="3175" b="3175"/>
+                  <wp:docPr id="7" name="Picture 7"/>
+                  <wp:cNvGraphicFramePr>
+                    <a:graphicFrameLocks xmlns:a="http://schemas.openxmlformats.org/drawingml/2006/main" noChangeAspect="1"/>
+                  </wp:cNvGraphicFramePr>
+                  <a:graphic xmlns:a="http://schemas.openxmlformats.org/drawingml/2006/main">
+                    <a:graphicData uri="http://schemas.openxmlformats.org/drawingml/2006/picture">
+                      <pic:pic xmlns:pic="http://schemas.openxmlformats.org/drawingml/2006/picture">
+                        <pic:nvPicPr>
+                          <pic:cNvPr id="0" name="RoC 5 .png"/>
+                          <pic:cNvPicPr/>
+                        </pic:nvPicPr>
+                        <pic:blipFill>
+                          <a:blip r:embed="rId18">
+                            <a:extLst>
+                              <a:ext uri="{28A0092B-C50C-407E-A947-70E740481C1C}">
+                                <a14:useLocalDpi xmlns:a14="http://schemas.microsoft.com/office/drawing/2010/main" val="0"/>
+                              </a:ext>
+                            </a:extLst>
+                          </a:blip>
+                          <a:stretch>
+                            <a:fillRect/>
+                          </a:stretch>
+                        </pic:blipFill>
+                        <pic:spPr>
+                          <a:xfrm>
+                            <a:off x="0" y="0"/>
+                            <a:ext cx="3096000" cy="3096000"/>
+                          </a:xfrm>
+                          <a:prstGeom prst="rect">
+                            <a:avLst/>
+                          </a:prstGeom>
+                        </pic:spPr>
+                      </pic:pic>
+                    </a:graphicData>
+                  </a:graphic>
+                </wp:inline>
+              </w:drawing>
+            </w:r>
+            <w:r>
+              <w:rPr>
+                <w:noProof/>
+              </w:rPr>
+              <w:drawing>
+                <wp:inline distT="0" distB="0" distL="0" distR="0" wp14:anchorId="2998DFC0" wp14:editId="1DC74F9F">
+                  <wp:extent cx="3096000" cy="3096000"/>
+                  <wp:effectExtent l="0" t="0" r="3175" b="3175"/>
+                  <wp:docPr id="8" name="Picture 8"/>
+                  <wp:cNvGraphicFramePr>
+                    <a:graphicFrameLocks xmlns:a="http://schemas.openxmlformats.org/drawingml/2006/main" noChangeAspect="1"/>
+                  </wp:cNvGraphicFramePr>
+                  <a:graphic xmlns:a="http://schemas.openxmlformats.org/drawingml/2006/main">
+                    <a:graphicData uri="http://schemas.openxmlformats.org/drawingml/2006/picture">
+                      <pic:pic xmlns:pic="http://schemas.openxmlformats.org/drawingml/2006/picture">
+                        <pic:nvPicPr>
+                          <pic:cNvPr id="0" name="RoC 6 .png"/>
+                          <pic:cNvPicPr/>
+                        </pic:nvPicPr>
+                        <pic:blipFill>
+                          <a:blip r:embed="rId19">
+                            <a:extLst>
+                              <a:ext uri="{28A0092B-C50C-407E-A947-70E740481C1C}">
+                                <a14:useLocalDpi xmlns:a14="http://schemas.microsoft.com/office/drawing/2010/main" val="0"/>
+                              </a:ext>
+                            </a:extLst>
+                          </a:blip>
+                          <a:stretch>
+                            <a:fillRect/>
+                          </a:stretch>
+                        </pic:blipFill>
+                        <pic:spPr>
+                          <a:xfrm>
+                            <a:off x="0" y="0"/>
+                            <a:ext cx="3096000" cy="3096000"/>
+                          </a:xfrm>
+                          <a:prstGeom prst="rect">
+                            <a:avLst/>
+                          </a:prstGeom>
+                        </pic:spPr>
+                      </pic:pic>
+                    </a:graphicData>
+                  </a:graphic>
+                </wp:inline>
+              </w:drawing>
+            </w:r>
+          </w:p>
           <w:p/>
           <w:p/>
           <w:p/>
+          <w:p>
+            <w:r>
+              <w:rPr>
+                <w:noProof/>
+              </w:rPr>
+              <w:drawing>
+                <wp:inline distT="0" distB="0" distL="0" distR="0" wp14:anchorId="4138CE85" wp14:editId="237A2A8E">
+                  <wp:extent cx="3096000" cy="3096000"/>
+                  <wp:effectExtent l="0" t="0" r="3175" b="3175"/>
+                  <wp:docPr id="9" name="Picture 9"/>
+                  <wp:cNvGraphicFramePr>
+                    <a:graphicFrameLocks xmlns:a="http://schemas.openxmlformats.org/drawingml/2006/main" noChangeAspect="1"/>
+                  </wp:cNvGraphicFramePr>
+                  <a:graphic xmlns:a="http://schemas.openxmlformats.org/drawingml/2006/main">
+                    <a:graphicData uri="http://schemas.openxmlformats.org/drawingml/2006/picture">
+                      <pic:pic xmlns:pic="http://schemas.openxmlformats.org/drawingml/2006/picture">
+                        <pic:nvPicPr>
+                          <pic:cNvPr id="0" name="RoC 7 .png"/>
+                          <pic:cNvPicPr/>
+                        </pic:nvPicPr>
+                        <pic:blipFill>
+                          <a:blip r:embed="rId20">
+                            <a:extLst>
+                              <a:ext uri="{28A0092B-C50C-407E-A947-70E740481C1C}">
+                                <a14:useLocalDpi xmlns:a14="http://schemas.microsoft.com/office/drawing/2010/main" val="0"/>
+                              </a:ext>
+                            </a:extLst>
+                          </a:blip>
+                          <a:stretch>
+                            <a:fillRect/>
+                          </a:stretch>
+                        </pic:blipFill>
+                        <pic:spPr>
+                          <a:xfrm>
+                            <a:off x="0" y="0"/>
+                            <a:ext cx="3096000" cy="3096000"/>
+                          </a:xfrm>
+                          <a:prstGeom prst="rect">
+                            <a:avLst/>
+                          </a:prstGeom>
+                        </pic:spPr>
+                      </pic:pic>
+                    </a:graphicData>
+                  </a:graphic>
+                </wp:inline>
+              </w:drawing>
+            </w:r>
+            <w:r>
+              <w:rPr>
+                <w:noProof/>
+              </w:rPr>
+              <w:drawing>
+                <wp:inline distT="0" distB="0" distL="0" distR="0" wp14:anchorId="5E64D216" wp14:editId="284ED8BE">
+                  <wp:extent cx="3096000" cy="3096000"/>
+                  <wp:effectExtent l="0" t="0" r="3175" b="3175"/>
+                  <wp:docPr id="10" name="Picture 10"/>
+                  <wp:cNvGraphicFramePr>
+                    <a:graphicFrameLocks xmlns:a="http://schemas.openxmlformats.org/drawingml/2006/main" noChangeAspect="1"/>
+                  </wp:cNvGraphicFramePr>
+                  <a:graphic xmlns:a="http://schemas.openxmlformats.org/drawingml/2006/main">
+                    <a:graphicData uri="http://schemas.openxmlformats.org/drawingml/2006/picture">
+                      <pic:pic xmlns:pic="http://schemas.openxmlformats.org/drawingml/2006/picture">
+                        <pic:nvPicPr>
+                          <pic:cNvPr id="0" name="RoC 8 .png"/>
+                          <pic:cNvPicPr/>
+                        </pic:nvPicPr>
+                        <pic:blipFill>
+                          <a:blip r:embed="rId21">
+                            <a:extLst>
+                              <a:ext uri="{28A0092B-C50C-407E-A947-70E740481C1C}">
+                                <a14:useLocalDpi xmlns:a14="http://schemas.microsoft.com/office/drawing/2010/main" val="0"/>
+                              </a:ext>
+                            </a:extLst>
+                          </a:blip>
+                          <a:stretch>
+                            <a:fillRect/>
+                          </a:stretch>
+                        </pic:blipFill>
+                        <pic:spPr>
+                          <a:xfrm>
+                            <a:off x="0" y="0"/>
+                            <a:ext cx="3096000" cy="3096000"/>
+                          </a:xfrm>
+                          <a:prstGeom prst="rect">
+                            <a:avLst/>
+                          </a:prstGeom>
+                        </pic:spPr>
+                      </pic:pic>
+                    </a:graphicData>
+                  </a:graphic>
+                </wp:inline>
+              </w:drawing>
+            </w:r>
+          </w:p>
           <w:p/>
           <w:p/>
-          <w:p/>
-          <w:p/>
-          <w:p/>
-          <w:p/>
-          <w:p/>
-          <w:p/>
-          <w:p/>
-          <w:p/>
-          <w:p/>
-          <w:p/>
+          <w:p>
+            <w:r>
+              <w:rPr>
+                <w:noProof/>
+              </w:rPr>
+              <w:lastRenderedPageBreak/>
+              <w:drawing>
+                <wp:inline distT="0" distB="0" distL="0" distR="0" wp14:anchorId="1446ED1D" wp14:editId="2A480AE4">
+                  <wp:extent cx="3096000" cy="3096000"/>
+                  <wp:effectExtent l="0" t="0" r="3175" b="3175"/>
+                  <wp:docPr id="11" name="Picture 11"/>
+                  <wp:cNvGraphicFramePr>
+                    <a:graphicFrameLocks xmlns:a="http://schemas.openxmlformats.org/drawingml/2006/main" noChangeAspect="1"/>
+                  </wp:cNvGraphicFramePr>
+                  <a:graphic xmlns:a="http://schemas.openxmlformats.org/drawingml/2006/main">
+                    <a:graphicData uri="http://schemas.openxmlformats.org/drawingml/2006/picture">
+                      <pic:pic xmlns:pic="http://schemas.openxmlformats.org/drawingml/2006/picture">
+                        <pic:nvPicPr>
+                          <pic:cNvPr id="0" name="RoC 9 .png"/>
+                          <pic:cNvPicPr/>
+                        </pic:nvPicPr>
+                        <pic:blipFill>
+                          <a:blip r:embed="rId22">
+                            <a:extLst>
+                              <a:ext uri="{28A0092B-C50C-407E-A947-70E740481C1C}">
+                                <a14:useLocalDpi xmlns:a14="http://schemas.microsoft.com/office/drawing/2010/main" val="0"/>
+                              </a:ext>
+                            </a:extLst>
+                          </a:blip>
+                          <a:stretch>
+                            <a:fillRect/>
+                          </a:stretch>
+                        </pic:blipFill>
+                        <pic:spPr>
+                          <a:xfrm>
+                            <a:off x="0" y="0"/>
+                            <a:ext cx="3096000" cy="3096000"/>
+                          </a:xfrm>
+                          <a:prstGeom prst="rect">
+                            <a:avLst/>
+                          </a:prstGeom>
+                        </pic:spPr>
+                      </pic:pic>
+                    </a:graphicData>
+                  </a:graphic>
+                </wp:inline>
+              </w:drawing>
+            </w:r>
+            <w:bookmarkStart w:id="0" w:name="_GoBack"/>
+            <w:r>
+              <w:rPr>
+                <w:noProof/>
+              </w:rPr>
+              <w:drawing>
+                <wp:inline distT="0" distB="0" distL="0" distR="0" wp14:anchorId="305EBADE" wp14:editId="556EF747">
+                  <wp:extent cx="3074400" cy="3074400"/>
+                  <wp:effectExtent l="0" t="0" r="0" b="0"/>
+                  <wp:docPr id="12" name="Picture 12"/>
+                  <wp:cNvGraphicFramePr>
+                    <a:graphicFrameLocks xmlns:a="http://schemas.openxmlformats.org/drawingml/2006/main" noChangeAspect="1"/>
+                  </wp:cNvGraphicFramePr>
+                  <a:graphic xmlns:a="http://schemas.openxmlformats.org/drawingml/2006/main">
+                    <a:graphicData uri="http://schemas.openxmlformats.org/drawingml/2006/picture">
+                      <pic:pic xmlns:pic="http://schemas.openxmlformats.org/drawingml/2006/picture">
+                        <pic:nvPicPr>
+                          <pic:cNvPr id="0" name="RoC 10 .png"/>
+                          <pic:cNvPicPr/>
+                        </pic:nvPicPr>
+                        <pic:blipFill>
+                          <a:blip r:embed="rId23">
+                            <a:extLst>
+                              <a:ext uri="{28A0092B-C50C-407E-A947-70E740481C1C}">
+                                <a14:useLocalDpi xmlns:a14="http://schemas.microsoft.com/office/drawing/2010/main" val="0"/>
+                              </a:ext>
+                            </a:extLst>
+                          </a:blip>
+                          <a:stretch>
+                            <a:fillRect/>
+                          </a:stretch>
+                        </pic:blipFill>
+                        <pic:spPr>
+                          <a:xfrm>
+                            <a:off x="0" y="0"/>
+                            <a:ext cx="3074400" cy="3074400"/>
+                          </a:xfrm>
+                          <a:prstGeom prst="rect">
+                            <a:avLst/>
+                          </a:prstGeom>
+                        </pic:spPr>
+                      </pic:pic>
+                    </a:graphicData>
+                  </a:graphic>
+                </wp:inline>
+              </w:drawing>
+            </w:r>
+            <w:bookmarkEnd w:id="0"/>
+          </w:p>
           <w:p/>
           <w:p/>
           <w:p/>
@@ -835,6 +1368,7 @@
     </w:tbl>
     <w:p>
       <w:r>
+        <w:lastRenderedPageBreak/>
         <w:t xml:space="preserve"> </w:t>
       </w:r>
     </w:p>
@@ -867,13 +1401,13 @@
         <w:pStyle w:val="Heading1"/>
       </w:pPr>
       <w:r>
-        <w:lastRenderedPageBreak/>
         <w:t>Results</w:t>
       </w:r>
     </w:p>
     <w:p/>
     <w:p>
       <w:r>
+        <w:lastRenderedPageBreak/>
         <w:t>Explain your results here. Consider that you need to communicate your results to executives in an organization. For example:</w:t>
       </w:r>
     </w:p>

--- a/Project/Final.docx
+++ b/Project/Final.docx
@@ -793,31 +793,120 @@
         </w:r>
       </w:hyperlink>
     </w:p>
+    <w:p/>
     <w:p>
       <w:r>
-        <w:t xml:space="preserve">These are the </w:t>
-      </w:r>
-      <w:proofErr w:type="spellStart"/>
-      <w:r>
-        <w:t>RoC</w:t>
-      </w:r>
-      <w:proofErr w:type="spellEnd"/>
-      <w:r>
-        <w:t xml:space="preserve"> and the respectively </w:t>
-      </w:r>
-      <w:proofErr w:type="spellStart"/>
-      <w:r>
-        <w:t>AuC</w:t>
-      </w:r>
-      <w:proofErr w:type="spellEnd"/>
-      <w:r>
-        <w:t xml:space="preserve"> charts</w:t>
-      </w:r>
+        <w:t>The model in this first stage</w:t>
+      </w:r>
+      <w:r>
+        <w:t xml:space="preserve"> consists in having the follow function:</w:t>
+      </w:r>
+      <w:r>
+        <w:t xml:space="preserve"> purchase = function (features). And because majority of the times we have more people not buying then buying, if the model predicts that everyone don’t buy we have a smaller error than the opposite. Therefore any model is biased to predict </w:t>
+      </w:r>
+      <w:proofErr w:type="gramStart"/>
+      <w:r>
+        <w:t>a</w:t>
+      </w:r>
+      <w:proofErr w:type="gramEnd"/>
+      <w:r>
+        <w:t xml:space="preserve"> unsuccessful purchase. The problem is basically minimize the picture below:</w:t>
+      </w:r>
+    </w:p>
+    <w:p/>
+    <w:p>
+      <w:r>
+        <w:t>[</w:t>
+      </w:r>
+      <w:proofErr w:type="gramStart"/>
+      <w:r>
+        <w:t>]insert</w:t>
+      </w:r>
+      <w:proofErr w:type="gramEnd"/>
+      <w:r>
+        <w:t xml:space="preserve"> here the teacher’s drawing]</w:t>
+      </w:r>
+    </w:p>
+    <w:p>
+      <w:r>
+        <w:rPr>
+          <w:position w:val="-4"/>
+        </w:rPr>
+        <w:object w:dxaOrig="180" w:dyaOrig="260" w14:anchorId="131D1E09">
+          <v:shapetype id="_x0000_t75" coordsize="21600,21600" o:spt="75" o:preferrelative="t" path="m@4@5l@4@11@9@11@9@5xe" filled="f" stroked="f">
+            <v:stroke joinstyle="miter"/>
+            <v:formulas>
+              <v:f eqn="if lineDrawn pixelLineWidth 0"/>
+              <v:f eqn="sum @0 1 0"/>
+              <v:f eqn="sum 0 0 @1"/>
+              <v:f eqn="prod @2 1 2"/>
+              <v:f eqn="prod @3 21600 pixelWidth"/>
+              <v:f eqn="prod @3 21600 pixelHeight"/>
+              <v:f eqn="sum @0 0 1"/>
+              <v:f eqn="prod @6 1 2"/>
+              <v:f eqn="prod @7 21600 pixelWidth"/>
+              <v:f eqn="sum @8 21600 0"/>
+              <v:f eqn="prod @7 21600 pixelHeight"/>
+              <v:f eqn="sum @10 21600 0"/>
+            </v:formulas>
+            <v:path o:extrusionok="f" gradientshapeok="t" o:connecttype="rect"/>
+            <o:lock v:ext="edit" aspectratio="t"/>
+          </v:shapetype>
+          <v:shape id="_x0000_i1027" type="#_x0000_t75" style="width:9.2pt;height:13pt" o:ole="">
+            <v:imagedata r:id="rId14" o:title=""/>
+          </v:shape>
+          <o:OLEObject Type="Embed" ProgID="Equation.3" ShapeID="_x0000_i1027" DrawAspect="Content" ObjectID="_1383157675" r:id="rId15"/>
+        </w:object>
+      </w:r>
+    </w:p>
+    <w:p/>
+    <w:p/>
+    <w:p/>
+    <w:p/>
+    <w:p/>
+    <w:p/>
+    <w:p/>
+    <w:p/>
+    <w:p/>
+    <w:p/>
+    <w:p/>
+    <w:p/>
+    <w:p/>
+    <w:p/>
+    <w:p/>
+    <w:p/>
+    <w:p>
+      <w:r>
+        <w:lastRenderedPageBreak/>
+        <w:t>Running the cross validation the model that minimizes the false positive and maximizes the true positive is the 5</w:t>
+      </w:r>
+      <w:r>
+        <w:rPr>
+          <w:vertAlign w:val="superscript"/>
+        </w:rPr>
+        <w:t>th</w:t>
+      </w:r>
+      <w:r>
+        <w:t xml:space="preserve"> interaction. See all the detailed data in this </w:t>
+      </w:r>
+      <w:bookmarkStart w:id="0" w:name="_GoBack"/>
+      <w:r>
+        <w:t>link</w:t>
+      </w:r>
+      <w:bookmarkEnd w:id="0"/>
     </w:p>
     <w:tbl>
       <w:tblPr>
         <w:tblStyle w:val="TableGrid"/>
         <w:tblW w:w="10314" w:type="dxa"/>
+        <w:tblBorders>
+          <w:top w:val="none" w:sz="0" w:space="0" w:color="auto"/>
+          <w:left w:val="none" w:sz="0" w:space="0" w:color="auto"/>
+          <w:bottom w:val="none" w:sz="0" w:space="0" w:color="auto"/>
+          <w:right w:val="none" w:sz="0" w:space="0" w:color="auto"/>
+          <w:insideH w:val="none" w:sz="0" w:space="0" w:color="auto"/>
+          <w:insideV w:val="none" w:sz="0" w:space="0" w:color="auto"/>
+        </w:tblBorders>
         <w:tblLook w:val="04A0" w:firstRow="1" w:lastRow="0" w:firstColumn="1" w:lastColumn="0" w:noHBand="0" w:noVBand="1"/>
       </w:tblPr>
       <w:tblGrid>
@@ -828,24 +917,22 @@
           <w:tcPr>
             <w:tcW w:w="10314" w:type="dxa"/>
           </w:tcPr>
+          <w:p/>
           <w:p>
+            <w:pPr>
+              <w:ind w:left="-993" w:right="-988"/>
+            </w:pPr>
+          </w:p>
+          <w:p>
+            <w:pPr>
+              <w:jc w:val="center"/>
+            </w:pPr>
             <w:r>
-              <w:rPr>
-                <w:noProof/>
-              </w:rPr>
               <w:drawing>
-                <wp:anchor distT="0" distB="0" distL="114300" distR="114300" simplePos="0" relativeHeight="251659264" behindDoc="0" locked="0" layoutInCell="1" allowOverlap="1" wp14:anchorId="6BFCB686" wp14:editId="494F926A">
-                  <wp:simplePos x="0" y="0"/>
-                  <wp:positionH relativeFrom="column">
-                    <wp:posOffset>3314700</wp:posOffset>
-                  </wp:positionH>
-                  <wp:positionV relativeFrom="paragraph">
-                    <wp:posOffset>104140</wp:posOffset>
-                  </wp:positionV>
-                  <wp:extent cx="3074400" cy="3074400"/>
+                <wp:inline distT="0" distB="0" distL="0" distR="0" wp14:anchorId="21F4FBD5" wp14:editId="4E6DD3ED">
+                  <wp:extent cx="4572000" cy="4572000"/>
                   <wp:effectExtent l="0" t="0" r="0" b="0"/>
-                  <wp:wrapSquare wrapText="bothSides"/>
-                  <wp:docPr id="4" name="Picture 4"/>
+                  <wp:docPr id="7" name="Picture 7"/>
                   <wp:cNvGraphicFramePr>
                     <a:graphicFrameLocks xmlns:a="http://schemas.openxmlformats.org/drawingml/2006/main" noChangeAspect="1"/>
                   </wp:cNvGraphicFramePr>
@@ -853,135 +940,7 @@
                     <a:graphicData uri="http://schemas.openxmlformats.org/drawingml/2006/picture">
                       <pic:pic xmlns:pic="http://schemas.openxmlformats.org/drawingml/2006/picture">
                         <pic:nvPicPr>
-                          <pic:cNvPr id="0" name="RoC 2 .png"/>
-                          <pic:cNvPicPr/>
-                        </pic:nvPicPr>
-                        <pic:blipFill>
-                          <a:blip r:embed="rId14">
-                            <a:extLst>
-                              <a:ext uri="{28A0092B-C50C-407E-A947-70E740481C1C}">
-                                <a14:useLocalDpi xmlns:a14="http://schemas.microsoft.com/office/drawing/2010/main" val="0"/>
-                              </a:ext>
-                            </a:extLst>
-                          </a:blip>
-                          <a:stretch>
-                            <a:fillRect/>
-                          </a:stretch>
-                        </pic:blipFill>
-                        <pic:spPr>
-                          <a:xfrm>
-                            <a:off x="0" y="0"/>
-                            <a:ext cx="3074400" cy="3074400"/>
-                          </a:xfrm>
-                          <a:prstGeom prst="rect">
-                            <a:avLst/>
-                          </a:prstGeom>
-                          <a:extLst>
-                            <a:ext uri="{FAA26D3D-D897-4be2-8F04-BA451C77F1D7}">
-                              <ma14:placeholderFlag xmlns:ma14="http://schemas.microsoft.com/office/mac/drawingml/2011/main"/>
-                            </a:ext>
-                          </a:extLst>
-                        </pic:spPr>
-                      </pic:pic>
-                    </a:graphicData>
-                  </a:graphic>
-                  <wp14:sizeRelH relativeFrom="page">
-                    <wp14:pctWidth>0</wp14:pctWidth>
-                  </wp14:sizeRelH>
-                  <wp14:sizeRelV relativeFrom="page">
-                    <wp14:pctHeight>0</wp14:pctHeight>
-                  </wp14:sizeRelV>
-                </wp:anchor>
-              </w:drawing>
-            </w:r>
-          </w:p>
-          <w:p>
-            <w:pPr>
-              <w:ind w:left="-993" w:right="-988"/>
-            </w:pPr>
-            <w:r>
-              <w:drawing>
-                <wp:anchor distT="0" distB="0" distL="114300" distR="114300" simplePos="0" relativeHeight="251658240" behindDoc="0" locked="0" layoutInCell="1" allowOverlap="1" wp14:anchorId="3495CF36" wp14:editId="5BD93697">
-                  <wp:simplePos x="0" y="0"/>
-                  <wp:positionH relativeFrom="column">
-                    <wp:posOffset>-563880</wp:posOffset>
-                  </wp:positionH>
-                  <wp:positionV relativeFrom="paragraph">
-                    <wp:posOffset>0</wp:posOffset>
-                  </wp:positionV>
-                  <wp:extent cx="3075940" cy="3075940"/>
-                  <wp:effectExtent l="0" t="0" r="0" b="0"/>
-                  <wp:wrapSquare wrapText="bothSides"/>
-                  <wp:docPr id="3" name="Picture 3"/>
-                  <wp:cNvGraphicFramePr>
-                    <a:graphicFrameLocks xmlns:a="http://schemas.openxmlformats.org/drawingml/2006/main" noChangeAspect="1"/>
-                  </wp:cNvGraphicFramePr>
-                  <a:graphic xmlns:a="http://schemas.openxmlformats.org/drawingml/2006/main">
-                    <a:graphicData uri="http://schemas.openxmlformats.org/drawingml/2006/picture">
-                      <pic:pic xmlns:pic="http://schemas.openxmlformats.org/drawingml/2006/picture">
-                        <pic:nvPicPr>
-                          <pic:cNvPr id="0" name="RoC 1 .png"/>
-                          <pic:cNvPicPr/>
-                        </pic:nvPicPr>
-                        <pic:blipFill>
-                          <a:blip r:embed="rId15">
-                            <a:extLst>
-                              <a:ext uri="{28A0092B-C50C-407E-A947-70E740481C1C}">
-                                <a14:useLocalDpi xmlns:a14="http://schemas.microsoft.com/office/drawing/2010/main" val="0"/>
-                              </a:ext>
-                            </a:extLst>
-                          </a:blip>
-                          <a:stretch>
-                            <a:fillRect/>
-                          </a:stretch>
-                        </pic:blipFill>
-                        <pic:spPr>
-                          <a:xfrm>
-                            <a:off x="0" y="0"/>
-                            <a:ext cx="3075940" cy="3075940"/>
-                          </a:xfrm>
-                          <a:prstGeom prst="rect">
-                            <a:avLst/>
-                          </a:prstGeom>
-                          <a:extLst>
-                            <a:ext uri="{FAA26D3D-D897-4be2-8F04-BA451C77F1D7}">
-                              <ma14:placeholderFlag xmlns:ma14="http://schemas.microsoft.com/office/mac/drawingml/2011/main"/>
-                            </a:ext>
-                          </a:extLst>
-                        </pic:spPr>
-                      </pic:pic>
-                    </a:graphicData>
-                  </a:graphic>
-                  <wp14:sizeRelH relativeFrom="page">
-                    <wp14:pctWidth>0</wp14:pctWidth>
-                  </wp14:sizeRelH>
-                  <wp14:sizeRelV relativeFrom="page">
-                    <wp14:pctHeight>0</wp14:pctHeight>
-                  </wp14:sizeRelV>
-                </wp:anchor>
-              </w:drawing>
-            </w:r>
-          </w:p>
-          <w:p/>
-          <w:p/>
-          <w:p>
-            <w:r>
-              <w:rPr>
-                <w:noProof/>
-              </w:rPr>
-              <w:drawing>
-                <wp:inline distT="0" distB="0" distL="0" distR="0" wp14:anchorId="2FD70F35" wp14:editId="78C26B07">
-                  <wp:extent cx="3074400" cy="3074400"/>
-                  <wp:effectExtent l="0" t="0" r="0" b="0"/>
-                  <wp:docPr id="5" name="Picture 5"/>
-                  <wp:cNvGraphicFramePr>
-                    <a:graphicFrameLocks xmlns:a="http://schemas.openxmlformats.org/drawingml/2006/main" noChangeAspect="1"/>
-                  </wp:cNvGraphicFramePr>
-                  <a:graphic xmlns:a="http://schemas.openxmlformats.org/drawingml/2006/main">
-                    <a:graphicData uri="http://schemas.openxmlformats.org/drawingml/2006/picture">
-                      <pic:pic xmlns:pic="http://schemas.openxmlformats.org/drawingml/2006/picture">
-                        <pic:nvPicPr>
-                          <pic:cNvPr id="0" name="RoC 3 .png"/>
+                          <pic:cNvPr id="0" name="RoC 5 .png"/>
                           <pic:cNvPicPr/>
                         </pic:nvPicPr>
                         <pic:blipFill>
@@ -999,149 +958,7 @@
                         <pic:spPr>
                           <a:xfrm>
                             <a:off x="0" y="0"/>
-                            <a:ext cx="3074400" cy="3074400"/>
-                          </a:xfrm>
-                          <a:prstGeom prst="rect">
-                            <a:avLst/>
-                          </a:prstGeom>
-                        </pic:spPr>
-                      </pic:pic>
-                    </a:graphicData>
-                  </a:graphic>
-                </wp:inline>
-              </w:drawing>
-            </w:r>
-            <w:r>
-              <w:rPr>
-                <w:noProof/>
-              </w:rPr>
-              <w:drawing>
-                <wp:inline distT="0" distB="0" distL="0" distR="0" wp14:anchorId="5F366DD8" wp14:editId="0B06286B">
-                  <wp:extent cx="3096000" cy="3096000"/>
-                  <wp:effectExtent l="0" t="0" r="3175" b="3175"/>
-                  <wp:docPr id="6" name="Picture 6"/>
-                  <wp:cNvGraphicFramePr>
-                    <a:graphicFrameLocks xmlns:a="http://schemas.openxmlformats.org/drawingml/2006/main" noChangeAspect="1"/>
-                  </wp:cNvGraphicFramePr>
-                  <a:graphic xmlns:a="http://schemas.openxmlformats.org/drawingml/2006/main">
-                    <a:graphicData uri="http://schemas.openxmlformats.org/drawingml/2006/picture">
-                      <pic:pic xmlns:pic="http://schemas.openxmlformats.org/drawingml/2006/picture">
-                        <pic:nvPicPr>
-                          <pic:cNvPr id="0" name="RoC 4 .png"/>
-                          <pic:cNvPicPr/>
-                        </pic:nvPicPr>
-                        <pic:blipFill>
-                          <a:blip r:embed="rId17">
-                            <a:extLst>
-                              <a:ext uri="{28A0092B-C50C-407E-A947-70E740481C1C}">
-                                <a14:useLocalDpi xmlns:a14="http://schemas.microsoft.com/office/drawing/2010/main" val="0"/>
-                              </a:ext>
-                            </a:extLst>
-                          </a:blip>
-                          <a:stretch>
-                            <a:fillRect/>
-                          </a:stretch>
-                        </pic:blipFill>
-                        <pic:spPr>
-                          <a:xfrm>
-                            <a:off x="0" y="0"/>
-                            <a:ext cx="3096000" cy="3096000"/>
-                          </a:xfrm>
-                          <a:prstGeom prst="rect">
-                            <a:avLst/>
-                          </a:prstGeom>
-                        </pic:spPr>
-                      </pic:pic>
-                    </a:graphicData>
-                  </a:graphic>
-                </wp:inline>
-              </w:drawing>
-            </w:r>
-          </w:p>
-          <w:p/>
-          <w:p/>
-          <w:p>
-            <w:r>
-              <w:rPr>
-                <w:noProof/>
-              </w:rPr>
-              <w:drawing>
-                <wp:inline distT="0" distB="0" distL="0" distR="0" wp14:anchorId="4384E271" wp14:editId="60A08BBA">
-                  <wp:extent cx="3096000" cy="3096000"/>
-                  <wp:effectExtent l="0" t="0" r="3175" b="3175"/>
-                  <wp:docPr id="7" name="Picture 7"/>
-                  <wp:cNvGraphicFramePr>
-                    <a:graphicFrameLocks xmlns:a="http://schemas.openxmlformats.org/drawingml/2006/main" noChangeAspect="1"/>
-                  </wp:cNvGraphicFramePr>
-                  <a:graphic xmlns:a="http://schemas.openxmlformats.org/drawingml/2006/main">
-                    <a:graphicData uri="http://schemas.openxmlformats.org/drawingml/2006/picture">
-                      <pic:pic xmlns:pic="http://schemas.openxmlformats.org/drawingml/2006/picture">
-                        <pic:nvPicPr>
-                          <pic:cNvPr id="0" name="RoC 5 .png"/>
-                          <pic:cNvPicPr/>
-                        </pic:nvPicPr>
-                        <pic:blipFill>
-                          <a:blip r:embed="rId18">
-                            <a:extLst>
-                              <a:ext uri="{28A0092B-C50C-407E-A947-70E740481C1C}">
-                                <a14:useLocalDpi xmlns:a14="http://schemas.microsoft.com/office/drawing/2010/main" val="0"/>
-                              </a:ext>
-                            </a:extLst>
-                          </a:blip>
-                          <a:stretch>
-                            <a:fillRect/>
-                          </a:stretch>
-                        </pic:blipFill>
-                        <pic:spPr>
-                          <a:xfrm>
-                            <a:off x="0" y="0"/>
-                            <a:ext cx="3096000" cy="3096000"/>
-                          </a:xfrm>
-                          <a:prstGeom prst="rect">
-                            <a:avLst/>
-                          </a:prstGeom>
-                        </pic:spPr>
-                      </pic:pic>
-                    </a:graphicData>
-                  </a:graphic>
-                </wp:inline>
-              </w:drawing>
-            </w:r>
-            <w:r>
-              <w:rPr>
-                <w:noProof/>
-              </w:rPr>
-              <w:drawing>
-                <wp:inline distT="0" distB="0" distL="0" distR="0" wp14:anchorId="2998DFC0" wp14:editId="1DC74F9F">
-                  <wp:extent cx="3096000" cy="3096000"/>
-                  <wp:effectExtent l="0" t="0" r="3175" b="3175"/>
-                  <wp:docPr id="8" name="Picture 8"/>
-                  <wp:cNvGraphicFramePr>
-                    <a:graphicFrameLocks xmlns:a="http://schemas.openxmlformats.org/drawingml/2006/main" noChangeAspect="1"/>
-                  </wp:cNvGraphicFramePr>
-                  <a:graphic xmlns:a="http://schemas.openxmlformats.org/drawingml/2006/main">
-                    <a:graphicData uri="http://schemas.openxmlformats.org/drawingml/2006/picture">
-                      <pic:pic xmlns:pic="http://schemas.openxmlformats.org/drawingml/2006/picture">
-                        <pic:nvPicPr>
-                          <pic:cNvPr id="0" name="RoC 6 .png"/>
-                          <pic:cNvPicPr/>
-                        </pic:nvPicPr>
-                        <pic:blipFill>
-                          <a:blip r:embed="rId19">
-                            <a:extLst>
-                              <a:ext uri="{28A0092B-C50C-407E-A947-70E740481C1C}">
-                                <a14:useLocalDpi xmlns:a14="http://schemas.microsoft.com/office/drawing/2010/main" val="0"/>
-                              </a:ext>
-                            </a:extLst>
-                          </a:blip>
-                          <a:stretch>
-                            <a:fillRect/>
-                          </a:stretch>
-                        </pic:blipFill>
-                        <pic:spPr>
-                          <a:xfrm>
-                            <a:off x="0" y="0"/>
-                            <a:ext cx="3096000" cy="3096000"/>
+                            <a:ext cx="4572554" cy="4572554"/>
                           </a:xfrm>
                           <a:prstGeom prst="rect">
                             <a:avLst/>
@@ -1157,218 +974,11 @@
           <w:p/>
           <w:p/>
           <w:p/>
-          <w:p>
-            <w:r>
-              <w:rPr>
-                <w:noProof/>
-              </w:rPr>
-              <w:drawing>
-                <wp:inline distT="0" distB="0" distL="0" distR="0" wp14:anchorId="4138CE85" wp14:editId="237A2A8E">
-                  <wp:extent cx="3096000" cy="3096000"/>
-                  <wp:effectExtent l="0" t="0" r="3175" b="3175"/>
-                  <wp:docPr id="9" name="Picture 9"/>
-                  <wp:cNvGraphicFramePr>
-                    <a:graphicFrameLocks xmlns:a="http://schemas.openxmlformats.org/drawingml/2006/main" noChangeAspect="1"/>
-                  </wp:cNvGraphicFramePr>
-                  <a:graphic xmlns:a="http://schemas.openxmlformats.org/drawingml/2006/main">
-                    <a:graphicData uri="http://schemas.openxmlformats.org/drawingml/2006/picture">
-                      <pic:pic xmlns:pic="http://schemas.openxmlformats.org/drawingml/2006/picture">
-                        <pic:nvPicPr>
-                          <pic:cNvPr id="0" name="RoC 7 .png"/>
-                          <pic:cNvPicPr/>
-                        </pic:nvPicPr>
-                        <pic:blipFill>
-                          <a:blip r:embed="rId20">
-                            <a:extLst>
-                              <a:ext uri="{28A0092B-C50C-407E-A947-70E740481C1C}">
-                                <a14:useLocalDpi xmlns:a14="http://schemas.microsoft.com/office/drawing/2010/main" val="0"/>
-                              </a:ext>
-                            </a:extLst>
-                          </a:blip>
-                          <a:stretch>
-                            <a:fillRect/>
-                          </a:stretch>
-                        </pic:blipFill>
-                        <pic:spPr>
-                          <a:xfrm>
-                            <a:off x="0" y="0"/>
-                            <a:ext cx="3096000" cy="3096000"/>
-                          </a:xfrm>
-                          <a:prstGeom prst="rect">
-                            <a:avLst/>
-                          </a:prstGeom>
-                        </pic:spPr>
-                      </pic:pic>
-                    </a:graphicData>
-                  </a:graphic>
-                </wp:inline>
-              </w:drawing>
-            </w:r>
-            <w:r>
-              <w:rPr>
-                <w:noProof/>
-              </w:rPr>
-              <w:drawing>
-                <wp:inline distT="0" distB="0" distL="0" distR="0" wp14:anchorId="5E64D216" wp14:editId="284ED8BE">
-                  <wp:extent cx="3096000" cy="3096000"/>
-                  <wp:effectExtent l="0" t="0" r="3175" b="3175"/>
-                  <wp:docPr id="10" name="Picture 10"/>
-                  <wp:cNvGraphicFramePr>
-                    <a:graphicFrameLocks xmlns:a="http://schemas.openxmlformats.org/drawingml/2006/main" noChangeAspect="1"/>
-                  </wp:cNvGraphicFramePr>
-                  <a:graphic xmlns:a="http://schemas.openxmlformats.org/drawingml/2006/main">
-                    <a:graphicData uri="http://schemas.openxmlformats.org/drawingml/2006/picture">
-                      <pic:pic xmlns:pic="http://schemas.openxmlformats.org/drawingml/2006/picture">
-                        <pic:nvPicPr>
-                          <pic:cNvPr id="0" name="RoC 8 .png"/>
-                          <pic:cNvPicPr/>
-                        </pic:nvPicPr>
-                        <pic:blipFill>
-                          <a:blip r:embed="rId21">
-                            <a:extLst>
-                              <a:ext uri="{28A0092B-C50C-407E-A947-70E740481C1C}">
-                                <a14:useLocalDpi xmlns:a14="http://schemas.microsoft.com/office/drawing/2010/main" val="0"/>
-                              </a:ext>
-                            </a:extLst>
-                          </a:blip>
-                          <a:stretch>
-                            <a:fillRect/>
-                          </a:stretch>
-                        </pic:blipFill>
-                        <pic:spPr>
-                          <a:xfrm>
-                            <a:off x="0" y="0"/>
-                            <a:ext cx="3096000" cy="3096000"/>
-                          </a:xfrm>
-                          <a:prstGeom prst="rect">
-                            <a:avLst/>
-                          </a:prstGeom>
-                        </pic:spPr>
-                      </pic:pic>
-                    </a:graphicData>
-                  </a:graphic>
-                </wp:inline>
-              </w:drawing>
-            </w:r>
-          </w:p>
-          <w:p/>
-          <w:p/>
-          <w:p>
-            <w:r>
-              <w:rPr>
-                <w:noProof/>
-              </w:rPr>
-              <w:lastRenderedPageBreak/>
-              <w:drawing>
-                <wp:inline distT="0" distB="0" distL="0" distR="0" wp14:anchorId="1446ED1D" wp14:editId="2A480AE4">
-                  <wp:extent cx="3096000" cy="3096000"/>
-                  <wp:effectExtent l="0" t="0" r="3175" b="3175"/>
-                  <wp:docPr id="11" name="Picture 11"/>
-                  <wp:cNvGraphicFramePr>
-                    <a:graphicFrameLocks xmlns:a="http://schemas.openxmlformats.org/drawingml/2006/main" noChangeAspect="1"/>
-                  </wp:cNvGraphicFramePr>
-                  <a:graphic xmlns:a="http://schemas.openxmlformats.org/drawingml/2006/main">
-                    <a:graphicData uri="http://schemas.openxmlformats.org/drawingml/2006/picture">
-                      <pic:pic xmlns:pic="http://schemas.openxmlformats.org/drawingml/2006/picture">
-                        <pic:nvPicPr>
-                          <pic:cNvPr id="0" name="RoC 9 .png"/>
-                          <pic:cNvPicPr/>
-                        </pic:nvPicPr>
-                        <pic:blipFill>
-                          <a:blip r:embed="rId22">
-                            <a:extLst>
-                              <a:ext uri="{28A0092B-C50C-407E-A947-70E740481C1C}">
-                                <a14:useLocalDpi xmlns:a14="http://schemas.microsoft.com/office/drawing/2010/main" val="0"/>
-                              </a:ext>
-                            </a:extLst>
-                          </a:blip>
-                          <a:stretch>
-                            <a:fillRect/>
-                          </a:stretch>
-                        </pic:blipFill>
-                        <pic:spPr>
-                          <a:xfrm>
-                            <a:off x="0" y="0"/>
-                            <a:ext cx="3096000" cy="3096000"/>
-                          </a:xfrm>
-                          <a:prstGeom prst="rect">
-                            <a:avLst/>
-                          </a:prstGeom>
-                        </pic:spPr>
-                      </pic:pic>
-                    </a:graphicData>
-                  </a:graphic>
-                </wp:inline>
-              </w:drawing>
-            </w:r>
-            <w:bookmarkStart w:id="0" w:name="_GoBack"/>
-            <w:r>
-              <w:rPr>
-                <w:noProof/>
-              </w:rPr>
-              <w:drawing>
-                <wp:inline distT="0" distB="0" distL="0" distR="0" wp14:anchorId="305EBADE" wp14:editId="556EF747">
-                  <wp:extent cx="3074400" cy="3074400"/>
-                  <wp:effectExtent l="0" t="0" r="0" b="0"/>
-                  <wp:docPr id="12" name="Picture 12"/>
-                  <wp:cNvGraphicFramePr>
-                    <a:graphicFrameLocks xmlns:a="http://schemas.openxmlformats.org/drawingml/2006/main" noChangeAspect="1"/>
-                  </wp:cNvGraphicFramePr>
-                  <a:graphic xmlns:a="http://schemas.openxmlformats.org/drawingml/2006/main">
-                    <a:graphicData uri="http://schemas.openxmlformats.org/drawingml/2006/picture">
-                      <pic:pic xmlns:pic="http://schemas.openxmlformats.org/drawingml/2006/picture">
-                        <pic:nvPicPr>
-                          <pic:cNvPr id="0" name="RoC 10 .png"/>
-                          <pic:cNvPicPr/>
-                        </pic:nvPicPr>
-                        <pic:blipFill>
-                          <a:blip r:embed="rId23">
-                            <a:extLst>
-                              <a:ext uri="{28A0092B-C50C-407E-A947-70E740481C1C}">
-                                <a14:useLocalDpi xmlns:a14="http://schemas.microsoft.com/office/drawing/2010/main" val="0"/>
-                              </a:ext>
-                            </a:extLst>
-                          </a:blip>
-                          <a:stretch>
-                            <a:fillRect/>
-                          </a:stretch>
-                        </pic:blipFill>
-                        <pic:spPr>
-                          <a:xfrm>
-                            <a:off x="0" y="0"/>
-                            <a:ext cx="3074400" cy="3074400"/>
-                          </a:xfrm>
-                          <a:prstGeom prst="rect">
-                            <a:avLst/>
-                          </a:prstGeom>
-                        </pic:spPr>
-                      </pic:pic>
-                    </a:graphicData>
-                  </a:graphic>
-                </wp:inline>
-              </w:drawing>
-            </w:r>
-            <w:bookmarkEnd w:id="0"/>
-          </w:p>
-          <w:p/>
-          <w:p/>
-          <w:p/>
-          <w:p/>
-          <w:p/>
-          <w:p/>
-          <w:p/>
-          <w:p/>
-          <w:p/>
-          <w:p/>
-          <w:p/>
-          <w:p/>
-          <w:p/>
         </w:tc>
       </w:tr>
     </w:tbl>
     <w:p>
       <w:r>
-        <w:lastRenderedPageBreak/>
         <w:t xml:space="preserve"> </w:t>
       </w:r>
     </w:p>
@@ -1401,13 +1011,13 @@
         <w:pStyle w:val="Heading1"/>
       </w:pPr>
       <w:r>
+        <w:lastRenderedPageBreak/>
         <w:t>Results</w:t>
       </w:r>
     </w:p>
     <w:p/>
     <w:p>
       <w:r>
-        <w:lastRenderedPageBreak/>
         <w:t>Explain your results here. Consider that you need to communicate your results to executives in an organization. For example:</w:t>
       </w:r>
     </w:p>

--- a/Project/Final.docx
+++ b/Project/Final.docx
@@ -1,13 +1,13 @@
 
 <file path=word/document.xml><?xml version="1.0" encoding="utf-8"?>
-<w:document xmlns:wpc="http://schemas.microsoft.com/office/word/2010/wordprocessingCanvas" xmlns:mo="http://schemas.microsoft.com/office/mac/office/2008/main" xmlns:mc="http://schemas.openxmlformats.org/markup-compatibility/2006" xmlns:mv="urn:schemas-microsoft-com:mac:vml" xmlns:o="urn:schemas-microsoft-com:office:office" xmlns:r="http://schemas.openxmlformats.org/officeDocument/2006/relationships" xmlns:m="http://schemas.openxmlformats.org/officeDocument/2006/math" xmlns:v="urn:schemas-microsoft-com:vml" xmlns:wp14="http://schemas.microsoft.com/office/word/2010/wordprocessingDrawing" xmlns:wp="http://schemas.openxmlformats.org/drawingml/2006/wordprocessingDrawing" xmlns:w10="urn:schemas-microsoft-com:office:word" xmlns:w="http://schemas.openxmlformats.org/wordprocessingml/2006/main" xmlns:w14="http://schemas.microsoft.com/office/word/2010/wordml" xmlns:wpg="http://schemas.microsoft.com/office/word/2010/wordprocessingGroup" xmlns:wpi="http://schemas.microsoft.com/office/word/2010/wordprocessingInk" xmlns:wne="http://schemas.microsoft.com/office/word/2006/wordml" xmlns:wps="http://schemas.microsoft.com/office/word/2010/wordprocessingShape" mc:Ignorable="w14 wp14">
+<w:document xmlns:wpc="http://schemas.microsoft.com/office/word/2010/wordprocessingCanvas" xmlns:mc="http://schemas.openxmlformats.org/markup-compatibility/2006" xmlns:o="urn:schemas-microsoft-com:office:office" xmlns:r="http://schemas.openxmlformats.org/officeDocument/2006/relationships" xmlns:m="http://schemas.openxmlformats.org/officeDocument/2006/math" xmlns:v="urn:schemas-microsoft-com:vml" xmlns:wp14="http://schemas.microsoft.com/office/word/2010/wordprocessingDrawing" xmlns:wp="http://schemas.openxmlformats.org/drawingml/2006/wordprocessingDrawing" xmlns:w10="urn:schemas-microsoft-com:office:word" xmlns:w="http://schemas.openxmlformats.org/wordprocessingml/2006/main" xmlns:w14="http://schemas.microsoft.com/office/word/2010/wordml" xmlns:w15="http://schemas.microsoft.com/office/word/2012/wordml" xmlns:wpg="http://schemas.microsoft.com/office/word/2010/wordprocessingGroup" xmlns:wpi="http://schemas.microsoft.com/office/word/2010/wordprocessingInk" xmlns:wne="http://schemas.microsoft.com/office/word/2006/wordml" xmlns:wps="http://schemas.microsoft.com/office/word/2010/wordprocessingShape" mc:Ignorable="w14 w15 wp14">
   <w:body>
     <w:p>
       <w:pPr>
         <w:pStyle w:val="Title"/>
       </w:pPr>
       <w:r>
-        <w:t>&lt;Title of the Project&gt;</w:t>
+        <w:t>Coupon Usage Prediction</w:t>
       </w:r>
     </w:p>
     <w:p>
@@ -271,25 +271,7 @@
           <w:sz w:val="26"/>
           <w:szCs w:val="26"/>
         </w:rPr>
-        <w:t xml:space="preserve">As mentioned before, </w:t>
-      </w:r>
-      <w:proofErr w:type="gramStart"/>
-      <w:r>
-        <w:rPr>
-          <w:rFonts w:ascii="Times" w:hAnsi="Times" w:cs="Times"/>
-          <w:sz w:val="26"/>
-          <w:szCs w:val="26"/>
-        </w:rPr>
-        <w:t>the dataset used is composed by 4 files</w:t>
-      </w:r>
-      <w:proofErr w:type="gramEnd"/>
-      <w:r>
-        <w:rPr>
-          <w:rFonts w:ascii="Times" w:hAnsi="Times" w:cs="Times"/>
-          <w:sz w:val="26"/>
-          <w:szCs w:val="26"/>
-        </w:rPr>
-        <w:t xml:space="preserve"> and they all have an entity in common. </w:t>
+        <w:t xml:space="preserve">As mentioned before, the dataset used is composed by 4 files and they all have an entity in common. </w:t>
       </w:r>
     </w:p>
     <w:p>
@@ -311,6 +293,7 @@
           <w:noProof/>
           <w:sz w:val="26"/>
           <w:szCs w:val="26"/>
+          <w:lang w:val="en-CA" w:eastAsia="en-CA"/>
         </w:rPr>
         <w:drawing>
           <wp:inline distT="0" distB="0" distL="0" distR="0" wp14:anchorId="3980D7C0" wp14:editId="52376594">
@@ -328,7 +311,7 @@
                     <pic:cNvPicPr/>
                   </pic:nvPicPr>
                   <pic:blipFill>
-                    <a:blip r:embed="rId6">
+                    <a:blip r:embed="rId5">
                       <a:extLst>
                         <a:ext uri="{28A0092B-C50C-407E-A947-70E740481C1C}">
                           <a14:useLocalDpi xmlns:a14="http://schemas.microsoft.com/office/drawing/2010/main" val="0"/>
@@ -396,7 +379,7 @@
           <w:sz w:val="26"/>
           <w:szCs w:val="26"/>
         </w:rPr>
-        <w:t xml:space="preserve">• </w:t>
+        <w:t>• user_list.csv: contains 6 features and 22,873 users. The features are related to (</w:t>
       </w:r>
       <w:proofErr w:type="gramStart"/>
       <w:r>
@@ -405,7 +388,7 @@
           <w:sz w:val="26"/>
           <w:szCs w:val="26"/>
         </w:rPr>
-        <w:t>user</w:t>
+        <w:t>registered</w:t>
       </w:r>
       <w:proofErr w:type="gramEnd"/>
       <w:r>
@@ -414,7 +397,7 @@
           <w:sz w:val="26"/>
           <w:szCs w:val="26"/>
         </w:rPr>
-        <w:t xml:space="preserve">_list.csv: contains 6 features and 22,873 users. The features are related to (registered day, gender, age, date that unregistered, preferable name and user id). </w:t>
+        <w:t xml:space="preserve"> day, gender, age, date that unregistered, preferable name and user id). </w:t>
       </w:r>
     </w:p>
     <w:p>
@@ -439,23 +422,13 @@
           <w:szCs w:val="26"/>
         </w:rPr>
       </w:pPr>
-      <w:proofErr w:type="gramStart"/>
       <w:r>
         <w:rPr>
           <w:rFonts w:ascii="Times" w:hAnsi="Times" w:cs="Times"/>
           <w:sz w:val="26"/>
           <w:szCs w:val="26"/>
         </w:rPr>
-        <w:t>coupon</w:t>
-      </w:r>
-      <w:proofErr w:type="gramEnd"/>
-      <w:r>
-        <w:rPr>
-          <w:rFonts w:ascii="Times" w:hAnsi="Times" w:cs="Times"/>
-          <w:sz w:val="26"/>
-          <w:szCs w:val="26"/>
-        </w:rPr>
-        <w:t>_detail.csv: contains 6 features and 168,997 entries. The columns consist in information about quantity bought, purchase date, geographic area that was bought, purchase identifier, user id and coupon id.  +        <w:t>coupon_detail.csv: contains 6 features and 168,997 entries. The columns consist in information about quantity bought, purchase date, geographic area that was bought, purchase identifier, user id and coupon id.   </w:t>
       </w:r>
     </w:p>
@@ -481,41 +454,13 @@
           <w:szCs w:val="26"/>
         </w:rPr>
       </w:pPr>
-      <w:proofErr w:type="gramStart"/>
       <w:r>
         <w:rPr>
           <w:rFonts w:ascii="Times" w:hAnsi="Times" w:cs="Times"/>
           <w:sz w:val="26"/>
           <w:szCs w:val="26"/>
         </w:rPr>
-        <w:t>coupon</w:t>
-      </w:r>
-      <w:proofErr w:type="gramEnd"/>
-      <w:r>
-        <w:rPr>
-          <w:rFonts w:ascii="Times" w:hAnsi="Times" w:cs="Times"/>
-          <w:sz w:val="26"/>
-          <w:szCs w:val="26"/>
-        </w:rPr>
-        <w:t xml:space="preserve">_visits.csv: contains 8 features that refer manly to the browsing logs. The columns are purchase flag, purchase id in case it happened, log date, page serial, refer, coupon id, user id, </w:t>
-      </w:r>
-      <w:proofErr w:type="gramStart"/>
-      <w:r>
-        <w:rPr>
-          <w:rFonts w:ascii="Times" w:hAnsi="Times" w:cs="Times"/>
-          <w:sz w:val="26"/>
-          <w:szCs w:val="26"/>
-        </w:rPr>
-        <w:t>session</w:t>
-      </w:r>
-      <w:proofErr w:type="gramEnd"/>
-      <w:r>
-        <w:rPr>
-          <w:rFonts w:ascii="Times" w:hAnsi="Times" w:cs="Times"/>
-          <w:sz w:val="26"/>
-          <w:szCs w:val="26"/>
-        </w:rPr>
-        <w:t xml:space="preserve"> id.  +        <w:t>coupon_visits.csv: contains 8 features that refer manly to the browsing logs. The columns are purchase flag, purchase id in case it happened, log date, page serial, refer, coupon id, user id, session id.   </w:t>
       </w:r>
     </w:p>
@@ -539,7 +484,7 @@
           <w:sz w:val="26"/>
           <w:szCs w:val="26"/>
         </w:rPr>
-        <w:t>coupon</w:t>
+        <w:t>coupon_list.csv</w:t>
       </w:r>
       <w:proofErr w:type="gramEnd"/>
       <w:r>
@@ -548,7 +493,7 @@
           <w:sz w:val="26"/>
           <w:szCs w:val="26"/>
         </w:rPr>
-        <w:t>_list.csv contains 24 features related to the coupon like category, expire date, what week days it’s available, discount value, and so on.</w:t>
+        <w:t xml:space="preserve"> contains 24 features related to the coupon like category, expire date, what week days it’s available, discount value, and so on.</w:t>
       </w:r>
     </w:p>
     <w:p/>
@@ -577,7 +522,15 @@
           <w:sz w:val="26"/>
           <w:szCs w:val="26"/>
         </w:rPr>
-        <w:t xml:space="preserve">In our process to model the data we will have 4 main steps. </w:t>
+        <w:t xml:space="preserve">In our process to model the </w:t>
+      </w:r>
+      <w:r>
+        <w:rPr>
+          <w:rFonts w:ascii="Times" w:hAnsi="Times" w:cs="Times"/>
+          <w:sz w:val="26"/>
+          <w:szCs w:val="26"/>
+        </w:rPr>
+        <w:t>data we will have 4 main steps:</w:t>
       </w:r>
     </w:p>
     <w:p>
@@ -589,124 +542,61 @@
         <w:spacing w:after="240"/>
         <w:rPr>
           <w:rFonts w:ascii="Times" w:hAnsi="Times" w:cs="Times"/>
-        </w:rPr>
-      </w:pPr>
-      <w:r>
-        <w:rPr>
-          <w:rFonts w:ascii="Times" w:hAnsi="Times" w:cs="Times"/>
-          <w:sz w:val="26"/>
-          <w:szCs w:val="26"/>
-        </w:rPr>
-        <w:lastRenderedPageBreak/>
-        <w:t xml:space="preserve">• Data preparation: where will merge/join the tables creating one single table to be used. In addition we will check if there is any missing information or data that should be transformed. </w:t>
-      </w:r>
-    </w:p>
-    <w:p>
-      <w:pPr>
-        <w:widowControl w:val="0"/>
-        <w:numPr>
-          <w:ilvl w:val="0"/>
-          <w:numId w:val="3"/>
-        </w:numPr>
-        <w:tabs>
-          <w:tab w:val="left" w:pos="220"/>
-          <w:tab w:val="left" w:pos="720"/>
-        </w:tabs>
-        <w:autoSpaceDE w:val="0"/>
-        <w:autoSpaceDN w:val="0"/>
-        <w:adjustRightInd w:val="0"/>
-        <w:spacing w:after="266" w:line="240" w:lineRule="auto"/>
-        <w:ind w:hanging="720"/>
-        <w:rPr>
-          <w:rFonts w:ascii="Times" w:hAnsi="Times" w:cs="Times"/>
           <w:sz w:val="26"/>
           <w:szCs w:val="26"/>
         </w:rPr>
       </w:pPr>
       <w:r>
         <w:rPr>
-          <w:rFonts w:ascii="Times" w:hAnsi="Times" w:cs="Times"/>
-          <w:sz w:val="26"/>
-          <w:szCs w:val="26"/>
+          <w:noProof/>
+          <w:lang w:val="en-CA" w:eastAsia="en-CA"/>
         </w:rPr>
-        <w:t xml:space="preserve">Descriptive Analysis: where we will calculate basic statistics to understand how the data is distributed. </w:t>
-      </w:r>
-    </w:p>
-    <w:p>
-      <w:pPr>
-        <w:widowControl w:val="0"/>
-        <w:numPr>
-          <w:ilvl w:val="0"/>
-          <w:numId w:val="3"/>
-        </w:numPr>
-        <w:tabs>
-          <w:tab w:val="left" w:pos="220"/>
-          <w:tab w:val="left" w:pos="720"/>
-        </w:tabs>
-        <w:autoSpaceDE w:val="0"/>
-        <w:autoSpaceDN w:val="0"/>
-        <w:adjustRightInd w:val="0"/>
-        <w:spacing w:after="266" w:line="240" w:lineRule="auto"/>
-        <w:ind w:hanging="720"/>
-        <w:rPr>
-          <w:rFonts w:ascii="Times" w:hAnsi="Times" w:cs="Times"/>
-          <w:sz w:val="26"/>
-          <w:szCs w:val="26"/>
-        </w:rPr>
-      </w:pPr>
-      <w:r>
-        <w:rPr>
-          <w:rFonts w:ascii="Times" w:hAnsi="Times" w:cs="Times"/>
-          <w:sz w:val="26"/>
-          <w:szCs w:val="26"/>
-        </w:rPr>
-        <w:t>Modeling: where the methodology will be tested in order to predict the coupon</w:t>
-      </w:r>
-    </w:p>
-    <w:p>
-      <w:r>
-        <w:rPr>
-          <w:noProof/>
-        </w:rPr>
+        <w:lastRenderedPageBreak/>
         <w:drawing>
-          <wp:inline distT="0" distB="0" distL="0" distR="0" wp14:anchorId="76F6B957" wp14:editId="02EE8B97">
-            <wp:extent cx="5943600" cy="3268345"/>
-            <wp:effectExtent l="0" t="0" r="0" b="8255"/>
+          <wp:inline distT="0" distB="0" distL="0" distR="0" wp14:anchorId="36B1AEB7" wp14:editId="5E5444F4">
+            <wp:extent cx="7267575" cy="4257040"/>
+            <wp:effectExtent l="0" t="0" r="0" b="0"/>
             <wp:docPr id="1" name="Diagram 1"/>
             <wp:cNvGraphicFramePr/>
             <a:graphic xmlns:a="http://schemas.openxmlformats.org/drawingml/2006/main">
               <a:graphicData uri="http://schemas.openxmlformats.org/drawingml/2006/diagram">
-                <dgm:relIds xmlns:dgm="http://schemas.openxmlformats.org/drawingml/2006/diagram" xmlns:r="http://schemas.openxmlformats.org/officeDocument/2006/relationships" r:dm="rId7" r:lo="rId8" r:qs="rId9" r:cs="rId10"/>
+                <dgm:relIds xmlns:dgm="http://schemas.openxmlformats.org/drawingml/2006/diagram" xmlns:r="http://schemas.openxmlformats.org/officeDocument/2006/relationships" r:dm="rId6" r:lo="rId7" r:qs="rId8" r:cs="rId9"/>
               </a:graphicData>
             </a:graphic>
           </wp:inline>
         </w:drawing>
       </w:r>
     </w:p>
-    <w:p>
-      <w:r>
-        <w:t xml:space="preserve">Once this is done, explain each of the steps in detail. What are you planning to do in each step or have already </w:t>
-      </w:r>
-      <w:proofErr w:type="gramStart"/>
-      <w:r>
-        <w:t>done.</w:t>
-      </w:r>
-      <w:proofErr w:type="gramEnd"/>
-      <w:r>
-        <w:t xml:space="preserve"> For example, in the above case you would create subheadings for each of the steps.  </w:t>
-      </w:r>
-    </w:p>
+    <w:p/>
     <w:p>
       <w:pPr>
         <w:pStyle w:val="Heading2"/>
+        <w:rPr>
+          <w:color w:val="943634" w:themeColor="accent2" w:themeShade="BF"/>
+        </w:rPr>
       </w:pPr>
       <w:r>
+        <w:rPr>
+          <w:color w:val="943634" w:themeColor="accent2" w:themeShade="BF"/>
+        </w:rPr>
         <w:t xml:space="preserve">Step 1: Data </w:t>
       </w:r>
     </w:p>
     <w:p>
       <w:r>
-        <w:t>The first step to be taken in this project is to transform the data into a flattened table with the features of the users and the coupons considering if the interaction was a purchase or not.</w:t>
+        <w:t xml:space="preserve">The first step </w:t>
+      </w:r>
+      <w:r>
+        <w:t>that have been</w:t>
+      </w:r>
+      <w:r>
+        <w:t xml:space="preserve"> taken in this project is to transform the data into a </w:t>
+      </w:r>
+      <w:r>
+        <w:t>more workable table</w:t>
+      </w:r>
+      <w:r>
+        <w:t xml:space="preserve"> with the features of the users and the coupons considering if the interaction was a purchase or not.</w:t>
       </w:r>
     </w:p>
     <w:p>
@@ -727,7 +617,7 @@
       <w:r>
         <w:t xml:space="preserve"> </w:t>
       </w:r>
-      <w:hyperlink r:id="rId12" w:history="1">
+      <w:hyperlink r:id="rId11" w:history="1">
         <w:r>
           <w:rPr>
             <w:rStyle w:val="Hyperlink"/>
@@ -743,11 +633,15 @@
       <w:r>
         <w:t xml:space="preserve">This final table has around 2 million of </w:t>
       </w:r>
-      <w:proofErr w:type="gramStart"/>
-      <w:r>
-        <w:t>interactions,</w:t>
-      </w:r>
-      <w:proofErr w:type="gramEnd"/>
+      <w:r>
+        <w:t>interactions</w:t>
+      </w:r>
+      <w:r>
+        <w:t>, and 16 columns</w:t>
+      </w:r>
+      <w:r>
+        <w:t>,</w:t>
+      </w:r>
       <w:r>
         <w:t xml:space="preserve"> therefore we selected randomly around 8 thousand interactions in order to </w:t>
       </w:r>
@@ -762,24 +656,2062 @@
     </w:p>
     <w:p>
       <w:r>
-        <w:t>After the model selection the plan was to test in the test partition.</w:t>
+        <w:t>After the model selection the plan wa</w:t>
+      </w:r>
+      <w:r>
+        <w:t>s to test in the test partition to re-validate the model avoiding overfitting.</w:t>
+      </w:r>
+    </w:p>
+    <w:p/>
+    <w:p/>
+    <w:p>
+      <w:r>
+        <w:t xml:space="preserve">The chart flow below exemplifies how the experiment was executed: </w:t>
+      </w:r>
+    </w:p>
+    <w:p>
+      <w:r>
+        <w:lastRenderedPageBreak/>
+        <w:t xml:space="preserve">1 – </w:t>
+      </w:r>
+      <w:r>
+        <w:t>Split the data in Training and Testing</w:t>
+      </w:r>
+    </w:p>
+    <w:p>
+      <w:r>
+        <w:rPr>
+          <w:noProof/>
+          <w:lang w:val="en-CA" w:eastAsia="en-CA"/>
+        </w:rPr>
+        <mc:AlternateContent>
+          <mc:Choice Requires="wps">
+            <w:drawing>
+              <wp:anchor distT="0" distB="0" distL="114300" distR="114300" simplePos="0" relativeHeight="251668992" behindDoc="0" locked="0" layoutInCell="1" allowOverlap="1" wp14:anchorId="2E81770E" wp14:editId="0C770AB9">
+                <wp:simplePos x="0" y="0"/>
+                <wp:positionH relativeFrom="column">
+                  <wp:posOffset>-635</wp:posOffset>
+                </wp:positionH>
+                <wp:positionV relativeFrom="paragraph">
+                  <wp:posOffset>6985</wp:posOffset>
+                </wp:positionV>
+                <wp:extent cx="1905000" cy="615950"/>
+                <wp:effectExtent l="0" t="0" r="0" b="0"/>
+                <wp:wrapNone/>
+                <wp:docPr id="24" name="Rectangle 24"/>
+                <wp:cNvGraphicFramePr/>
+                <a:graphic xmlns:a="http://schemas.openxmlformats.org/drawingml/2006/main">
+                  <a:graphicData uri="http://schemas.microsoft.com/office/word/2010/wordprocessingShape">
+                    <wps:wsp>
+                      <wps:cNvSpPr/>
+                      <wps:spPr>
+                        <a:xfrm>
+                          <a:off x="0" y="0"/>
+                          <a:ext cx="1905000" cy="615950"/>
+                        </a:xfrm>
+                        <a:prstGeom prst="rect">
+                          <a:avLst/>
+                        </a:prstGeom>
+                        <a:ln>
+                          <a:noFill/>
+                        </a:ln>
+                      </wps:spPr>
+                      <wps:style>
+                        <a:lnRef idx="2">
+                          <a:schemeClr val="accent1">
+                            <a:shade val="50000"/>
+                          </a:schemeClr>
+                        </a:lnRef>
+                        <a:fillRef idx="1">
+                          <a:schemeClr val="accent1"/>
+                        </a:fillRef>
+                        <a:effectRef idx="0">
+                          <a:schemeClr val="accent1"/>
+                        </a:effectRef>
+                        <a:fontRef idx="minor">
+                          <a:schemeClr val="lt1"/>
+                        </a:fontRef>
+                      </wps:style>
+                      <wps:txbx>
+                        <w:txbxContent>
+                          <w:p>
+                            <w:pPr>
+                              <w:jc w:val="center"/>
+                              <w:rPr>
+                                <w:lang w:val="en-CA"/>
+                              </w:rPr>
+                            </w:pPr>
+                            <w:r>
+                              <w:rPr>
+                                <w:lang w:val="en-CA"/>
+                              </w:rPr>
+                              <w:t>20%: Test</w:t>
+                            </w:r>
+                          </w:p>
+                        </w:txbxContent>
+                      </wps:txbx>
+                      <wps:bodyPr rot="0" spcFirstLastPara="0" vertOverflow="overflow" horzOverflow="overflow" vert="horz" wrap="square" lIns="91440" tIns="45720" rIns="91440" bIns="45720" numCol="1" spcCol="0" rtlCol="0" fromWordArt="0" anchor="ctr" anchorCtr="0" forceAA="0" compatLnSpc="1">
+                        <a:prstTxWarp prst="textNoShape">
+                          <a:avLst/>
+                        </a:prstTxWarp>
+                        <a:noAutofit/>
+                      </wps:bodyPr>
+                    </wps:wsp>
+                  </a:graphicData>
+                </a:graphic>
+                <wp14:sizeRelH relativeFrom="margin">
+                  <wp14:pctWidth>0</wp14:pctWidth>
+                </wp14:sizeRelH>
+                <wp14:sizeRelV relativeFrom="margin">
+                  <wp14:pctHeight>0</wp14:pctHeight>
+                </wp14:sizeRelV>
+              </wp:anchor>
+            </w:drawing>
+          </mc:Choice>
+          <mc:Fallback>
+            <w:pict>
+              <v:rect w14:anchorId="2E81770E" id="Rectangle 24" o:spid="_x0000_s1026" style="position:absolute;margin-left:-.05pt;margin-top:.55pt;width:150pt;height:48.5pt;z-index:251668992;visibility:visible;mso-wrap-style:square;mso-width-percent:0;mso-height-percent:0;mso-wrap-distance-left:9pt;mso-wrap-distance-top:0;mso-wrap-distance-right:9pt;mso-wrap-distance-bottom:0;mso-position-horizontal:absolute;mso-position-horizontal-relative:text;mso-position-vertical:absolute;mso-position-vertical-relative:text;mso-width-percent:0;mso-height-percent:0;mso-width-relative:margin;mso-height-relative:margin;v-text-anchor:middle" o:gfxdata="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" fillcolor="#4f81bd [3204]" stroked="f" strokeweight="2pt">
+                <v:textbox>
+                  <w:txbxContent>
+                    <w:p>
+                      <w:pPr>
+                        <w:jc w:val="center"/>
+                        <w:rPr>
+                          <w:lang w:val="en-CA"/>
+                        </w:rPr>
+                      </w:pPr>
+                      <w:r>
+                        <w:rPr>
+                          <w:lang w:val="en-CA"/>
+                        </w:rPr>
+                        <w:t>20%: Test</w:t>
+                      </w:r>
+                    </w:p>
+                  </w:txbxContent>
+                </v:textbox>
+              </v:rect>
+            </w:pict>
+          </mc:Fallback>
+        </mc:AlternateContent>
+      </w:r>
+    </w:p>
+    <w:p/>
+    <w:p>
+      <w:r>
+        <w:rPr>
+          <w:noProof/>
+          <w:lang w:val="en-CA" w:eastAsia="en-CA"/>
+        </w:rPr>
+        <mc:AlternateContent>
+          <mc:Choice Requires="wps">
+            <w:drawing>
+              <wp:anchor distT="0" distB="0" distL="114300" distR="114300" simplePos="0" relativeHeight="251667968" behindDoc="0" locked="0" layoutInCell="1" allowOverlap="1" wp14:anchorId="2172FA45" wp14:editId="005F2071">
+                <wp:simplePos x="0" y="0"/>
+                <wp:positionH relativeFrom="column">
+                  <wp:posOffset>31115</wp:posOffset>
+                </wp:positionH>
+                <wp:positionV relativeFrom="paragraph">
+                  <wp:posOffset>186055</wp:posOffset>
+                </wp:positionV>
+                <wp:extent cx="1873250" cy="1600200"/>
+                <wp:effectExtent l="0" t="0" r="0" b="0"/>
+                <wp:wrapNone/>
+                <wp:docPr id="23" name="Rectangle 23"/>
+                <wp:cNvGraphicFramePr/>
+                <a:graphic xmlns:a="http://schemas.openxmlformats.org/drawingml/2006/main">
+                  <a:graphicData uri="http://schemas.microsoft.com/office/word/2010/wordprocessingShape">
+                    <wps:wsp>
+                      <wps:cNvSpPr/>
+                      <wps:spPr>
+                        <a:xfrm>
+                          <a:off x="0" y="0"/>
+                          <a:ext cx="1873250" cy="1600200"/>
+                        </a:xfrm>
+                        <a:prstGeom prst="rect">
+                          <a:avLst/>
+                        </a:prstGeom>
+                        <a:ln>
+                          <a:noFill/>
+                        </a:ln>
+                      </wps:spPr>
+                      <wps:style>
+                        <a:lnRef idx="2">
+                          <a:schemeClr val="accent1">
+                            <a:shade val="50000"/>
+                          </a:schemeClr>
+                        </a:lnRef>
+                        <a:fillRef idx="1">
+                          <a:schemeClr val="accent1"/>
+                        </a:fillRef>
+                        <a:effectRef idx="0">
+                          <a:schemeClr val="accent1"/>
+                        </a:effectRef>
+                        <a:fontRef idx="minor">
+                          <a:schemeClr val="lt1"/>
+                        </a:fontRef>
+                      </wps:style>
+                      <wps:txbx>
+                        <w:txbxContent>
+                          <w:p>
+                            <w:pPr>
+                              <w:jc w:val="center"/>
+                              <w:rPr>
+                                <w:lang w:val="en-CA"/>
+                              </w:rPr>
+                            </w:pPr>
+                            <w:r>
+                              <w:rPr>
+                                <w:lang w:val="en-CA"/>
+                              </w:rPr>
+                              <w:t>80%: Train</w:t>
+                            </w:r>
+                          </w:p>
+                        </w:txbxContent>
+                      </wps:txbx>
+                      <wps:bodyPr rot="0" spcFirstLastPara="0" vertOverflow="overflow" horzOverflow="overflow" vert="horz" wrap="square" lIns="91440" tIns="45720" rIns="91440" bIns="45720" numCol="1" spcCol="0" rtlCol="0" fromWordArt="0" anchor="ctr" anchorCtr="0" forceAA="0" compatLnSpc="1">
+                        <a:prstTxWarp prst="textNoShape">
+                          <a:avLst/>
+                        </a:prstTxWarp>
+                        <a:noAutofit/>
+                      </wps:bodyPr>
+                    </wps:wsp>
+                  </a:graphicData>
+                </a:graphic>
+                <wp14:sizeRelH relativeFrom="margin">
+                  <wp14:pctWidth>0</wp14:pctWidth>
+                </wp14:sizeRelH>
+                <wp14:sizeRelV relativeFrom="margin">
+                  <wp14:pctHeight>0</wp14:pctHeight>
+                </wp14:sizeRelV>
+              </wp:anchor>
+            </w:drawing>
+          </mc:Choice>
+          <mc:Fallback>
+            <w:pict>
+              <v:rect w14:anchorId="2172FA45" id="Rectangle 23" o:spid="_x0000_s1027" style="position:absolute;margin-left:2.45pt;margin-top:14.65pt;width:147.5pt;height:126pt;z-index:251667968;visibility:visible;mso-wrap-style:square;mso-width-percent:0;mso-height-percent:0;mso-wrap-distance-left:9pt;mso-wrap-distance-top:0;mso-wrap-distance-right:9pt;mso-wrap-distance-bottom:0;mso-position-horizontal:absolute;mso-position-horizontal-relative:text;mso-position-vertical:absolute;mso-position-vertical-relative:text;mso-width-percent:0;mso-height-percent:0;mso-width-relative:margin;mso-height-relative:margin;v-text-anchor:middle" o:gfxdata="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" fillcolor="#4f81bd [3204]" stroked="f" strokeweight="2pt">
+                <v:textbox>
+                  <w:txbxContent>
+                    <w:p>
+                      <w:pPr>
+                        <w:jc w:val="center"/>
+                        <w:rPr>
+                          <w:lang w:val="en-CA"/>
+                        </w:rPr>
+                      </w:pPr>
+                      <w:r>
+                        <w:rPr>
+                          <w:lang w:val="en-CA"/>
+                        </w:rPr>
+                        <w:t>80%: Train</w:t>
+                      </w:r>
+                    </w:p>
+                  </w:txbxContent>
+                </v:textbox>
+              </v:rect>
+            </w:pict>
+          </mc:Fallback>
+        </mc:AlternateContent>
+      </w:r>
+    </w:p>
+    <w:p>
+      <w:r>
+        <w:rPr>
+          <w:noProof/>
+          <w:lang w:val="en-CA" w:eastAsia="en-CA"/>
+        </w:rPr>
+        <mc:AlternateContent>
+          <mc:Choice Requires="wps">
+            <w:drawing>
+              <wp:anchor distT="0" distB="0" distL="114300" distR="114300" simplePos="0" relativeHeight="251670016" behindDoc="0" locked="0" layoutInCell="1" allowOverlap="1" wp14:anchorId="72D410CF" wp14:editId="14A71B74">
+                <wp:simplePos x="0" y="0"/>
+                <wp:positionH relativeFrom="column">
+                  <wp:posOffset>1961515</wp:posOffset>
+                </wp:positionH>
+                <wp:positionV relativeFrom="paragraph">
+                  <wp:posOffset>314325</wp:posOffset>
+                </wp:positionV>
+                <wp:extent cx="1181100" cy="615950"/>
+                <wp:effectExtent l="0" t="0" r="0" b="0"/>
+                <wp:wrapNone/>
+                <wp:docPr id="25" name="Right Arrow 25"/>
+                <wp:cNvGraphicFramePr/>
+                <a:graphic xmlns:a="http://schemas.openxmlformats.org/drawingml/2006/main">
+                  <a:graphicData uri="http://schemas.microsoft.com/office/word/2010/wordprocessingShape">
+                    <wps:wsp>
+                      <wps:cNvSpPr/>
+                      <wps:spPr>
+                        <a:xfrm>
+                          <a:off x="0" y="0"/>
+                          <a:ext cx="1181100" cy="615950"/>
+                        </a:xfrm>
+                        <a:prstGeom prst="rightArrow">
+                          <a:avLst/>
+                        </a:prstGeom>
+                        <a:solidFill>
+                          <a:schemeClr val="accent5">
+                            <a:lumMod val="75000"/>
+                          </a:schemeClr>
+                        </a:solidFill>
+                        <a:ln>
+                          <a:noFill/>
+                        </a:ln>
+                      </wps:spPr>
+                      <wps:style>
+                        <a:lnRef idx="2">
+                          <a:schemeClr val="accent1">
+                            <a:shade val="50000"/>
+                          </a:schemeClr>
+                        </a:lnRef>
+                        <a:fillRef idx="1">
+                          <a:schemeClr val="accent1"/>
+                        </a:fillRef>
+                        <a:effectRef idx="0">
+                          <a:schemeClr val="accent1"/>
+                        </a:effectRef>
+                        <a:fontRef idx="minor">
+                          <a:schemeClr val="lt1"/>
+                        </a:fontRef>
+                      </wps:style>
+                      <wps:bodyPr rot="0" spcFirstLastPara="0" vertOverflow="overflow" horzOverflow="overflow" vert="horz" wrap="square" lIns="91440" tIns="45720" rIns="91440" bIns="45720" numCol="1" spcCol="0" rtlCol="0" fromWordArt="0" anchor="ctr" anchorCtr="0" forceAA="0" compatLnSpc="1">
+                        <a:prstTxWarp prst="textNoShape">
+                          <a:avLst/>
+                        </a:prstTxWarp>
+                        <a:noAutofit/>
+                      </wps:bodyPr>
+                    </wps:wsp>
+                  </a:graphicData>
+                </a:graphic>
+                <wp14:sizeRelH relativeFrom="margin">
+                  <wp14:pctWidth>0</wp14:pctWidth>
+                </wp14:sizeRelH>
+              </wp:anchor>
+            </w:drawing>
+          </mc:Choice>
+          <mc:Fallback>
+            <w:pict>
+              <v:shapetype w14:anchorId="5AD01ADA" id="_x0000_t13" coordsize="21600,21600" o:spt="13" adj="16200,5400" path="m@0,l@0@1,0@1,0@2@0@2@0,21600,21600,10800xe">
+                <v:stroke joinstyle="miter"/>
+                <v:formulas>
+                  <v:f eqn="val #0"/>
+                  <v:f eqn="val #1"/>
+                  <v:f eqn="sum height 0 #1"/>
+                  <v:f eqn="sum 10800 0 #1"/>
+                  <v:f eqn="sum width 0 #0"/>
+                  <v:f eqn="prod @4 @3 10800"/>
+                  <v:f eqn="sum width 0 @5"/>
+                </v:formulas>
+                <v:path o:connecttype="custom" o:connectlocs="@0,0;0,10800;@0,21600;21600,10800" o:connectangles="270,180,90,0" textboxrect="0,@1,@6,@2"/>
+                <v:handles>
+                  <v:h position="#0,#1" xrange="0,21600" yrange="0,10800"/>
+                </v:handles>
+              </v:shapetype>
+              <v:shape id="Right Arrow 25" o:spid="_x0000_s1026" type="#_x0000_t13" style="position:absolute;margin-left:154.45pt;margin-top:24.75pt;width:93pt;height:48.5pt;z-index:251670016;visibility:visible;mso-wrap-style:square;mso-width-percent:0;mso-wrap-distance-left:9pt;mso-wrap-distance-top:0;mso-wrap-distance-right:9pt;mso-wrap-distance-bottom:0;mso-position-horizontal:absolute;mso-position-horizontal-relative:text;mso-position-vertical:absolute;mso-position-vertical-relative:text;mso-width-percent:0;mso-width-relative:margin;v-text-anchor:middle" o:gfxdata="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" adj="15968" fillcolor="#31849b [2408]" stroked="f" strokeweight="2pt"/>
+            </w:pict>
+          </mc:Fallback>
+        </mc:AlternateContent>
+      </w:r>
+    </w:p>
+    <w:p>
+      <w:r>
+        <w:rPr>
+          <w:noProof/>
+          <w:lang w:val="en-CA" w:eastAsia="en-CA"/>
+        </w:rPr>
+        <mc:AlternateContent>
+          <mc:Choice Requires="wps">
+            <w:drawing>
+              <wp:anchor distT="0" distB="0" distL="114300" distR="114300" simplePos="0" relativeHeight="251677184" behindDoc="0" locked="0" layoutInCell="1" allowOverlap="1" wp14:anchorId="7D4BFEE9" wp14:editId="06BDB7DA">
+                <wp:simplePos x="0" y="0"/>
+                <wp:positionH relativeFrom="column">
+                  <wp:posOffset>3383915</wp:posOffset>
+                </wp:positionH>
+                <wp:positionV relativeFrom="paragraph">
+                  <wp:posOffset>124460</wp:posOffset>
+                </wp:positionV>
+                <wp:extent cx="1885950" cy="463550"/>
+                <wp:effectExtent l="0" t="0" r="19050" b="12700"/>
+                <wp:wrapNone/>
+                <wp:docPr id="26" name="Text Box 26"/>
+                <wp:cNvGraphicFramePr/>
+                <a:graphic xmlns:a="http://schemas.openxmlformats.org/drawingml/2006/main">
+                  <a:graphicData uri="http://schemas.microsoft.com/office/word/2010/wordprocessingShape">
+                    <wps:wsp>
+                      <wps:cNvSpPr txBox="1"/>
+                      <wps:spPr>
+                        <a:xfrm>
+                          <a:off x="0" y="0"/>
+                          <a:ext cx="1885950" cy="463550"/>
+                        </a:xfrm>
+                        <a:prstGeom prst="rect">
+                          <a:avLst/>
+                        </a:prstGeom>
+                        <a:solidFill>
+                          <a:schemeClr val="lt1"/>
+                        </a:solidFill>
+                        <a:ln w="6350">
+                          <a:solidFill>
+                            <a:prstClr val="black"/>
+                          </a:solidFill>
+                        </a:ln>
+                        <a:effectLst/>
+                      </wps:spPr>
+                      <wps:style>
+                        <a:lnRef idx="0">
+                          <a:schemeClr val="accent1"/>
+                        </a:lnRef>
+                        <a:fillRef idx="0">
+                          <a:schemeClr val="accent1"/>
+                        </a:fillRef>
+                        <a:effectRef idx="0">
+                          <a:schemeClr val="accent1"/>
+                        </a:effectRef>
+                        <a:fontRef idx="minor">
+                          <a:schemeClr val="dk1"/>
+                        </a:fontRef>
+                      </wps:style>
+                      <wps:txbx>
+                        <w:txbxContent>
+                          <w:p>
+                            <w:pPr>
+                              <w:rPr>
+                                <w:color w:val="244061" w:themeColor="accent1" w:themeShade="80"/>
+                                <w:lang w:val="en-CA"/>
+                              </w:rPr>
+                            </w:pPr>
+                            <w:r>
+                              <w:rPr>
+                                <w:color w:val="244061" w:themeColor="accent1" w:themeShade="80"/>
+                                <w:lang w:val="en-CA"/>
+                              </w:rPr>
+                              <w:t>The training data will be then used for the cross validation.</w:t>
+                            </w:r>
+                          </w:p>
+                        </w:txbxContent>
+                      </wps:txbx>
+                      <wps:bodyPr rot="0" spcFirstLastPara="0" vertOverflow="overflow" horzOverflow="overflow" vert="horz" wrap="square" lIns="91440" tIns="45720" rIns="91440" bIns="45720" numCol="1" spcCol="0" rtlCol="0" fromWordArt="0" anchor="t" anchorCtr="0" forceAA="0" compatLnSpc="1">
+                        <a:prstTxWarp prst="textNoShape">
+                          <a:avLst/>
+                        </a:prstTxWarp>
+                        <a:noAutofit/>
+                      </wps:bodyPr>
+                    </wps:wsp>
+                  </a:graphicData>
+                </a:graphic>
+                <wp14:sizeRelV relativeFrom="margin">
+                  <wp14:pctHeight>0</wp14:pctHeight>
+                </wp14:sizeRelV>
+              </wp:anchor>
+            </w:drawing>
+          </mc:Choice>
+          <mc:Fallback>
+            <w:pict>
+              <v:shapetype w14:anchorId="7D4BFEE9" id="_x0000_t202" coordsize="21600,21600" o:spt="202" path="m,l,21600r21600,l21600,xe">
+                <v:stroke joinstyle="miter"/>
+                <v:path gradientshapeok="t" o:connecttype="rect"/>
+              </v:shapetype>
+              <v:shape id="Text Box 26" o:spid="_x0000_s1028" type="#_x0000_t202" style="position:absolute;margin-left:266.45pt;margin-top:9.8pt;width:148.5pt;height:36.5pt;z-index:251677184;visibility:visible;mso-wrap-style:square;mso-height-percent:0;mso-wrap-distance-left:9pt;mso-wrap-distance-top:0;mso-wrap-distance-right:9pt;mso-wrap-distance-bottom:0;mso-position-horizontal:absolute;mso-position-horizontal-relative:text;mso-position-vertical:absolute;mso-position-vertical-relative:text;mso-height-percent:0;mso-height-relative:margin;v-text-anchor:top" o:gfxdata="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" fillcolor="white [3201]" strokeweight=".5pt">
+                <v:textbox>
+                  <w:txbxContent>
+                    <w:p>
+                      <w:pPr>
+                        <w:rPr>
+                          <w:color w:val="244061" w:themeColor="accent1" w:themeShade="80"/>
+                          <w:lang w:val="en-CA"/>
+                        </w:rPr>
+                      </w:pPr>
+                      <w:r>
+                        <w:rPr>
+                          <w:color w:val="244061" w:themeColor="accent1" w:themeShade="80"/>
+                          <w:lang w:val="en-CA"/>
+                        </w:rPr>
+                        <w:t>The training data will be then used for the cross validation.</w:t>
+                      </w:r>
+                    </w:p>
+                  </w:txbxContent>
+                </v:textbox>
+              </v:shape>
+            </w:pict>
+          </mc:Fallback>
+        </mc:AlternateContent>
+      </w:r>
+    </w:p>
+    <w:p/>
+    <w:p/>
+    <w:p/>
+    <w:p/>
+    <w:p>
+      <w:r>
+        <w:t xml:space="preserve">2 - </w:t>
+      </w:r>
+      <w:r>
+        <w:t>Training the model using cross validation:</w:t>
+      </w:r>
+    </w:p>
+    <w:p>
+      <w:r>
+        <w:rPr>
+          <w:noProof/>
+          <w:lang w:val="en-CA" w:eastAsia="en-CA"/>
+        </w:rPr>
+        <w:drawing>
+          <wp:inline distT="0" distB="0" distL="0" distR="0" wp14:anchorId="4AD460B4" wp14:editId="5FC6EBFE">
+            <wp:extent cx="6691630" cy="2806700"/>
+            <wp:effectExtent l="0" t="0" r="0" b="0"/>
+            <wp:docPr id="17" name="Picture 17"/>
+            <wp:cNvGraphicFramePr>
+              <a:graphicFrameLocks xmlns:a="http://schemas.openxmlformats.org/drawingml/2006/main" noChangeAspect="1"/>
+            </wp:cNvGraphicFramePr>
+            <a:graphic xmlns:a="http://schemas.openxmlformats.org/drawingml/2006/main">
+              <a:graphicData uri="http://schemas.openxmlformats.org/drawingml/2006/picture">
+                <pic:pic xmlns:pic="http://schemas.openxmlformats.org/drawingml/2006/picture">
+                  <pic:nvPicPr>
+                    <pic:cNvPr id="17" name="cross_validation.png"/>
+                    <pic:cNvPicPr/>
+                  </pic:nvPicPr>
+                  <pic:blipFill rotWithShape="1">
+                    <a:blip r:embed="rId12">
+                      <a:extLst>
+                        <a:ext uri="{28A0092B-C50C-407E-A947-70E740481C1C}">
+                          <a14:useLocalDpi xmlns:a14="http://schemas.microsoft.com/office/drawing/2010/main" val="0"/>
+                        </a:ext>
+                      </a:extLst>
+                    </a:blip>
+                    <a:srcRect t="7446" b="16017"/>
+                    <a:stretch/>
+                  </pic:blipFill>
+                  <pic:spPr bwMode="auto">
+                    <a:xfrm>
+                      <a:off x="0" y="0"/>
+                      <a:ext cx="6691630" cy="2806700"/>
+                    </a:xfrm>
+                    <a:prstGeom prst="rect">
+                      <a:avLst/>
+                    </a:prstGeom>
+                    <a:ln>
+                      <a:noFill/>
+                    </a:ln>
+                    <a:extLst>
+                      <a:ext uri="{53640926-AAD7-44D8-BBD7-CCE9431645EC}">
+                        <a14:shadowObscured xmlns:a14="http://schemas.microsoft.com/office/drawing/2010/main"/>
+                      </a:ext>
+                    </a:extLst>
+                  </pic:spPr>
+                </pic:pic>
+              </a:graphicData>
+            </a:graphic>
+          </wp:inline>
+        </w:drawing>
+      </w:r>
+    </w:p>
+    <w:p>
+      <w:r>
+        <w:t>3</w:t>
+      </w:r>
+      <w:r>
+        <w:t xml:space="preserve"> - As a result of the cross validation, we then had 10 models, and 10 predictions for the 9 partitions.</w:t>
+      </w:r>
+    </w:p>
+    <w:p>
+      <w:r>
+        <w:rPr>
+          <w:noProof/>
+          <w:lang w:val="en-CA" w:eastAsia="en-CA"/>
+        </w:rPr>
+        <mc:AlternateContent>
+          <mc:Choice Requires="wps">
+            <w:drawing>
+              <wp:anchor distT="0" distB="0" distL="114300" distR="114300" simplePos="0" relativeHeight="251666432" behindDoc="0" locked="0" layoutInCell="1" allowOverlap="1" wp14:anchorId="4E098149" wp14:editId="72FDF8FB">
+                <wp:simplePos x="0" y="0"/>
+                <wp:positionH relativeFrom="column">
+                  <wp:posOffset>4594323</wp:posOffset>
+                </wp:positionH>
+                <wp:positionV relativeFrom="paragraph">
+                  <wp:posOffset>210408</wp:posOffset>
+                </wp:positionV>
+                <wp:extent cx="1316334" cy="1391697"/>
+                <wp:effectExtent l="0" t="0" r="17780" b="18415"/>
+                <wp:wrapNone/>
+                <wp:docPr id="22" name="Text Box 22"/>
+                <wp:cNvGraphicFramePr/>
+                <a:graphic xmlns:a="http://schemas.openxmlformats.org/drawingml/2006/main">
+                  <a:graphicData uri="http://schemas.microsoft.com/office/word/2010/wordprocessingShape">
+                    <wps:wsp>
+                      <wps:cNvSpPr txBox="1"/>
+                      <wps:spPr>
+                        <a:xfrm>
+                          <a:off x="0" y="0"/>
+                          <a:ext cx="1316334" cy="1391697"/>
+                        </a:xfrm>
+                        <a:prstGeom prst="rect">
+                          <a:avLst/>
+                        </a:prstGeom>
+                        <a:solidFill>
+                          <a:schemeClr val="lt1"/>
+                        </a:solidFill>
+                        <a:ln w="6350">
+                          <a:solidFill>
+                            <a:prstClr val="black"/>
+                          </a:solidFill>
+                        </a:ln>
+                        <a:effectLst/>
+                      </wps:spPr>
+                      <wps:style>
+                        <a:lnRef idx="0">
+                          <a:schemeClr val="accent1"/>
+                        </a:lnRef>
+                        <a:fillRef idx="0">
+                          <a:schemeClr val="accent1"/>
+                        </a:fillRef>
+                        <a:effectRef idx="0">
+                          <a:schemeClr val="accent1"/>
+                        </a:effectRef>
+                        <a:fontRef idx="minor">
+                          <a:schemeClr val="dk1"/>
+                        </a:fontRef>
+                      </wps:style>
+                      <wps:txbx>
+                        <w:txbxContent>
+                          <w:p>
+                            <w:pPr>
+                              <w:rPr>
+                                <w:color w:val="C00000"/>
+                                <w:lang w:val="en-CA"/>
+                              </w:rPr>
+                            </w:pPr>
+                            <w:r>
+                              <w:rPr>
+                                <w:color w:val="C00000"/>
+                                <w:lang w:val="en-CA"/>
+                              </w:rPr>
+                              <w:t>Select the model with the best performance during the training and the testing stages</w:t>
+                            </w:r>
+                          </w:p>
+                        </w:txbxContent>
+                      </wps:txbx>
+                      <wps:bodyPr rot="0" spcFirstLastPara="0" vertOverflow="overflow" horzOverflow="overflow" vert="horz" wrap="square" lIns="91440" tIns="45720" rIns="91440" bIns="45720" numCol="1" spcCol="0" rtlCol="0" fromWordArt="0" anchor="t" anchorCtr="0" forceAA="0" compatLnSpc="1">
+                        <a:prstTxWarp prst="textNoShape">
+                          <a:avLst/>
+                        </a:prstTxWarp>
+                        <a:noAutofit/>
+                      </wps:bodyPr>
+                    </wps:wsp>
+                  </a:graphicData>
+                </a:graphic>
+                <wp14:sizeRelH relativeFrom="margin">
+                  <wp14:pctWidth>0</wp14:pctWidth>
+                </wp14:sizeRelH>
+                <wp14:sizeRelV relativeFrom="margin">
+                  <wp14:pctHeight>0</wp14:pctHeight>
+                </wp14:sizeRelV>
+              </wp:anchor>
+            </w:drawing>
+          </mc:Choice>
+          <mc:Fallback>
+            <w:pict>
+              <v:shape w14:anchorId="4E098149" id="Text Box 22" o:spid="_x0000_s1029" type="#_x0000_t202" style="position:absolute;margin-left:361.75pt;margin-top:16.55pt;width:103.65pt;height:109.6pt;z-index:251666432;visibility:visible;mso-wrap-style:square;mso-width-percent:0;mso-height-percent:0;mso-wrap-distance-left:9pt;mso-wrap-distance-top:0;mso-wrap-distance-right:9pt;mso-wrap-distance-bottom:0;mso-position-horizontal:absolute;mso-position-horizontal-relative:text;mso-position-vertical:absolute;mso-position-vertical-relative:text;mso-width-percent:0;mso-height-percent:0;mso-width-relative:margin;mso-height-relative:margin;v-text-anchor:top" o:gfxdata="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" fillcolor="white [3201]" strokeweight=".5pt">
+                <v:textbox>
+                  <w:txbxContent>
+                    <w:p>
+                      <w:pPr>
+                        <w:rPr>
+                          <w:color w:val="C00000"/>
+                          <w:lang w:val="en-CA"/>
+                        </w:rPr>
+                      </w:pPr>
+                      <w:r>
+                        <w:rPr>
+                          <w:color w:val="C00000"/>
+                          <w:lang w:val="en-CA"/>
+                        </w:rPr>
+                        <w:t>Select the model with the best performance during the training and the testing stages</w:t>
+                      </w:r>
+                    </w:p>
+                  </w:txbxContent>
+                </v:textbox>
+              </v:shape>
+            </w:pict>
+          </mc:Fallback>
+        </mc:AlternateContent>
+      </w:r>
+      <w:r>
+        <w:rPr>
+          <w:noProof/>
+          <w:lang w:val="en-CA" w:eastAsia="en-CA"/>
+        </w:rPr>
+        <mc:AlternateContent>
+          <mc:Choice Requires="wps">
+            <w:drawing>
+              <wp:anchor distT="0" distB="0" distL="114300" distR="114300" simplePos="0" relativeHeight="251655680" behindDoc="0" locked="0" layoutInCell="1" allowOverlap="1" wp14:anchorId="7BD42F75" wp14:editId="7D41B5BD">
+                <wp:simplePos x="0" y="0"/>
+                <wp:positionH relativeFrom="column">
+                  <wp:posOffset>1102248</wp:posOffset>
+                </wp:positionH>
+                <wp:positionV relativeFrom="paragraph">
+                  <wp:posOffset>148883</wp:posOffset>
+                </wp:positionV>
+                <wp:extent cx="2095995" cy="587829"/>
+                <wp:effectExtent l="57150" t="38100" r="76200" b="98425"/>
+                <wp:wrapNone/>
+                <wp:docPr id="19" name="Right Arrow 19"/>
+                <wp:cNvGraphicFramePr/>
+                <a:graphic xmlns:a="http://schemas.openxmlformats.org/drawingml/2006/main">
+                  <a:graphicData uri="http://schemas.microsoft.com/office/word/2010/wordprocessingShape">
+                    <wps:wsp>
+                      <wps:cNvSpPr/>
+                      <wps:spPr>
+                        <a:xfrm>
+                          <a:off x="0" y="0"/>
+                          <a:ext cx="2095995" cy="587829"/>
+                        </a:xfrm>
+                        <a:prstGeom prst="rightArrow">
+                          <a:avLst/>
+                        </a:prstGeom>
+                      </wps:spPr>
+                      <wps:style>
+                        <a:lnRef idx="1">
+                          <a:schemeClr val="accent2"/>
+                        </a:lnRef>
+                        <a:fillRef idx="3">
+                          <a:schemeClr val="accent2"/>
+                        </a:fillRef>
+                        <a:effectRef idx="2">
+                          <a:schemeClr val="accent2"/>
+                        </a:effectRef>
+                        <a:fontRef idx="minor">
+                          <a:schemeClr val="lt1"/>
+                        </a:fontRef>
+                      </wps:style>
+                      <wps:txbx>
+                        <w:txbxContent>
+                          <w:p>
+                            <w:pPr>
+                              <w:jc w:val="center"/>
+                              <w:rPr>
+                                <w:sz w:val="18"/>
+                                <w:szCs w:val="18"/>
+                                <w:lang w:val="en-CA"/>
+                              </w:rPr>
+                            </w:pPr>
+                            <w:r>
+                              <w:rPr>
+                                <w:sz w:val="18"/>
+                                <w:szCs w:val="18"/>
+                                <w:lang w:val="en-CA"/>
+                              </w:rPr>
+                              <w:t xml:space="preserve">Test in the 9 other </w:t>
+                            </w:r>
+                            <w:r>
+                              <w:rPr>
+                                <w:sz w:val="18"/>
+                                <w:szCs w:val="18"/>
+                                <w:lang w:val="en-CA"/>
+                              </w:rPr>
+                              <w:t>portions</w:t>
+                            </w:r>
+                          </w:p>
+                        </w:txbxContent>
+                      </wps:txbx>
+                      <wps:bodyPr rot="0" spcFirstLastPara="0" vertOverflow="overflow" horzOverflow="overflow" vert="horz" wrap="square" lIns="91440" tIns="45720" rIns="91440" bIns="45720" numCol="1" spcCol="0" rtlCol="0" fromWordArt="0" anchor="ctr" anchorCtr="0" forceAA="0" compatLnSpc="1">
+                        <a:prstTxWarp prst="textNoShape">
+                          <a:avLst/>
+                        </a:prstTxWarp>
+                        <a:noAutofit/>
+                      </wps:bodyPr>
+                    </wps:wsp>
+                  </a:graphicData>
+                </a:graphic>
+                <wp14:sizeRelH relativeFrom="margin">
+                  <wp14:pctWidth>0</wp14:pctWidth>
+                </wp14:sizeRelH>
+              </wp:anchor>
+            </w:drawing>
+          </mc:Choice>
+          <mc:Fallback>
+            <w:pict>
+              <v:shape w14:anchorId="7BD42F75" id="Right Arrow 19" o:spid="_x0000_s1030" type="#_x0000_t13" style="position:absolute;margin-left:86.8pt;margin-top:11.7pt;width:165.05pt;height:46.3pt;z-index:251655680;visibility:visible;mso-wrap-style:square;mso-width-percent:0;mso-wrap-distance-left:9pt;mso-wrap-distance-top:0;mso-wrap-distance-right:9pt;mso-wrap-distance-bottom:0;mso-position-horizontal:absolute;mso-position-horizontal-relative:text;mso-position-vertical:absolute;mso-position-vertical-relative:text;mso-width-percent:0;mso-width-relative:margin;v-text-anchor:middle" o:gfxdata="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" adj="18571" fillcolor="#652523 [1637]" strokecolor="#bc4542 [3045]">
+                <v:fill color2="#ba4442 [3013]" rotate="t" angle="180" colors="0 #9b2d2a;52429f #cb3d3a;1 #ce3b37" focus="100%" type="gradient">
+                  <o:fill v:ext="view" type="gradientUnscaled"/>
+                </v:fill>
+                <v:shadow on="t" color="black" opacity="22937f" origin=",.5" offset="0,.63889mm"/>
+                <v:textbox>
+                  <w:txbxContent>
+                    <w:p>
+                      <w:pPr>
+                        <w:jc w:val="center"/>
+                        <w:rPr>
+                          <w:sz w:val="18"/>
+                          <w:szCs w:val="18"/>
+                          <w:lang w:val="en-CA"/>
+                        </w:rPr>
+                      </w:pPr>
+                      <w:r>
+                        <w:rPr>
+                          <w:sz w:val="18"/>
+                          <w:szCs w:val="18"/>
+                          <w:lang w:val="en-CA"/>
+                        </w:rPr>
+                        <w:t xml:space="preserve">Test in the 9 other </w:t>
+                      </w:r>
+                      <w:r>
+                        <w:rPr>
+                          <w:sz w:val="18"/>
+                          <w:szCs w:val="18"/>
+                          <w:lang w:val="en-CA"/>
+                        </w:rPr>
+                        <w:t>portions</w:t>
+                      </w:r>
+                    </w:p>
+                  </w:txbxContent>
+                </v:textbox>
+              </v:shape>
+            </w:pict>
+          </mc:Fallback>
+        </mc:AlternateContent>
+      </w:r>
+      <w:r>
+        <w:rPr>
+          <w:noProof/>
+          <w:lang w:val="en-CA" w:eastAsia="en-CA"/>
+        </w:rPr>
+        <mc:AlternateContent>
+          <mc:Choice Requires="wps">
+            <w:drawing>
+              <wp:anchor distT="0" distB="0" distL="114300" distR="114300" simplePos="0" relativeHeight="251662848" behindDoc="0" locked="0" layoutInCell="1" allowOverlap="1" wp14:anchorId="1DA50698" wp14:editId="6BD060FD">
+                <wp:simplePos x="0" y="0"/>
+                <wp:positionH relativeFrom="column">
+                  <wp:posOffset>3453740</wp:posOffset>
+                </wp:positionH>
+                <wp:positionV relativeFrom="paragraph">
+                  <wp:posOffset>3324</wp:posOffset>
+                </wp:positionV>
+                <wp:extent cx="902525" cy="1965366"/>
+                <wp:effectExtent l="0" t="0" r="12065" b="15875"/>
+                <wp:wrapNone/>
+                <wp:docPr id="20" name="Rectangle 20"/>
+                <wp:cNvGraphicFramePr/>
+                <a:graphic xmlns:a="http://schemas.openxmlformats.org/drawingml/2006/main">
+                  <a:graphicData uri="http://schemas.microsoft.com/office/word/2010/wordprocessingShape">
+                    <wps:wsp>
+                      <wps:cNvSpPr/>
+                      <wps:spPr>
+                        <a:xfrm>
+                          <a:off x="0" y="0"/>
+                          <a:ext cx="902525" cy="1965366"/>
+                        </a:xfrm>
+                        <a:prstGeom prst="rect">
+                          <a:avLst/>
+                        </a:prstGeom>
+                      </wps:spPr>
+                      <wps:style>
+                        <a:lnRef idx="2">
+                          <a:schemeClr val="accent6"/>
+                        </a:lnRef>
+                        <a:fillRef idx="1">
+                          <a:schemeClr val="lt1"/>
+                        </a:fillRef>
+                        <a:effectRef idx="0">
+                          <a:schemeClr val="accent6"/>
+                        </a:effectRef>
+                        <a:fontRef idx="minor">
+                          <a:schemeClr val="dk1"/>
+                        </a:fontRef>
+                      </wps:style>
+                      <wps:txbx>
+                        <w:txbxContent>
+                          <w:p>
+                            <w:pPr>
+                              <w:spacing w:after="0"/>
+                              <w:rPr>
+                                <w:sz w:val="20"/>
+                                <w:szCs w:val="20"/>
+                                <w:lang w:val="en-CA"/>
+                              </w:rPr>
+                            </w:pPr>
+                            <w:r>
+                              <w:rPr>
+                                <w:sz w:val="20"/>
+                                <w:szCs w:val="20"/>
+                                <w:lang w:val="en-CA"/>
+                              </w:rPr>
+                              <w:t>Prediction</w:t>
+                            </w:r>
+                            <w:r>
+                              <w:rPr>
+                                <w:sz w:val="20"/>
+                                <w:szCs w:val="20"/>
+                                <w:lang w:val="en-CA"/>
+                              </w:rPr>
+                              <w:t xml:space="preserve"> 1</w:t>
+                            </w:r>
+                          </w:p>
+                          <w:p>
+                            <w:pPr>
+                              <w:spacing w:after="0"/>
+                              <w:rPr>
+                                <w:sz w:val="20"/>
+                                <w:szCs w:val="20"/>
+                                <w:lang w:val="en-CA"/>
+                              </w:rPr>
+                            </w:pPr>
+                            <w:r>
+                              <w:rPr>
+                                <w:sz w:val="20"/>
+                                <w:szCs w:val="20"/>
+                                <w:lang w:val="en-CA"/>
+                              </w:rPr>
+                              <w:t>Prediction</w:t>
+                            </w:r>
+                            <w:r>
+                              <w:rPr>
+                                <w:sz w:val="20"/>
+                                <w:szCs w:val="20"/>
+                                <w:lang w:val="en-CA"/>
+                              </w:rPr>
+                              <w:t xml:space="preserve"> 2</w:t>
+                            </w:r>
+                          </w:p>
+                          <w:p>
+                            <w:pPr>
+                              <w:spacing w:after="0"/>
+                              <w:rPr>
+                                <w:sz w:val="20"/>
+                                <w:szCs w:val="20"/>
+                                <w:lang w:val="en-CA"/>
+                              </w:rPr>
+                            </w:pPr>
+                            <w:r>
+                              <w:rPr>
+                                <w:sz w:val="20"/>
+                                <w:szCs w:val="20"/>
+                                <w:lang w:val="en-CA"/>
+                              </w:rPr>
+                              <w:t>Prediction</w:t>
+                            </w:r>
+                            <w:r>
+                              <w:rPr>
+                                <w:sz w:val="20"/>
+                                <w:szCs w:val="20"/>
+                                <w:lang w:val="en-CA"/>
+                              </w:rPr>
+                              <w:t xml:space="preserve"> 3</w:t>
+                            </w:r>
+                          </w:p>
+                          <w:p>
+                            <w:pPr>
+                              <w:spacing w:after="0"/>
+                              <w:rPr>
+                                <w:sz w:val="20"/>
+                                <w:szCs w:val="20"/>
+                                <w:lang w:val="en-CA"/>
+                              </w:rPr>
+                            </w:pPr>
+                            <w:r>
+                              <w:rPr>
+                                <w:sz w:val="20"/>
+                                <w:szCs w:val="20"/>
+                                <w:lang w:val="en-CA"/>
+                              </w:rPr>
+                              <w:t>Prediction</w:t>
+                            </w:r>
+                            <w:r>
+                              <w:rPr>
+                                <w:sz w:val="20"/>
+                                <w:szCs w:val="20"/>
+                                <w:lang w:val="en-CA"/>
+                              </w:rPr>
+                              <w:t xml:space="preserve"> 4</w:t>
+                            </w:r>
+                          </w:p>
+                          <w:p>
+                            <w:pPr>
+                              <w:spacing w:after="0"/>
+                              <w:rPr>
+                                <w:sz w:val="20"/>
+                                <w:szCs w:val="20"/>
+                                <w:lang w:val="en-CA"/>
+                              </w:rPr>
+                            </w:pPr>
+                            <w:r>
+                              <w:rPr>
+                                <w:sz w:val="20"/>
+                                <w:szCs w:val="20"/>
+                                <w:lang w:val="en-CA"/>
+                              </w:rPr>
+                              <w:t>Prediction</w:t>
+                            </w:r>
+                            <w:r>
+                              <w:rPr>
+                                <w:sz w:val="20"/>
+                                <w:szCs w:val="20"/>
+                                <w:lang w:val="en-CA"/>
+                              </w:rPr>
+                              <w:t xml:space="preserve"> 5</w:t>
+                            </w:r>
+                          </w:p>
+                          <w:p>
+                            <w:pPr>
+                              <w:spacing w:after="0"/>
+                              <w:rPr>
+                                <w:sz w:val="20"/>
+                                <w:szCs w:val="20"/>
+                                <w:lang w:val="en-CA"/>
+                              </w:rPr>
+                            </w:pPr>
+                            <w:r>
+                              <w:rPr>
+                                <w:sz w:val="20"/>
+                                <w:szCs w:val="20"/>
+                                <w:lang w:val="en-CA"/>
+                              </w:rPr>
+                              <w:t>Prediction</w:t>
+                            </w:r>
+                            <w:r>
+                              <w:rPr>
+                                <w:sz w:val="20"/>
+                                <w:szCs w:val="20"/>
+                                <w:lang w:val="en-CA"/>
+                              </w:rPr>
+                              <w:t xml:space="preserve"> 6</w:t>
+                            </w:r>
+                          </w:p>
+                          <w:p>
+                            <w:pPr>
+                              <w:spacing w:after="0"/>
+                              <w:rPr>
+                                <w:sz w:val="20"/>
+                                <w:szCs w:val="20"/>
+                                <w:lang w:val="en-CA"/>
+                              </w:rPr>
+                            </w:pPr>
+                            <w:r>
+                              <w:rPr>
+                                <w:sz w:val="20"/>
+                                <w:szCs w:val="20"/>
+                                <w:lang w:val="en-CA"/>
+                              </w:rPr>
+                              <w:t>Prediction</w:t>
+                            </w:r>
+                            <w:r>
+                              <w:rPr>
+                                <w:sz w:val="20"/>
+                                <w:szCs w:val="20"/>
+                                <w:lang w:val="en-CA"/>
+                              </w:rPr>
+                              <w:t xml:space="preserve"> 7</w:t>
+                            </w:r>
+                          </w:p>
+                          <w:p>
+                            <w:pPr>
+                              <w:spacing w:after="0"/>
+                              <w:rPr>
+                                <w:sz w:val="20"/>
+                                <w:szCs w:val="20"/>
+                                <w:lang w:val="en-CA"/>
+                              </w:rPr>
+                            </w:pPr>
+                            <w:r>
+                              <w:rPr>
+                                <w:sz w:val="20"/>
+                                <w:szCs w:val="20"/>
+                                <w:lang w:val="en-CA"/>
+                              </w:rPr>
+                              <w:t>Prediction</w:t>
+                            </w:r>
+                            <w:r>
+                              <w:rPr>
+                                <w:sz w:val="20"/>
+                                <w:szCs w:val="20"/>
+                                <w:lang w:val="en-CA"/>
+                              </w:rPr>
+                              <w:t xml:space="preserve"> 8</w:t>
+                            </w:r>
+                          </w:p>
+                          <w:p>
+                            <w:pPr>
+                              <w:spacing w:after="0"/>
+                              <w:rPr>
+                                <w:sz w:val="20"/>
+                                <w:szCs w:val="20"/>
+                                <w:lang w:val="en-CA"/>
+                              </w:rPr>
+                            </w:pPr>
+                            <w:r>
+                              <w:rPr>
+                                <w:sz w:val="20"/>
+                                <w:szCs w:val="20"/>
+                                <w:lang w:val="en-CA"/>
+                              </w:rPr>
+                              <w:t>Prediction</w:t>
+                            </w:r>
+                            <w:r>
+                              <w:rPr>
+                                <w:sz w:val="20"/>
+                                <w:szCs w:val="20"/>
+                                <w:lang w:val="en-CA"/>
+                              </w:rPr>
+                              <w:t xml:space="preserve"> 9</w:t>
+                            </w:r>
+                          </w:p>
+                          <w:p>
+                            <w:pPr>
+                              <w:spacing w:after="0"/>
+                              <w:rPr>
+                                <w:sz w:val="20"/>
+                                <w:szCs w:val="20"/>
+                                <w:lang w:val="en-CA"/>
+                              </w:rPr>
+                            </w:pPr>
+                            <w:r>
+                              <w:rPr>
+                                <w:sz w:val="20"/>
+                                <w:szCs w:val="20"/>
+                                <w:lang w:val="en-CA"/>
+                              </w:rPr>
+                              <w:t>Prediction</w:t>
+                            </w:r>
+                            <w:r>
+                              <w:rPr>
+                                <w:sz w:val="20"/>
+                                <w:szCs w:val="20"/>
+                                <w:lang w:val="en-CA"/>
+                              </w:rPr>
+                              <w:t xml:space="preserve"> 10</w:t>
+                            </w:r>
+                          </w:p>
+                        </w:txbxContent>
+                      </wps:txbx>
+                      <wps:bodyPr rot="0" spcFirstLastPara="0" vertOverflow="overflow" horzOverflow="overflow" vert="horz" wrap="square" lIns="91440" tIns="45720" rIns="91440" bIns="45720" numCol="1" spcCol="0" rtlCol="0" fromWordArt="0" anchor="ctr" anchorCtr="0" forceAA="0" compatLnSpc="1">
+                        <a:prstTxWarp prst="textNoShape">
+                          <a:avLst/>
+                        </a:prstTxWarp>
+                        <a:noAutofit/>
+                      </wps:bodyPr>
+                    </wps:wsp>
+                  </a:graphicData>
+                </a:graphic>
+                <wp14:sizeRelH relativeFrom="margin">
+                  <wp14:pctWidth>0</wp14:pctWidth>
+                </wp14:sizeRelH>
+              </wp:anchor>
+            </w:drawing>
+          </mc:Choice>
+          <mc:Fallback>
+            <w:pict>
+              <v:rect w14:anchorId="1DA50698" id="Rectangle 20" o:spid="_x0000_s1031" style="position:absolute;margin-left:271.95pt;margin-top:.25pt;width:71.05pt;height:154.75pt;z-index:251662848;visibility:visible;mso-wrap-style:square;mso-width-percent:0;mso-wrap-distance-left:9pt;mso-wrap-distance-top:0;mso-wrap-distance-right:9pt;mso-wrap-distance-bottom:0;mso-position-horizontal:absolute;mso-position-horizontal-relative:text;mso-position-vertical:absolute;mso-position-vertical-relative:text;mso-width-percent:0;mso-width-relative:margin;v-text-anchor:middle" o:gfxdata="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" fillcolor="white [3201]" strokecolor="#f79646 [3209]" strokeweight="2pt">
+                <v:textbox>
+                  <w:txbxContent>
+                    <w:p>
+                      <w:pPr>
+                        <w:spacing w:after="0"/>
+                        <w:rPr>
+                          <w:sz w:val="20"/>
+                          <w:szCs w:val="20"/>
+                          <w:lang w:val="en-CA"/>
+                        </w:rPr>
+                      </w:pPr>
+                      <w:r>
+                        <w:rPr>
+                          <w:sz w:val="20"/>
+                          <w:szCs w:val="20"/>
+                          <w:lang w:val="en-CA"/>
+                        </w:rPr>
+                        <w:t>Prediction</w:t>
+                      </w:r>
+                      <w:r>
+                        <w:rPr>
+                          <w:sz w:val="20"/>
+                          <w:szCs w:val="20"/>
+                          <w:lang w:val="en-CA"/>
+                        </w:rPr>
+                        <w:t xml:space="preserve"> 1</w:t>
+                      </w:r>
+                    </w:p>
+                    <w:p>
+                      <w:pPr>
+                        <w:spacing w:after="0"/>
+                        <w:rPr>
+                          <w:sz w:val="20"/>
+                          <w:szCs w:val="20"/>
+                          <w:lang w:val="en-CA"/>
+                        </w:rPr>
+                      </w:pPr>
+                      <w:r>
+                        <w:rPr>
+                          <w:sz w:val="20"/>
+                          <w:szCs w:val="20"/>
+                          <w:lang w:val="en-CA"/>
+                        </w:rPr>
+                        <w:t>Prediction</w:t>
+                      </w:r>
+                      <w:r>
+                        <w:rPr>
+                          <w:sz w:val="20"/>
+                          <w:szCs w:val="20"/>
+                          <w:lang w:val="en-CA"/>
+                        </w:rPr>
+                        <w:t xml:space="preserve"> 2</w:t>
+                      </w:r>
+                    </w:p>
+                    <w:p>
+                      <w:pPr>
+                        <w:spacing w:after="0"/>
+                        <w:rPr>
+                          <w:sz w:val="20"/>
+                          <w:szCs w:val="20"/>
+                          <w:lang w:val="en-CA"/>
+                        </w:rPr>
+                      </w:pPr>
+                      <w:r>
+                        <w:rPr>
+                          <w:sz w:val="20"/>
+                          <w:szCs w:val="20"/>
+                          <w:lang w:val="en-CA"/>
+                        </w:rPr>
+                        <w:t>Prediction</w:t>
+                      </w:r>
+                      <w:r>
+                        <w:rPr>
+                          <w:sz w:val="20"/>
+                          <w:szCs w:val="20"/>
+                          <w:lang w:val="en-CA"/>
+                        </w:rPr>
+                        <w:t xml:space="preserve"> 3</w:t>
+                      </w:r>
+                    </w:p>
+                    <w:p>
+                      <w:pPr>
+                        <w:spacing w:after="0"/>
+                        <w:rPr>
+                          <w:sz w:val="20"/>
+                          <w:szCs w:val="20"/>
+                          <w:lang w:val="en-CA"/>
+                        </w:rPr>
+                      </w:pPr>
+                      <w:r>
+                        <w:rPr>
+                          <w:sz w:val="20"/>
+                          <w:szCs w:val="20"/>
+                          <w:lang w:val="en-CA"/>
+                        </w:rPr>
+                        <w:t>Prediction</w:t>
+                      </w:r>
+                      <w:r>
+                        <w:rPr>
+                          <w:sz w:val="20"/>
+                          <w:szCs w:val="20"/>
+                          <w:lang w:val="en-CA"/>
+                        </w:rPr>
+                        <w:t xml:space="preserve"> 4</w:t>
+                      </w:r>
+                    </w:p>
+                    <w:p>
+                      <w:pPr>
+                        <w:spacing w:after="0"/>
+                        <w:rPr>
+                          <w:sz w:val="20"/>
+                          <w:szCs w:val="20"/>
+                          <w:lang w:val="en-CA"/>
+                        </w:rPr>
+                      </w:pPr>
+                      <w:r>
+                        <w:rPr>
+                          <w:sz w:val="20"/>
+                          <w:szCs w:val="20"/>
+                          <w:lang w:val="en-CA"/>
+                        </w:rPr>
+                        <w:t>Prediction</w:t>
+                      </w:r>
+                      <w:r>
+                        <w:rPr>
+                          <w:sz w:val="20"/>
+                          <w:szCs w:val="20"/>
+                          <w:lang w:val="en-CA"/>
+                        </w:rPr>
+                        <w:t xml:space="preserve"> 5</w:t>
+                      </w:r>
+                    </w:p>
+                    <w:p>
+                      <w:pPr>
+                        <w:spacing w:after="0"/>
+                        <w:rPr>
+                          <w:sz w:val="20"/>
+                          <w:szCs w:val="20"/>
+                          <w:lang w:val="en-CA"/>
+                        </w:rPr>
+                      </w:pPr>
+                      <w:r>
+                        <w:rPr>
+                          <w:sz w:val="20"/>
+                          <w:szCs w:val="20"/>
+                          <w:lang w:val="en-CA"/>
+                        </w:rPr>
+                        <w:t>Prediction</w:t>
+                      </w:r>
+                      <w:r>
+                        <w:rPr>
+                          <w:sz w:val="20"/>
+                          <w:szCs w:val="20"/>
+                          <w:lang w:val="en-CA"/>
+                        </w:rPr>
+                        <w:t xml:space="preserve"> 6</w:t>
+                      </w:r>
+                    </w:p>
+                    <w:p>
+                      <w:pPr>
+                        <w:spacing w:after="0"/>
+                        <w:rPr>
+                          <w:sz w:val="20"/>
+                          <w:szCs w:val="20"/>
+                          <w:lang w:val="en-CA"/>
+                        </w:rPr>
+                      </w:pPr>
+                      <w:r>
+                        <w:rPr>
+                          <w:sz w:val="20"/>
+                          <w:szCs w:val="20"/>
+                          <w:lang w:val="en-CA"/>
+                        </w:rPr>
+                        <w:t>Prediction</w:t>
+                      </w:r>
+                      <w:r>
+                        <w:rPr>
+                          <w:sz w:val="20"/>
+                          <w:szCs w:val="20"/>
+                          <w:lang w:val="en-CA"/>
+                        </w:rPr>
+                        <w:t xml:space="preserve"> 7</w:t>
+                      </w:r>
+                    </w:p>
+                    <w:p>
+                      <w:pPr>
+                        <w:spacing w:after="0"/>
+                        <w:rPr>
+                          <w:sz w:val="20"/>
+                          <w:szCs w:val="20"/>
+                          <w:lang w:val="en-CA"/>
+                        </w:rPr>
+                      </w:pPr>
+                      <w:r>
+                        <w:rPr>
+                          <w:sz w:val="20"/>
+                          <w:szCs w:val="20"/>
+                          <w:lang w:val="en-CA"/>
+                        </w:rPr>
+                        <w:t>Prediction</w:t>
+                      </w:r>
+                      <w:r>
+                        <w:rPr>
+                          <w:sz w:val="20"/>
+                          <w:szCs w:val="20"/>
+                          <w:lang w:val="en-CA"/>
+                        </w:rPr>
+                        <w:t xml:space="preserve"> 8</w:t>
+                      </w:r>
+                    </w:p>
+                    <w:p>
+                      <w:pPr>
+                        <w:spacing w:after="0"/>
+                        <w:rPr>
+                          <w:sz w:val="20"/>
+                          <w:szCs w:val="20"/>
+                          <w:lang w:val="en-CA"/>
+                        </w:rPr>
+                      </w:pPr>
+                      <w:r>
+                        <w:rPr>
+                          <w:sz w:val="20"/>
+                          <w:szCs w:val="20"/>
+                          <w:lang w:val="en-CA"/>
+                        </w:rPr>
+                        <w:t>Prediction</w:t>
+                      </w:r>
+                      <w:r>
+                        <w:rPr>
+                          <w:sz w:val="20"/>
+                          <w:szCs w:val="20"/>
+                          <w:lang w:val="en-CA"/>
+                        </w:rPr>
+                        <w:t xml:space="preserve"> 9</w:t>
+                      </w:r>
+                    </w:p>
+                    <w:p>
+                      <w:pPr>
+                        <w:spacing w:after="0"/>
+                        <w:rPr>
+                          <w:sz w:val="20"/>
+                          <w:szCs w:val="20"/>
+                          <w:lang w:val="en-CA"/>
+                        </w:rPr>
+                      </w:pPr>
+                      <w:r>
+                        <w:rPr>
+                          <w:sz w:val="20"/>
+                          <w:szCs w:val="20"/>
+                          <w:lang w:val="en-CA"/>
+                        </w:rPr>
+                        <w:t>Prediction</w:t>
+                      </w:r>
+                      <w:r>
+                        <w:rPr>
+                          <w:sz w:val="20"/>
+                          <w:szCs w:val="20"/>
+                          <w:lang w:val="en-CA"/>
+                        </w:rPr>
+                        <w:t xml:space="preserve"> 10</w:t>
+                      </w:r>
+                    </w:p>
+                  </w:txbxContent>
+                </v:textbox>
+              </v:rect>
+            </w:pict>
+          </mc:Fallback>
+        </mc:AlternateContent>
+      </w:r>
+      <w:r>
+        <w:rPr>
+          <w:noProof/>
+          <w:lang w:val="en-CA" w:eastAsia="en-CA"/>
+        </w:rPr>
+        <mc:AlternateContent>
+          <mc:Choice Requires="wps">
+            <w:drawing>
+              <wp:anchor distT="0" distB="0" distL="114300" distR="114300" simplePos="0" relativeHeight="251652608" behindDoc="0" locked="0" layoutInCell="1" allowOverlap="1" wp14:anchorId="2FBF2EAC" wp14:editId="6A906DEE">
+                <wp:simplePos x="0" y="0"/>
+                <wp:positionH relativeFrom="column">
+                  <wp:posOffset>-58</wp:posOffset>
+                </wp:positionH>
+                <wp:positionV relativeFrom="paragraph">
+                  <wp:posOffset>4874</wp:posOffset>
+                </wp:positionV>
+                <wp:extent cx="902525" cy="1965366"/>
+                <wp:effectExtent l="0" t="0" r="12065" b="15875"/>
+                <wp:wrapNone/>
+                <wp:docPr id="18" name="Rectangle 18"/>
+                <wp:cNvGraphicFramePr/>
+                <a:graphic xmlns:a="http://schemas.openxmlformats.org/drawingml/2006/main">
+                  <a:graphicData uri="http://schemas.microsoft.com/office/word/2010/wordprocessingShape">
+                    <wps:wsp>
+                      <wps:cNvSpPr/>
+                      <wps:spPr>
+                        <a:xfrm>
+                          <a:off x="0" y="0"/>
+                          <a:ext cx="902525" cy="1965366"/>
+                        </a:xfrm>
+                        <a:prstGeom prst="rect">
+                          <a:avLst/>
+                        </a:prstGeom>
+                      </wps:spPr>
+                      <wps:style>
+                        <a:lnRef idx="2">
+                          <a:schemeClr val="accent6"/>
+                        </a:lnRef>
+                        <a:fillRef idx="1">
+                          <a:schemeClr val="lt1"/>
+                        </a:fillRef>
+                        <a:effectRef idx="0">
+                          <a:schemeClr val="accent6"/>
+                        </a:effectRef>
+                        <a:fontRef idx="minor">
+                          <a:schemeClr val="dk1"/>
+                        </a:fontRef>
+                      </wps:style>
+                      <wps:txbx>
+                        <w:txbxContent>
+                          <w:p>
+                            <w:pPr>
+                              <w:spacing w:after="0"/>
+                              <w:rPr>
+                                <w:sz w:val="20"/>
+                                <w:szCs w:val="20"/>
+                                <w:lang w:val="en-CA"/>
+                              </w:rPr>
+                            </w:pPr>
+                            <w:r>
+                              <w:rPr>
+                                <w:sz w:val="20"/>
+                                <w:szCs w:val="20"/>
+                                <w:lang w:val="en-CA"/>
+                              </w:rPr>
+                              <w:t>Model 1</w:t>
+                            </w:r>
+                          </w:p>
+                          <w:p>
+                            <w:pPr>
+                              <w:spacing w:after="0"/>
+                              <w:rPr>
+                                <w:sz w:val="20"/>
+                                <w:szCs w:val="20"/>
+                                <w:lang w:val="en-CA"/>
+                              </w:rPr>
+                            </w:pPr>
+                            <w:r>
+                              <w:rPr>
+                                <w:sz w:val="20"/>
+                                <w:szCs w:val="20"/>
+                                <w:lang w:val="en-CA"/>
+                              </w:rPr>
+                              <w:t>Model 2</w:t>
+                            </w:r>
+                          </w:p>
+                          <w:p>
+                            <w:pPr>
+                              <w:spacing w:after="0"/>
+                              <w:rPr>
+                                <w:sz w:val="20"/>
+                                <w:szCs w:val="20"/>
+                                <w:lang w:val="en-CA"/>
+                              </w:rPr>
+                            </w:pPr>
+                            <w:r>
+                              <w:rPr>
+                                <w:sz w:val="20"/>
+                                <w:szCs w:val="20"/>
+                                <w:lang w:val="en-CA"/>
+                              </w:rPr>
+                              <w:t>Model 3</w:t>
+                            </w:r>
+                          </w:p>
+                          <w:p>
+                            <w:pPr>
+                              <w:spacing w:after="0"/>
+                              <w:rPr>
+                                <w:sz w:val="20"/>
+                                <w:szCs w:val="20"/>
+                                <w:lang w:val="en-CA"/>
+                              </w:rPr>
+                            </w:pPr>
+                            <w:r>
+                              <w:rPr>
+                                <w:sz w:val="20"/>
+                                <w:szCs w:val="20"/>
+                                <w:lang w:val="en-CA"/>
+                              </w:rPr>
+                              <w:t>Model 4</w:t>
+                            </w:r>
+                          </w:p>
+                          <w:p>
+                            <w:pPr>
+                              <w:spacing w:after="0"/>
+                              <w:rPr>
+                                <w:sz w:val="20"/>
+                                <w:szCs w:val="20"/>
+                                <w:lang w:val="en-CA"/>
+                              </w:rPr>
+                            </w:pPr>
+                            <w:r>
+                              <w:rPr>
+                                <w:sz w:val="20"/>
+                                <w:szCs w:val="20"/>
+                                <w:lang w:val="en-CA"/>
+                              </w:rPr>
+                              <w:t>Model 5</w:t>
+                            </w:r>
+                          </w:p>
+                          <w:p>
+                            <w:pPr>
+                              <w:spacing w:after="0"/>
+                              <w:rPr>
+                                <w:sz w:val="20"/>
+                                <w:szCs w:val="20"/>
+                                <w:lang w:val="en-CA"/>
+                              </w:rPr>
+                            </w:pPr>
+                            <w:r>
+                              <w:rPr>
+                                <w:sz w:val="20"/>
+                                <w:szCs w:val="20"/>
+                                <w:lang w:val="en-CA"/>
+                              </w:rPr>
+                              <w:t>Model 6</w:t>
+                            </w:r>
+                          </w:p>
+                          <w:p>
+                            <w:pPr>
+                              <w:spacing w:after="0"/>
+                              <w:rPr>
+                                <w:sz w:val="20"/>
+                                <w:szCs w:val="20"/>
+                                <w:lang w:val="en-CA"/>
+                              </w:rPr>
+                            </w:pPr>
+                            <w:r>
+                              <w:rPr>
+                                <w:sz w:val="20"/>
+                                <w:szCs w:val="20"/>
+                                <w:lang w:val="en-CA"/>
+                              </w:rPr>
+                              <w:t>Model 7</w:t>
+                            </w:r>
+                          </w:p>
+                          <w:p>
+                            <w:pPr>
+                              <w:spacing w:after="0"/>
+                              <w:rPr>
+                                <w:sz w:val="20"/>
+                                <w:szCs w:val="20"/>
+                                <w:lang w:val="en-CA"/>
+                              </w:rPr>
+                            </w:pPr>
+                            <w:r>
+                              <w:rPr>
+                                <w:sz w:val="20"/>
+                                <w:szCs w:val="20"/>
+                                <w:lang w:val="en-CA"/>
+                              </w:rPr>
+                              <w:t>Model 8</w:t>
+                            </w:r>
+                          </w:p>
+                          <w:p>
+                            <w:pPr>
+                              <w:spacing w:after="0"/>
+                              <w:rPr>
+                                <w:sz w:val="20"/>
+                                <w:szCs w:val="20"/>
+                                <w:lang w:val="en-CA"/>
+                              </w:rPr>
+                            </w:pPr>
+                            <w:r>
+                              <w:rPr>
+                                <w:sz w:val="20"/>
+                                <w:szCs w:val="20"/>
+                                <w:lang w:val="en-CA"/>
+                              </w:rPr>
+                              <w:t>Model 9</w:t>
+                            </w:r>
+                          </w:p>
+                          <w:p>
+                            <w:pPr>
+                              <w:spacing w:after="0"/>
+                              <w:rPr>
+                                <w:sz w:val="20"/>
+                                <w:szCs w:val="20"/>
+                                <w:lang w:val="en-CA"/>
+                              </w:rPr>
+                            </w:pPr>
+                            <w:r>
+                              <w:rPr>
+                                <w:sz w:val="20"/>
+                                <w:szCs w:val="20"/>
+                                <w:lang w:val="en-CA"/>
+                              </w:rPr>
+                              <w:t>Model 10</w:t>
+                            </w:r>
+                          </w:p>
+                        </w:txbxContent>
+                      </wps:txbx>
+                      <wps:bodyPr rot="0" spcFirstLastPara="0" vertOverflow="overflow" horzOverflow="overflow" vert="horz" wrap="square" lIns="91440" tIns="45720" rIns="91440" bIns="45720" numCol="1" spcCol="0" rtlCol="0" fromWordArt="0" anchor="ctr" anchorCtr="0" forceAA="0" compatLnSpc="1">
+                        <a:prstTxWarp prst="textNoShape">
+                          <a:avLst/>
+                        </a:prstTxWarp>
+                        <a:noAutofit/>
+                      </wps:bodyPr>
+                    </wps:wsp>
+                  </a:graphicData>
+                </a:graphic>
+                <wp14:sizeRelH relativeFrom="margin">
+                  <wp14:pctWidth>0</wp14:pctWidth>
+                </wp14:sizeRelH>
+              </wp:anchor>
+            </w:drawing>
+          </mc:Choice>
+          <mc:Fallback>
+            <w:pict>
+              <v:rect w14:anchorId="2FBF2EAC" id="Rectangle 18" o:spid="_x0000_s1032" style="position:absolute;margin-left:0;margin-top:.4pt;width:71.05pt;height:154.75pt;z-index:251652608;visibility:visible;mso-wrap-style:square;mso-width-percent:0;mso-wrap-distance-left:9pt;mso-wrap-distance-top:0;mso-wrap-distance-right:9pt;mso-wrap-distance-bottom:0;mso-position-horizontal:absolute;mso-position-horizontal-relative:text;mso-position-vertical:absolute;mso-position-vertical-relative:text;mso-width-percent:0;mso-width-relative:margin;v-text-anchor:middle" o:gfxdata="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" fillcolor="white [3201]" strokecolor="#f79646 [3209]" strokeweight="2pt">
+                <v:textbox>
+                  <w:txbxContent>
+                    <w:p>
+                      <w:pPr>
+                        <w:spacing w:after="0"/>
+                        <w:rPr>
+                          <w:sz w:val="20"/>
+                          <w:szCs w:val="20"/>
+                          <w:lang w:val="en-CA"/>
+                        </w:rPr>
+                      </w:pPr>
+                      <w:r>
+                        <w:rPr>
+                          <w:sz w:val="20"/>
+                          <w:szCs w:val="20"/>
+                          <w:lang w:val="en-CA"/>
+                        </w:rPr>
+                        <w:t>Model 1</w:t>
+                      </w:r>
+                    </w:p>
+                    <w:p>
+                      <w:pPr>
+                        <w:spacing w:after="0"/>
+                        <w:rPr>
+                          <w:sz w:val="20"/>
+                          <w:szCs w:val="20"/>
+                          <w:lang w:val="en-CA"/>
+                        </w:rPr>
+                      </w:pPr>
+                      <w:r>
+                        <w:rPr>
+                          <w:sz w:val="20"/>
+                          <w:szCs w:val="20"/>
+                          <w:lang w:val="en-CA"/>
+                        </w:rPr>
+                        <w:t>Model 2</w:t>
+                      </w:r>
+                    </w:p>
+                    <w:p>
+                      <w:pPr>
+                        <w:spacing w:after="0"/>
+                        <w:rPr>
+                          <w:sz w:val="20"/>
+                          <w:szCs w:val="20"/>
+                          <w:lang w:val="en-CA"/>
+                        </w:rPr>
+                      </w:pPr>
+                      <w:r>
+                        <w:rPr>
+                          <w:sz w:val="20"/>
+                          <w:szCs w:val="20"/>
+                          <w:lang w:val="en-CA"/>
+                        </w:rPr>
+                        <w:t>Model 3</w:t>
+                      </w:r>
+                    </w:p>
+                    <w:p>
+                      <w:pPr>
+                        <w:spacing w:after="0"/>
+                        <w:rPr>
+                          <w:sz w:val="20"/>
+                          <w:szCs w:val="20"/>
+                          <w:lang w:val="en-CA"/>
+                        </w:rPr>
+                      </w:pPr>
+                      <w:r>
+                        <w:rPr>
+                          <w:sz w:val="20"/>
+                          <w:szCs w:val="20"/>
+                          <w:lang w:val="en-CA"/>
+                        </w:rPr>
+                        <w:t>Model 4</w:t>
+                      </w:r>
+                    </w:p>
+                    <w:p>
+                      <w:pPr>
+                        <w:spacing w:after="0"/>
+                        <w:rPr>
+                          <w:sz w:val="20"/>
+                          <w:szCs w:val="20"/>
+                          <w:lang w:val="en-CA"/>
+                        </w:rPr>
+                      </w:pPr>
+                      <w:r>
+                        <w:rPr>
+                          <w:sz w:val="20"/>
+                          <w:szCs w:val="20"/>
+                          <w:lang w:val="en-CA"/>
+                        </w:rPr>
+                        <w:t>Model 5</w:t>
+                      </w:r>
+                    </w:p>
+                    <w:p>
+                      <w:pPr>
+                        <w:spacing w:after="0"/>
+                        <w:rPr>
+                          <w:sz w:val="20"/>
+                          <w:szCs w:val="20"/>
+                          <w:lang w:val="en-CA"/>
+                        </w:rPr>
+                      </w:pPr>
+                      <w:r>
+                        <w:rPr>
+                          <w:sz w:val="20"/>
+                          <w:szCs w:val="20"/>
+                          <w:lang w:val="en-CA"/>
+                        </w:rPr>
+                        <w:t>Model 6</w:t>
+                      </w:r>
+                    </w:p>
+                    <w:p>
+                      <w:pPr>
+                        <w:spacing w:after="0"/>
+                        <w:rPr>
+                          <w:sz w:val="20"/>
+                          <w:szCs w:val="20"/>
+                          <w:lang w:val="en-CA"/>
+                        </w:rPr>
+                      </w:pPr>
+                      <w:r>
+                        <w:rPr>
+                          <w:sz w:val="20"/>
+                          <w:szCs w:val="20"/>
+                          <w:lang w:val="en-CA"/>
+                        </w:rPr>
+                        <w:t>Model 7</w:t>
+                      </w:r>
+                    </w:p>
+                    <w:p>
+                      <w:pPr>
+                        <w:spacing w:after="0"/>
+                        <w:rPr>
+                          <w:sz w:val="20"/>
+                          <w:szCs w:val="20"/>
+                          <w:lang w:val="en-CA"/>
+                        </w:rPr>
+                      </w:pPr>
+                      <w:r>
+                        <w:rPr>
+                          <w:sz w:val="20"/>
+                          <w:szCs w:val="20"/>
+                          <w:lang w:val="en-CA"/>
+                        </w:rPr>
+                        <w:t>Model 8</w:t>
+                      </w:r>
+                    </w:p>
+                    <w:p>
+                      <w:pPr>
+                        <w:spacing w:after="0"/>
+                        <w:rPr>
+                          <w:sz w:val="20"/>
+                          <w:szCs w:val="20"/>
+                          <w:lang w:val="en-CA"/>
+                        </w:rPr>
+                      </w:pPr>
+                      <w:r>
+                        <w:rPr>
+                          <w:sz w:val="20"/>
+                          <w:szCs w:val="20"/>
+                          <w:lang w:val="en-CA"/>
+                        </w:rPr>
+                        <w:t>Model 9</w:t>
+                      </w:r>
+                    </w:p>
+                    <w:p>
+                      <w:pPr>
+                        <w:spacing w:after="0"/>
+                        <w:rPr>
+                          <w:sz w:val="20"/>
+                          <w:szCs w:val="20"/>
+                          <w:lang w:val="en-CA"/>
+                        </w:rPr>
+                      </w:pPr>
+                      <w:r>
+                        <w:rPr>
+                          <w:sz w:val="20"/>
+                          <w:szCs w:val="20"/>
+                          <w:lang w:val="en-CA"/>
+                        </w:rPr>
+                        <w:t>Model 10</w:t>
+                      </w:r>
+                    </w:p>
+                  </w:txbxContent>
+                </v:textbox>
+              </v:rect>
+            </w:pict>
+          </mc:Fallback>
+        </mc:AlternateContent>
+      </w:r>
+    </w:p>
+    <w:p/>
+    <w:p>
+      <w:r>
+        <w:rPr>
+          <w:noProof/>
+          <w:lang w:val="en-CA" w:eastAsia="en-CA"/>
+        </w:rPr>
+        <mc:AlternateContent>
+          <mc:Choice Requires="wps">
+            <w:drawing>
+              <wp:anchor distT="0" distB="0" distL="114300" distR="114300" simplePos="0" relativeHeight="251663872" behindDoc="0" locked="0" layoutInCell="1" allowOverlap="1" wp14:anchorId="2652F3CD" wp14:editId="1F2DD1CD">
+                <wp:simplePos x="0" y="0"/>
+                <wp:positionH relativeFrom="column">
+                  <wp:posOffset>22323</wp:posOffset>
+                </wp:positionH>
+                <wp:positionV relativeFrom="paragraph">
+                  <wp:posOffset>152443</wp:posOffset>
+                </wp:positionV>
+                <wp:extent cx="4355960" cy="170592"/>
+                <wp:effectExtent l="0" t="0" r="26035" b="20320"/>
+                <wp:wrapNone/>
+                <wp:docPr id="21" name="Rectangle 21"/>
+                <wp:cNvGraphicFramePr/>
+                <a:graphic xmlns:a="http://schemas.openxmlformats.org/drawingml/2006/main">
+                  <a:graphicData uri="http://schemas.microsoft.com/office/word/2010/wordprocessingShape">
+                    <wps:wsp>
+                      <wps:cNvSpPr/>
+                      <wps:spPr>
+                        <a:xfrm>
+                          <a:off x="0" y="0"/>
+                          <a:ext cx="4355960" cy="170592"/>
+                        </a:xfrm>
+                        <a:prstGeom prst="rect">
+                          <a:avLst/>
+                        </a:prstGeom>
+                        <a:noFill/>
+                        <a:ln>
+                          <a:solidFill>
+                            <a:srgbClr val="FF0000"/>
+                          </a:solidFill>
+                        </a:ln>
+                      </wps:spPr>
+                      <wps:style>
+                        <a:lnRef idx="2">
+                          <a:schemeClr val="accent1">
+                            <a:shade val="50000"/>
+                          </a:schemeClr>
+                        </a:lnRef>
+                        <a:fillRef idx="1">
+                          <a:schemeClr val="accent1"/>
+                        </a:fillRef>
+                        <a:effectRef idx="0">
+                          <a:schemeClr val="accent1"/>
+                        </a:effectRef>
+                        <a:fontRef idx="minor">
+                          <a:schemeClr val="lt1"/>
+                        </a:fontRef>
+                      </wps:style>
+                      <wps:bodyPr rot="0" spcFirstLastPara="0" vertOverflow="overflow" horzOverflow="overflow" vert="horz" wrap="square" lIns="91440" tIns="45720" rIns="91440" bIns="45720" numCol="1" spcCol="0" rtlCol="0" fromWordArt="0" anchor="ctr" anchorCtr="0" forceAA="0" compatLnSpc="1">
+                        <a:prstTxWarp prst="textNoShape">
+                          <a:avLst/>
+                        </a:prstTxWarp>
+                        <a:noAutofit/>
+                      </wps:bodyPr>
+                    </wps:wsp>
+                  </a:graphicData>
+                </a:graphic>
+                <wp14:sizeRelV relativeFrom="margin">
+                  <wp14:pctHeight>0</wp14:pctHeight>
+                </wp14:sizeRelV>
+              </wp:anchor>
+            </w:drawing>
+          </mc:Choice>
+          <mc:Fallback>
+            <w:pict>
+              <v:rect w14:anchorId="31A41F35" id="Rectangle 21" o:spid="_x0000_s1026" style="position:absolute;margin-left:1.75pt;margin-top:12pt;width:343pt;height:13.45pt;z-index:251663872;visibility:visible;mso-wrap-style:square;mso-height-percent:0;mso-wrap-distance-left:9pt;mso-wrap-distance-top:0;mso-wrap-distance-right:9pt;mso-wrap-distance-bottom:0;mso-position-horizontal:absolute;mso-position-horizontal-relative:text;mso-position-vertical:absolute;mso-position-vertical-relative:text;mso-height-percent:0;mso-height-relative:margin;v-text-anchor:middle" o:gfxdata="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" filled="f" strokecolor="red" strokeweight="2pt"/>
+            </w:pict>
+          </mc:Fallback>
+        </mc:AlternateContent>
+      </w:r>
+    </w:p>
+    <w:p/>
+    <w:p>
+      <w:r>
+        <w:lastRenderedPageBreak/>
+        <w:t>4 – Run the selected model for the test data set.</w:t>
+      </w:r>
+    </w:p>
+    <w:p/>
+    <w:p/>
+    <w:p/>
+    <w:p/>
+    <w:p>
+      <w:r>
+        <w:rPr>
+          <w:noProof/>
+          <w:lang w:val="en-CA" w:eastAsia="en-CA"/>
+        </w:rPr>
+        <mc:AlternateContent>
+          <mc:Choice Requires="wps">
+            <w:drawing>
+              <wp:anchor distT="0" distB="0" distL="114300" distR="114300" simplePos="0" relativeHeight="251660288" behindDoc="0" locked="0" layoutInCell="1" allowOverlap="1" wp14:anchorId="54452816" wp14:editId="58B622E1">
+                <wp:simplePos x="0" y="0"/>
+                <wp:positionH relativeFrom="column">
+                  <wp:posOffset>-16509</wp:posOffset>
+                </wp:positionH>
+                <wp:positionV relativeFrom="paragraph">
+                  <wp:posOffset>271146</wp:posOffset>
+                </wp:positionV>
+                <wp:extent cx="0" cy="0"/>
+                <wp:effectExtent l="0" t="0" r="0" b="0"/>
+                <wp:wrapNone/>
+                <wp:docPr id="6" name="Straight Connector 6"/>
+                <wp:cNvGraphicFramePr/>
+                <a:graphic xmlns:a="http://schemas.openxmlformats.org/drawingml/2006/main">
+                  <a:graphicData uri="http://schemas.microsoft.com/office/word/2010/wordprocessingShape">
+                    <wps:wsp>
+                      <wps:cNvCnPr/>
+                      <wps:spPr>
+                        <a:xfrm>
+                          <a:off x="0" y="0"/>
+                          <a:ext cx="0" cy="0"/>
+                        </a:xfrm>
+                        <a:prstGeom prst="line">
+                          <a:avLst/>
+                        </a:prstGeom>
+                      </wps:spPr>
+                      <wps:style>
+                        <a:lnRef idx="3">
+                          <a:schemeClr val="accent2"/>
+                        </a:lnRef>
+                        <a:fillRef idx="0">
+                          <a:schemeClr val="accent2"/>
+                        </a:fillRef>
+                        <a:effectRef idx="2">
+                          <a:schemeClr val="accent2"/>
+                        </a:effectRef>
+                        <a:fontRef idx="minor">
+                          <a:schemeClr val="tx1"/>
+                        </a:fontRef>
+                      </wps:style>
+                      <wps:bodyPr/>
+                    </wps:wsp>
+                  </a:graphicData>
+                </a:graphic>
+                <wp14:sizeRelH relativeFrom="margin">
+                  <wp14:pctWidth>0</wp14:pctWidth>
+                </wp14:sizeRelH>
+                <wp14:sizeRelV relativeFrom="margin">
+                  <wp14:pctHeight>0</wp14:pctHeight>
+                </wp14:sizeRelV>
+              </wp:anchor>
+            </w:drawing>
+          </mc:Choice>
+          <mc:Fallback>
+            <w:pict>
+              <v:line w14:anchorId="2C56EB75" id="Straight Connector 6" o:spid="_x0000_s1026" style="position:absolute;z-index:251660288;visibility:visible;mso-wrap-style:square;mso-width-percent:0;mso-height-percent:0;mso-wrap-distance-left:9pt;mso-wrap-distance-top:0;mso-wrap-distance-right:9pt;mso-wrap-distance-bottom:0;mso-position-horizontal:absolute;mso-position-horizontal-relative:text;mso-position-vertical:absolute;mso-position-vertical-relative:text;mso-width-percent:0;mso-height-percent:0;mso-width-relative:margin;mso-height-relative:margin" from="-1.3pt,21.35pt" to="-1.3pt,21.35pt" o:gfxdata="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" strokecolor="#c0504d [3205]" strokeweight="3pt">
+                <v:shadow on="t" color="black" opacity="22937f" origin=",.5" offset="0,.63889mm"/>
+              </v:line>
+            </w:pict>
+          </mc:Fallback>
+        </mc:AlternateContent>
       </w:r>
     </w:p>
     <w:p>
       <w:pPr>
         <w:pStyle w:val="Heading2"/>
+        <w:rPr>
+          <w:color w:val="92D050"/>
+        </w:rPr>
       </w:pPr>
       <w:r>
-        <w:lastRenderedPageBreak/>
+        <w:rPr>
+          <w:color w:val="92D050"/>
+        </w:rPr>
         <w:t xml:space="preserve">Step 2: </w:t>
       </w:r>
       <w:r>
+        <w:rPr>
+          <w:color w:val="92D050"/>
+        </w:rPr>
         <w:t>Cross Validation with Logistic Regression</w:t>
       </w:r>
     </w:p>
     <w:p>
       <w:r>
-        <w:t>The cross validation with model selection consists in splitting the data randomly in 10 folds and then applying the logistic regression to each fold. After the model is adjusted, compare what the prediction would be to the rest of the training data, aka 9 folds</w:t>
+        <w:t xml:space="preserve">The cross validation with model selection consists in splitting the data randomly in 10 </w:t>
+      </w:r>
+      <w:r>
+        <w:t>pieces</w:t>
+      </w:r>
+      <w:r>
+        <w:t xml:space="preserve"> and then applying the logistic regression to each </w:t>
+      </w:r>
+      <w:r>
+        <w:t>one</w:t>
+      </w:r>
+      <w:r>
+        <w:t xml:space="preserve">. After the model is adjusted, compare what the prediction would be to the rest of the training data, </w:t>
+      </w:r>
+      <w:r>
+        <w:t>i.e.</w:t>
+      </w:r>
+      <w:r>
+        <w:t xml:space="preserve"> 9 folds</w:t>
       </w:r>
       <w:r>
         <w:t xml:space="preserve"> left.  You can find the code to create the data </w:t>
@@ -802,82 +2734,153 @@
         <w:t xml:space="preserve"> consists in having the follow function:</w:t>
       </w:r>
       <w:r>
-        <w:t xml:space="preserve"> purchase = function (features). And because majority of the times we have more people not buying then buying, if the model predicts that everyone don’t buy we have a smaller error than the opposite. Therefore any model is biased to predict </w:t>
-      </w:r>
-      <w:proofErr w:type="gramStart"/>
-      <w:r>
-        <w:t>a</w:t>
-      </w:r>
-      <w:proofErr w:type="gramEnd"/>
-      <w:r>
-        <w:t xml:space="preserve"> unsuccessful purchase. The problem is basically minimize the picture below:</w:t>
+        <w:t xml:space="preserve"> purchase = function (features). And because majority of the times we have more people not buying then buying, if the model predicts that everyone don’t buy we have a smaller error than the opposite. Therefore any model is biased to predict a</w:t>
+      </w:r>
+      <w:r>
+        <w:t>n</w:t>
+      </w:r>
+      <w:r>
+        <w:t xml:space="preserve"> unsuccessful purchase. </w:t>
+      </w:r>
+    </w:p>
+    <w:p>
+      <w:r>
+        <w:t>Ideally we would have something similar to the picture below:</w:t>
+      </w:r>
+    </w:p>
+    <w:p>
+      <w:r>
+        <w:rPr>
+          <w:noProof/>
+          <w:lang w:val="en-CA" w:eastAsia="en-CA"/>
+        </w:rPr>
+        <w:drawing>
+          <wp:inline distT="0" distB="0" distL="0" distR="0" wp14:anchorId="4CDDB387" wp14:editId="42839625">
+            <wp:extent cx="6600825" cy="2178904"/>
+            <wp:effectExtent l="0" t="0" r="0" b="0"/>
+            <wp:docPr id="3" name="Picture 3"/>
+            <wp:cNvGraphicFramePr>
+              <a:graphicFrameLocks xmlns:a="http://schemas.openxmlformats.org/drawingml/2006/main" noChangeAspect="1"/>
+            </wp:cNvGraphicFramePr>
+            <a:graphic xmlns:a="http://schemas.openxmlformats.org/drawingml/2006/main">
+              <a:graphicData uri="http://schemas.openxmlformats.org/drawingml/2006/picture">
+                <pic:pic xmlns:pic="http://schemas.openxmlformats.org/drawingml/2006/picture">
+                  <pic:nvPicPr>
+                    <pic:cNvPr id="3" name="Normal Ideal.png"/>
+                    <pic:cNvPicPr/>
+                  </pic:nvPicPr>
+                  <pic:blipFill rotWithShape="1">
+                    <a:blip r:embed="rId14">
+                      <a:extLst>
+                        <a:ext uri="{28A0092B-C50C-407E-A947-70E740481C1C}">
+                          <a14:useLocalDpi xmlns:a14="http://schemas.microsoft.com/office/drawing/2010/main" val="0"/>
+                        </a:ext>
+                      </a:extLst>
+                    </a:blip>
+                    <a:srcRect r="35519"/>
+                    <a:stretch/>
+                  </pic:blipFill>
+                  <pic:spPr bwMode="auto">
+                    <a:xfrm>
+                      <a:off x="0" y="0"/>
+                      <a:ext cx="6614498" cy="2183417"/>
+                    </a:xfrm>
+                    <a:prstGeom prst="rect">
+                      <a:avLst/>
+                    </a:prstGeom>
+                    <a:ln>
+                      <a:noFill/>
+                    </a:ln>
+                    <a:extLst>
+                      <a:ext uri="{53640926-AAD7-44D8-BBD7-CCE9431645EC}">
+                        <a14:shadowObscured xmlns:a14="http://schemas.microsoft.com/office/drawing/2010/main"/>
+                      </a:ext>
+                    </a:extLst>
+                  </pic:spPr>
+                </pic:pic>
+              </a:graphicData>
+            </a:graphic>
+          </wp:inline>
+        </w:drawing>
       </w:r>
     </w:p>
     <w:p/>
     <w:p>
       <w:r>
-        <w:t>[</w:t>
-      </w:r>
-      <w:proofErr w:type="gramStart"/>
-      <w:r>
-        <w:t>]insert</w:t>
-      </w:r>
-      <w:proofErr w:type="gramEnd"/>
-      <w:r>
-        <w:t xml:space="preserve"> here the teacher’s drawing]</w:t>
+        <w:t>Where there is no intersection between the success and the failures.</w:t>
       </w:r>
     </w:p>
     <w:p>
       <w:r>
+        <w:t>But in reality we have something that looks like:</w:t>
+      </w:r>
+    </w:p>
+    <w:p>
+      <w:r>
         <w:rPr>
-          <w:position w:val="-4"/>
+          <w:noProof/>
+          <w:lang w:val="en-CA" w:eastAsia="en-CA"/>
         </w:rPr>
-        <w:object w:dxaOrig="180" w:dyaOrig="260" w14:anchorId="131D1E09">
-          <v:shapetype id="_x0000_t75" coordsize="21600,21600" o:spt="75" o:preferrelative="t" path="m@4@5l@4@11@9@11@9@5xe" filled="f" stroked="f">
-            <v:stroke joinstyle="miter"/>
-            <v:formulas>
-              <v:f eqn="if lineDrawn pixelLineWidth 0"/>
-              <v:f eqn="sum @0 1 0"/>
-              <v:f eqn="sum 0 0 @1"/>
-              <v:f eqn="prod @2 1 2"/>
-              <v:f eqn="prod @3 21600 pixelWidth"/>
-              <v:f eqn="prod @3 21600 pixelHeight"/>
-              <v:f eqn="sum @0 0 1"/>
-              <v:f eqn="prod @6 1 2"/>
-              <v:f eqn="prod @7 21600 pixelWidth"/>
-              <v:f eqn="sum @8 21600 0"/>
-              <v:f eqn="prod @7 21600 pixelHeight"/>
-              <v:f eqn="sum @10 21600 0"/>
-            </v:formulas>
-            <v:path o:extrusionok="f" gradientshapeok="t" o:connecttype="rect"/>
-            <o:lock v:ext="edit" aspectratio="t"/>
-          </v:shapetype>
-          <v:shape id="_x0000_i1027" type="#_x0000_t75" style="width:9.2pt;height:13pt" o:ole="">
-            <v:imagedata r:id="rId14" o:title=""/>
-          </v:shape>
-          <o:OLEObject Type="Embed" ProgID="Equation.3" ShapeID="_x0000_i1027" DrawAspect="Content" ObjectID="_1383157675" r:id="rId15"/>
-        </w:object>
+        <w:lastRenderedPageBreak/>
+        <w:drawing>
+          <wp:inline distT="0" distB="0" distL="0" distR="0" wp14:anchorId="57A62FEB" wp14:editId="6BFA274D">
+            <wp:extent cx="6229350" cy="2695563"/>
+            <wp:effectExtent l="0" t="0" r="0" b="0"/>
+            <wp:docPr id="4" name="Picture 4"/>
+            <wp:cNvGraphicFramePr>
+              <a:graphicFrameLocks xmlns:a="http://schemas.openxmlformats.org/drawingml/2006/main" noChangeAspect="1"/>
+            </wp:cNvGraphicFramePr>
+            <a:graphic xmlns:a="http://schemas.openxmlformats.org/drawingml/2006/main">
+              <a:graphicData uri="http://schemas.openxmlformats.org/drawingml/2006/picture">
+                <pic:pic xmlns:pic="http://schemas.openxmlformats.org/drawingml/2006/picture">
+                  <pic:nvPicPr>
+                    <pic:cNvPr id="4" name="Normal Interesection.png"/>
+                    <pic:cNvPicPr/>
+                  </pic:nvPicPr>
+                  <pic:blipFill rotWithShape="1">
+                    <a:blip r:embed="rId15">
+                      <a:extLst>
+                        <a:ext uri="{28A0092B-C50C-407E-A947-70E740481C1C}">
+                          <a14:useLocalDpi xmlns:a14="http://schemas.microsoft.com/office/drawing/2010/main" val="0"/>
+                        </a:ext>
+                      </a:extLst>
+                    </a:blip>
+                    <a:srcRect l="1424" r="28971"/>
+                    <a:stretch/>
+                  </pic:blipFill>
+                  <pic:spPr bwMode="auto">
+                    <a:xfrm>
+                      <a:off x="0" y="0"/>
+                      <a:ext cx="6236525" cy="2698668"/>
+                    </a:xfrm>
+                    <a:prstGeom prst="rect">
+                      <a:avLst/>
+                    </a:prstGeom>
+                    <a:ln>
+                      <a:noFill/>
+                    </a:ln>
+                    <a:extLst>
+                      <a:ext uri="{53640926-AAD7-44D8-BBD7-CCE9431645EC}">
+                        <a14:shadowObscured xmlns:a14="http://schemas.microsoft.com/office/drawing/2010/main"/>
+                      </a:ext>
+                    </a:extLst>
+                  </pic:spPr>
+                </pic:pic>
+              </a:graphicData>
+            </a:graphic>
+          </wp:inline>
+        </w:drawing>
       </w:r>
     </w:p>
     <w:p/>
-    <w:p/>
-    <w:p/>
-    <w:p/>
-    <w:p/>
-    <w:p/>
-    <w:p/>
-    <w:p/>
-    <w:p/>
-    <w:p/>
-    <w:p/>
-    <w:p/>
-    <w:p/>
-    <w:p/>
-    <w:p/>
+    <w:p>
+      <w:r>
+        <w:t>So we need to minimize the intersection in order to reduce the error of predicting a purchase when it actually didn’t happen</w:t>
+      </w:r>
+    </w:p>
     <w:p/>
     <w:p>
       <w:r>
-        <w:lastRenderedPageBreak/>
         <w:t>Running the cross validation the model that minimizes the false positive and maximizes the true positive is the 5</w:t>
       </w:r>
       <w:r>
@@ -889,11 +2892,22 @@
       <w:r>
         <w:t xml:space="preserve"> interaction. See all the detailed data in this </w:t>
       </w:r>
-      <w:bookmarkStart w:id="0" w:name="_GoBack"/>
-      <w:r>
-        <w:t>link</w:t>
-      </w:r>
-      <w:bookmarkEnd w:id="0"/>
+      <w:hyperlink r:id="rId16" w:history="1">
+        <w:r>
+          <w:rPr>
+            <w:rStyle w:val="Hyperlink"/>
+          </w:rPr>
+          <w:t>link</w:t>
+        </w:r>
+      </w:hyperlink>
+      <w:r>
+        <w:t>.</w:t>
+      </w:r>
+    </w:p>
+    <w:p>
+      <w:r>
+        <w:t xml:space="preserve">So we ran the model for the </w:t>
+      </w:r>
     </w:p>
     <w:tbl>
       <w:tblPr>
@@ -928,6 +2942,11 @@
               <w:jc w:val="center"/>
             </w:pPr>
             <w:r>
+              <w:rPr>
+                <w:noProof/>
+                <w:lang w:val="en-CA" w:eastAsia="en-CA"/>
+              </w:rPr>
+              <w:lastRenderedPageBreak/>
               <w:drawing>
                 <wp:inline distT="0" distB="0" distL="0" distR="0" wp14:anchorId="21F4FBD5" wp14:editId="4E6DD3ED">
                   <wp:extent cx="4572000" cy="4572000"/>
@@ -944,7 +2963,7 @@
                           <pic:cNvPicPr/>
                         </pic:nvPicPr>
                         <pic:blipFill>
-                          <a:blip r:embed="rId16">
+                          <a:blip r:embed="rId17">
                             <a:extLst>
                               <a:ext uri="{28A0092B-C50C-407E-A947-70E740481C1C}">
                                 <a14:useLocalDpi xmlns:a14="http://schemas.microsoft.com/office/drawing/2010/main" val="0"/>
@@ -972,22 +2991,59 @@
             </w:r>
           </w:p>
           <w:p/>
+          <w:p>
+            <w:r>
+              <w:t>These are the parameters of the model:</w:t>
+            </w:r>
+          </w:p>
+          <w:p>
+            <w:r>
+              <w:t>And these is the qui-square test for the data.</w:t>
+            </w:r>
+          </w:p>
           <w:p/>
-          <w:p/>
+          <w:p>
+            <w:r>
+              <w:t xml:space="preserve">We noticed that not all of the features are relevant to the mode, </w:t>
+            </w:r>
+            <w:r>
+              <w:t xml:space="preserve">therefore </w:t>
+            </w:r>
+            <w:r>
+              <w:t>based on p-value we decided to try the backward selection in order to reduce the number of features.</w:t>
+            </w:r>
+          </w:p>
         </w:tc>
       </w:tr>
     </w:tbl>
     <w:p>
       <w:r>
+        <w:lastRenderedPageBreak/>
         <w:t xml:space="preserve"> </w:t>
       </w:r>
+    </w:p>
+    <w:p/>
+    <w:p>
+      <w:r>
+        <w:t>This is the table of p-value</w:t>
+      </w:r>
+      <w:bookmarkStart w:id="0" w:name="_GoBack"/>
+      <w:bookmarkEnd w:id="0"/>
     </w:p>
     <w:p>
       <w:pPr>
         <w:pStyle w:val="Heading2"/>
       </w:pPr>
       <w:r>
-        <w:t>Step N: &lt;Name of the step&gt;</w:t>
+        <w:t xml:space="preserve">Step N: </w:t>
+      </w:r>
+      <w:r>
+        <w:t>Feature Selection</w:t>
+      </w:r>
+    </w:p>
+    <w:p>
+      <w:r>
+        <w:t>For the feature selection</w:t>
       </w:r>
     </w:p>
     <w:p>
@@ -1011,7 +3067,6 @@
         <w:pStyle w:val="Heading1"/>
       </w:pPr>
       <w:r>
-        <w:lastRenderedPageBreak/>
         <w:t>Results</w:t>
       </w:r>
     </w:p>
@@ -1078,7 +3133,7 @@
     <w:p/>
     <w:sectPr>
       <w:pgSz w:w="12240" w:h="15840"/>
-      <w:pgMar w:top="1440" w:right="1440" w:bottom="1440" w:left="1440" w:header="720" w:footer="720" w:gutter="0"/>
+      <w:pgMar w:top="1440" w:right="851" w:bottom="1440" w:left="851" w:header="720" w:footer="720" w:gutter="0"/>
       <w:cols w:space="720"/>
       <w:docGrid w:linePitch="360"/>
     </w:sectPr>
@@ -1087,8 +3142,8 @@
 </file>
 
 <file path=word/numbering.xml><?xml version="1.0" encoding="utf-8"?>
-<w:numbering xmlns:wpc="http://schemas.microsoft.com/office/word/2010/wordprocessingCanvas" xmlns:mo="http://schemas.microsoft.com/office/mac/office/2008/main" xmlns:mc="http://schemas.openxmlformats.org/markup-compatibility/2006" xmlns:mv="urn:schemas-microsoft-com:mac:vml" xmlns:o="urn:schemas-microsoft-com:office:office" xmlns:r="http://schemas.openxmlformats.org/officeDocument/2006/relationships" xmlns:m="http://schemas.openxmlformats.org/officeDocument/2006/math" xmlns:v="urn:schemas-microsoft-com:vml" xmlns:wp14="http://schemas.microsoft.com/office/word/2010/wordprocessingDrawing" xmlns:wp="http://schemas.openxmlformats.org/drawingml/2006/wordprocessingDrawing" xmlns:w10="urn:schemas-microsoft-com:office:word" xmlns:w="http://schemas.openxmlformats.org/wordprocessingml/2006/main" xmlns:w14="http://schemas.microsoft.com/office/word/2010/wordml" xmlns:wpg="http://schemas.microsoft.com/office/word/2010/wordprocessingGroup" xmlns:wpi="http://schemas.microsoft.com/office/word/2010/wordprocessingInk" xmlns:wne="http://schemas.microsoft.com/office/word/2006/wordml" xmlns:wps="http://schemas.microsoft.com/office/word/2010/wordprocessingShape" mc:Ignorable="w14 wp14">
-  <w:abstractNum w:abstractNumId="0">
+<w:numbering xmlns:wpc="http://schemas.microsoft.com/office/word/2010/wordprocessingCanvas" xmlns:mc="http://schemas.openxmlformats.org/markup-compatibility/2006" xmlns:o="urn:schemas-microsoft-com:office:office" xmlns:r="http://schemas.openxmlformats.org/officeDocument/2006/relationships" xmlns:m="http://schemas.openxmlformats.org/officeDocument/2006/math" xmlns:v="urn:schemas-microsoft-com:vml" xmlns:wp14="http://schemas.microsoft.com/office/word/2010/wordprocessingDrawing" xmlns:wp="http://schemas.openxmlformats.org/drawingml/2006/wordprocessingDrawing" xmlns:w10="urn:schemas-microsoft-com:office:word" xmlns:w="http://schemas.openxmlformats.org/wordprocessingml/2006/main" xmlns:w14="http://schemas.microsoft.com/office/word/2010/wordml" xmlns:w15="http://schemas.microsoft.com/office/word/2012/wordml" xmlns:wpg="http://schemas.microsoft.com/office/word/2010/wordprocessingGroup" xmlns:wpi="http://schemas.microsoft.com/office/word/2010/wordprocessingInk" xmlns:wne="http://schemas.microsoft.com/office/word/2006/wordml" xmlns:wps="http://schemas.microsoft.com/office/word/2010/wordprocessingShape" mc:Ignorable="w14 w15 wp14">
+  <w:abstractNum w:abstractNumId="0" w15:restartNumberingAfterBreak="0">
     <w:nsid w:val="00000002"/>
     <w:multiLevelType w:val="hybridMultilevel"/>
     <w:tmpl w:val="00000002"/>
@@ -1142,7 +3197,7 @@
       <w:lvlJc w:val="left"/>
     </w:lvl>
   </w:abstractNum>
-  <w:abstractNum w:abstractNumId="1">
+  <w:abstractNum w:abstractNumId="1" w15:restartNumberingAfterBreak="0">
     <w:nsid w:val="00000003"/>
     <w:multiLevelType w:val="hybridMultilevel"/>
     <w:tmpl w:val="F8B28106"/>
@@ -1196,7 +3251,7 @@
       <w:lvlJc w:val="left"/>
     </w:lvl>
   </w:abstractNum>
-  <w:abstractNum w:abstractNumId="2">
+  <w:abstractNum w:abstractNumId="2" w15:restartNumberingAfterBreak="0">
     <w:nsid w:val="4F4015E6"/>
     <w:multiLevelType w:val="hybridMultilevel"/>
     <w:tmpl w:val="37181E0E"/>
@@ -1298,7 +3353,7 @@
 </file>
 
 <file path=word/styles.xml><?xml version="1.0" encoding="utf-8"?>
-<w:styles xmlns:mc="http://schemas.openxmlformats.org/markup-compatibility/2006" xmlns:r="http://schemas.openxmlformats.org/officeDocument/2006/relationships" xmlns:w="http://schemas.openxmlformats.org/wordprocessingml/2006/main" xmlns:w14="http://schemas.microsoft.com/office/word/2010/wordml" mc:Ignorable="w14">
+<w:styles xmlns:mc="http://schemas.openxmlformats.org/markup-compatibility/2006" xmlns:r="http://schemas.openxmlformats.org/officeDocument/2006/relationships" xmlns:w="http://schemas.openxmlformats.org/wordprocessingml/2006/main" xmlns:w14="http://schemas.microsoft.com/office/word/2010/wordml" xmlns:w15="http://schemas.microsoft.com/office/word/2012/wordml" mc:Ignorable="w14 w15">
   <w:docDefaults>
     <w:rPrDefault>
       <w:rPr>
@@ -1314,144 +3369,369 @@
       </w:pPr>
     </w:pPrDefault>
   </w:docDefaults>
-  <w:latentStyles w:defLockedState="0" w:defUIPriority="99" w:defSemiHidden="1" w:defUnhideWhenUsed="1" w:defQFormat="0" w:count="276">
-    <w:lsdException w:name="Normal" w:semiHidden="0" w:uiPriority="0" w:unhideWhenUsed="0" w:qFormat="1"/>
-    <w:lsdException w:name="heading 1" w:semiHidden="0" w:uiPriority="9" w:unhideWhenUsed="0" w:qFormat="1"/>
-    <w:lsdException w:name="heading 2" w:uiPriority="9" w:qFormat="1"/>
-    <w:lsdException w:name="heading 3" w:uiPriority="9" w:qFormat="1"/>
-    <w:lsdException w:name="heading 4" w:uiPriority="9" w:qFormat="1"/>
-    <w:lsdException w:name="heading 5" w:uiPriority="9" w:qFormat="1"/>
-    <w:lsdException w:name="heading 6" w:uiPriority="9" w:qFormat="1"/>
-    <w:lsdException w:name="heading 7" w:uiPriority="9" w:qFormat="1"/>
-    <w:lsdException w:name="heading 8" w:uiPriority="9" w:qFormat="1"/>
-    <w:lsdException w:name="heading 9" w:uiPriority="9" w:qFormat="1"/>
-    <w:lsdException w:name="toc 1" w:uiPriority="39"/>
-    <w:lsdException w:name="toc 2" w:uiPriority="39"/>
-    <w:lsdException w:name="toc 3" w:uiPriority="39"/>
-    <w:lsdException w:name="toc 4" w:uiPriority="39"/>
-    <w:lsdException w:name="toc 5" w:uiPriority="39"/>
-    <w:lsdException w:name="toc 6" w:uiPriority="39"/>
-    <w:lsdException w:name="toc 7" w:uiPriority="39"/>
-    <w:lsdException w:name="toc 8" w:uiPriority="39"/>
-    <w:lsdException w:name="toc 9" w:uiPriority="39"/>
-    <w:lsdException w:name="caption" w:uiPriority="35" w:qFormat="1"/>
-    <w:lsdException w:name="Title" w:semiHidden="0" w:uiPriority="10" w:unhideWhenUsed="0" w:qFormat="1"/>
-    <w:lsdException w:name="Default Paragraph Font" w:uiPriority="1"/>
-    <w:lsdException w:name="Subtitle" w:semiHidden="0" w:uiPriority="11" w:unhideWhenUsed="0" w:qFormat="1"/>
-    <w:lsdException w:name="Strong" w:semiHidden="0" w:uiPriority="22" w:unhideWhenUsed="0" w:qFormat="1"/>
-    <w:lsdException w:name="Emphasis" w:semiHidden="0" w:uiPriority="20" w:unhideWhenUsed="0" w:qFormat="1"/>
-    <w:lsdException w:name="Table Grid" w:semiHidden="0" w:uiPriority="59" w:unhideWhenUsed="0"/>
-    <w:lsdException w:name="Placeholder Text" w:unhideWhenUsed="0"/>
-    <w:lsdException w:name="No Spacing" w:semiHidden="0" w:uiPriority="1" w:unhideWhenUsed="0" w:qFormat="1"/>
-    <w:lsdException w:name="Light Shading" w:semiHidden="0" w:uiPriority="60" w:unhideWhenUsed="0"/>
-    <w:lsdException w:name="Light List" w:semiHidden="0" w:uiPriority="61" w:unhideWhenUsed="0"/>
-    <w:lsdException w:name="Light Grid" w:semiHidden="0" w:uiPriority="62" w:unhideWhenUsed="0"/>
-    <w:lsdException w:name="Medium Shading 1" w:semiHidden="0" w:uiPriority="63" w:unhideWhenUsed="0"/>
-    <w:lsdException w:name="Medium Shading 2" w:semiHidden="0" w:uiPriority="64" w:unhideWhenUsed="0"/>
-    <w:lsdException w:name="Medium List 1" w:semiHidden="0" w:uiPriority="65" w:unhideWhenUsed="0"/>
-    <w:lsdException w:name="Medium List 2" w:semiHidden="0" w:uiPriority="66" w:unhideWhenUsed="0"/>
-    <w:lsdException w:name="Medium Grid 1" w:semiHidden="0" w:uiPriority="67" w:unhideWhenUsed="0"/>
-    <w:lsdException w:name="Medium Grid 2" w:semiHidden="0" w:uiPriority="68" w:unhideWhenUsed="0"/>
-    <w:lsdException w:name="Medium Grid 3" w:semiHidden="0" w:uiPriority="69" w:unhideWhenUsed="0"/>
-    <w:lsdException w:name="Dark List" w:semiHidden="0" w:uiPriority="70" w:unhideWhenUsed="0"/>
-    <w:lsdException w:name="Colorful Shading" w:semiHidden="0" w:uiPriority="71" w:unhideWhenUsed="0"/>
-    <w:lsdException w:name="Colorful List" w:semiHidden="0" w:uiPriority="72" w:unhideWhenUsed="0"/>
-    <w:lsdException w:name="Colorful Grid" w:semiHidden="0" w:uiPriority="73" w:unhideWhenUsed="0"/>
-    <w:lsdException w:name="Light Shading Accent 1" w:semiHidden="0" w:uiPriority="60" w:unhideWhenUsed="0"/>
-    <w:lsdException w:name="Light List Accent 1" w:semiHidden="0" w:uiPriority="61" w:unhideWhenUsed="0"/>
-    <w:lsdException w:name="Light Grid Accent 1" w:semiHidden="0" w:uiPriority="62" w:unhideWhenUsed="0"/>
-    <w:lsdException w:name="Medium Shading 1 Accent 1" w:semiHidden="0" w:uiPriority="63" w:unhideWhenUsed="0"/>
-    <w:lsdException w:name="Medium Shading 2 Accent 1" w:semiHidden="0" w:uiPriority="64" w:unhideWhenUsed="0"/>
-    <w:lsdException w:name="Medium List 1 Accent 1" w:semiHidden="0" w:uiPriority="65" w:unhideWhenUsed="0"/>
-    <w:lsdException w:name="Revision" w:unhideWhenUsed="0"/>
-    <w:lsdException w:name="List Paragraph" w:semiHidden="0" w:uiPriority="34" w:unhideWhenUsed="0" w:qFormat="1"/>
-    <w:lsdException w:name="Quote" w:semiHidden="0" w:uiPriority="29" w:unhideWhenUsed="0" w:qFormat="1"/>
-    <w:lsdException w:name="Intense Quote" w:semiHidden="0" w:uiPriority="30" w:unhideWhenUsed="0" w:qFormat="1"/>
-    <w:lsdException w:name="Medium List 2 Accent 1" w:semiHidden="0" w:uiPriority="66" w:unhideWhenUsed="0"/>
-    <w:lsdException w:name="Medium Grid 1 Accent 1" w:semiHidden="0" w:uiPriority="67" w:unhideWhenUsed="0"/>
-    <w:lsdException w:name="Medium Grid 2 Accent 1" w:semiHidden="0" w:uiPriority="68" w:unhideWhenUsed="0"/>
-    <w:lsdException w:name="Medium Grid 3 Accent 1" w:semiHidden="0" w:uiPriority="69" w:unhideWhenUsed="0"/>
-    <w:lsdException w:name="Dark List Accent 1" w:semiHidden="0" w:uiPriority="70" w:unhideWhenUsed="0"/>
-    <w:lsdException w:name="Colorful Shading Accent 1" w:semiHidden="0" w:uiPriority="71" w:unhideWhenUsed="0"/>
-    <w:lsdException w:name="Colorful List Accent 1" w:semiHidden="0" w:uiPriority="72" w:unhideWhenUsed="0"/>
-    <w:lsdException w:name="Colorful Grid Accent 1" w:semiHidden="0" w:uiPriority="73" w:unhideWhenUsed="0"/>
-    <w:lsdException w:name="Light Shading Accent 2" w:semiHidden="0" w:uiPriority="60" w:unhideWhenUsed="0"/>
-    <w:lsdException w:name="Light List Accent 2" w:semiHidden="0" w:uiPriority="61" w:unhideWhenUsed="0"/>
-    <w:lsdException w:name="Light Grid Accent 2" w:semiHidden="0" w:uiPriority="62" w:unhideWhenUsed="0"/>
-    <w:lsdException w:name="Medium Shading 1 Accent 2" w:semiHidden="0" w:uiPriority="63" w:unhideWhenUsed="0"/>
-    <w:lsdException w:name="Medium Shading 2 Accent 2" w:semiHidden="0" w:uiPriority="64" w:unhideWhenUsed="0"/>
-    <w:lsdException w:name="Medium List 1 Accent 2" w:semiHidden="0" w:uiPriority="65" w:unhideWhenUsed="0"/>
-    <w:lsdException w:name="Medium List 2 Accent 2" w:semiHidden="0" w:uiPriority="66" w:unhideWhenUsed="0"/>
-    <w:lsdException w:name="Medium Grid 1 Accent 2" w:semiHidden="0" w:uiPriority="67" w:unhideWhenUsed="0"/>
-    <w:lsdException w:name="Medium Grid 2 Accent 2" w:semiHidden="0" w:uiPriority="68" w:unhideWhenUsed="0"/>
-    <w:lsdException w:name="Medium Grid 3 Accent 2" w:semiHidden="0" w:uiPriority="69" w:unhideWhenUsed="0"/>
-    <w:lsdException w:name="Dark List Accent 2" w:semiHidden="0" w:uiPriority="70" w:unhideWhenUsed="0"/>
-    <w:lsdException w:name="Colorful Shading Accent 2" w:semiHidden="0" w:uiPriority="71" w:unhideWhenUsed="0"/>
-    <w:lsdException w:name="Colorful List Accent 2" w:semiHidden="0" w:uiPriority="72" w:unhideWhenUsed="0"/>
-    <w:lsdException w:name="Colorful Grid Accent 2" w:semiHidden="0" w:uiPriority="73" w:unhideWhenUsed="0"/>
-    <w:lsdException w:name="Light Shading Accent 3" w:semiHidden="0" w:uiPriority="60" w:unhideWhenUsed="0"/>
-    <w:lsdException w:name="Light List Accent 3" w:semiHidden="0" w:uiPriority="61" w:unhideWhenUsed="0"/>
-    <w:lsdException w:name="Light Grid Accent 3" w:semiHidden="0" w:uiPriority="62" w:unhideWhenUsed="0"/>
-    <w:lsdException w:name="Medium Shading 1 Accent 3" w:semiHidden="0" w:uiPriority="63" w:unhideWhenUsed="0"/>
-    <w:lsdException w:name="Medium Shading 2 Accent 3" w:semiHidden="0" w:uiPriority="64" w:unhideWhenUsed="0"/>
-    <w:lsdException w:name="Medium List 1 Accent 3" w:semiHidden="0" w:uiPriority="65" w:unhideWhenUsed="0"/>
-    <w:lsdException w:name="Medium List 2 Accent 3" w:semiHidden="0" w:uiPriority="66" w:unhideWhenUsed="0"/>
-    <w:lsdException w:name="Medium Grid 1 Accent 3" w:semiHidden="0" w:uiPriority="67" w:unhideWhenUsed="0"/>
-    <w:lsdException w:name="Medium Grid 2 Accent 3" w:semiHidden="0" w:uiPriority="68" w:unhideWhenUsed="0"/>
-    <w:lsdException w:name="Medium Grid 3 Accent 3" w:semiHidden="0" w:uiPriority="69" w:unhideWhenUsed="0"/>
-    <w:lsdException w:name="Dark List Accent 3" w:semiHidden="0" w:uiPriority="70" w:unhideWhenUsed="0"/>
-    <w:lsdException w:name="Colorful Shading Accent 3" w:semiHidden="0" w:uiPriority="71" w:unhideWhenUsed="0"/>
-    <w:lsdException w:name="Colorful List Accent 3" w:semiHidden="0" w:uiPriority="72" w:unhideWhenUsed="0"/>
-    <w:lsdException w:name="Colorful Grid Accent 3" w:semiHidden="0" w:uiPriority="73" w:unhideWhenUsed="0"/>
-    <w:lsdException w:name="Light Shading Accent 4" w:semiHidden="0" w:uiPriority="60" w:unhideWhenUsed="0"/>
-    <w:lsdException w:name="Light List Accent 4" w:semiHidden="0" w:uiPriority="61" w:unhideWhenUsed="0"/>
-    <w:lsdException w:name="Light Grid Accent 4" w:semiHidden="0" w:uiPriority="62" w:unhideWhenUsed="0"/>
-    <w:lsdException w:name="Medium Shading 1 Accent 4" w:semiHidden="0" w:uiPriority="63" w:unhideWhenUsed="0"/>
-    <w:lsdException w:name="Medium Shading 2 Accent 4" w:semiHidden="0" w:uiPriority="64" w:unhideWhenUsed="0"/>
-    <w:lsdException w:name="Medium List 1 Accent 4" w:semiHidden="0" w:uiPriority="65" w:unhideWhenUsed="0"/>
-    <w:lsdException w:name="Medium List 2 Accent 4" w:semiHidden="0" w:uiPriority="66" w:unhideWhenUsed="0"/>
-    <w:lsdException w:name="Medium Grid 1 Accent 4" w:semiHidden="0" w:uiPriority="67" w:unhideWhenUsed="0"/>
-    <w:lsdException w:name="Medium Grid 2 Accent 4" w:semiHidden="0" w:uiPriority="68" w:unhideWhenUsed="0"/>
-    <w:lsdException w:name="Medium Grid 3 Accent 4" w:semiHidden="0" w:uiPriority="69" w:unhideWhenUsed="0"/>
-    <w:lsdException w:name="Dark List Accent 4" w:semiHidden="0" w:uiPriority="70" w:unhideWhenUsed="0"/>
-    <w:lsdException w:name="Colorful Shading Accent 4" w:semiHidden="0" w:uiPriority="71" w:unhideWhenUsed="0"/>
-    <w:lsdException w:name="Colorful List Accent 4" w:semiHidden="0" w:uiPriority="72" w:unhideWhenUsed="0"/>
-    <w:lsdException w:name="Colorful Grid Accent 4" w:semiHidden="0" w:uiPriority="73" w:unhideWhenUsed="0"/>
-    <w:lsdException w:name="Light Shading Accent 5" w:semiHidden="0" w:uiPriority="60" w:unhideWhenUsed="0"/>
-    <w:lsdException w:name="Light List Accent 5" w:semiHidden="0" w:uiPriority="61" w:unhideWhenUsed="0"/>
-    <w:lsdException w:name="Light Grid Accent 5" w:semiHidden="0" w:uiPriority="62" w:unhideWhenUsed="0"/>
-    <w:lsdException w:name="Medium Shading 1 Accent 5" w:semiHidden="0" w:uiPriority="63" w:unhideWhenUsed="0"/>
-    <w:lsdException w:name="Medium Shading 2 Accent 5" w:semiHidden="0" w:uiPriority="64" w:unhideWhenUsed="0"/>
-    <w:lsdException w:name="Medium List 1 Accent 5" w:semiHidden="0" w:uiPriority="65" w:unhideWhenUsed="0"/>
-    <w:lsdException w:name="Medium List 2 Accent 5" w:semiHidden="0" w:uiPriority="66" w:unhideWhenUsed="0"/>
-    <w:lsdException w:name="Medium Grid 1 Accent 5" w:semiHidden="0" w:uiPriority="67" w:unhideWhenUsed="0"/>
-    <w:lsdException w:name="Medium Grid 2 Accent 5" w:semiHidden="0" w:uiPriority="68" w:unhideWhenUsed="0"/>
-    <w:lsdException w:name="Medium Grid 3 Accent 5" w:semiHidden="0" w:uiPriority="69" w:unhideWhenUsed="0"/>
-    <w:lsdException w:name="Dark List Accent 5" w:semiHidden="0" w:uiPriority="70" w:unhideWhenUsed="0"/>
-    <w:lsdException w:name="Colorful Shading Accent 5" w:semiHidden="0" w:uiPriority="71" w:unhideWhenUsed="0"/>
-    <w:lsdException w:name="Colorful List Accent 5" w:semiHidden="0" w:uiPriority="72" w:unhideWhenUsed="0"/>
-    <w:lsdException w:name="Colorful Grid Accent 5" w:semiHidden="0" w:uiPriority="73" w:unhideWhenUsed="0"/>
-    <w:lsdException w:name="Light Shading Accent 6" w:semiHidden="0" w:uiPriority="60" w:unhideWhenUsed="0"/>
-    <w:lsdException w:name="Light List Accent 6" w:semiHidden="0" w:uiPriority="61" w:unhideWhenUsed="0"/>
-    <w:lsdException w:name="Light Grid Accent 6" w:semiHidden="0" w:uiPriority="62" w:unhideWhenUsed="0"/>
-    <w:lsdException w:name="Medium Shading 1 Accent 6" w:semiHidden="0" w:uiPriority="63" w:unhideWhenUsed="0"/>
-    <w:lsdException w:name="Medium Shading 2 Accent 6" w:semiHidden="0" w:uiPriority="64" w:unhideWhenUsed="0"/>
-    <w:lsdException w:name="Medium List 1 Accent 6" w:semiHidden="0" w:uiPriority="65" w:unhideWhenUsed="0"/>
-    <w:lsdException w:name="Medium List 2 Accent 6" w:semiHidden="0" w:uiPriority="66" w:unhideWhenUsed="0"/>
-    <w:lsdException w:name="Medium Grid 1 Accent 6" w:semiHidden="0" w:uiPriority="67" w:unhideWhenUsed="0"/>
-    <w:lsdException w:name="Medium Grid 2 Accent 6" w:semiHidden="0" w:uiPriority="68" w:unhideWhenUsed="0"/>
-    <w:lsdException w:name="Medium Grid 3 Accent 6" w:semiHidden="0" w:uiPriority="69" w:unhideWhenUsed="0"/>
-    <w:lsdException w:name="Dark List Accent 6" w:semiHidden="0" w:uiPriority="70" w:unhideWhenUsed="0"/>
-    <w:lsdException w:name="Colorful Shading Accent 6" w:semiHidden="0" w:uiPriority="71" w:unhideWhenUsed="0"/>
-    <w:lsdException w:name="Colorful List Accent 6" w:semiHidden="0" w:uiPriority="72" w:unhideWhenUsed="0"/>
-    <w:lsdException w:name="Colorful Grid Accent 6" w:semiHidden="0" w:uiPriority="73" w:unhideWhenUsed="0"/>
-    <w:lsdException w:name="Subtle Emphasis" w:semiHidden="0" w:uiPriority="19" w:unhideWhenUsed="0" w:qFormat="1"/>
-    <w:lsdException w:name="Intense Emphasis" w:semiHidden="0" w:uiPriority="21" w:unhideWhenUsed="0" w:qFormat="1"/>
-    <w:lsdException w:name="Subtle Reference" w:semiHidden="0" w:uiPriority="31" w:unhideWhenUsed="0" w:qFormat="1"/>
-    <w:lsdException w:name="Intense Reference" w:semiHidden="0" w:uiPriority="32" w:unhideWhenUsed="0" w:qFormat="1"/>
-    <w:lsdException w:name="Book Title" w:semiHidden="0" w:uiPriority="33" w:unhideWhenUsed="0" w:qFormat="1"/>
-    <w:lsdException w:name="Bibliography" w:uiPriority="37"/>
-    <w:lsdException w:name="TOC Heading" w:uiPriority="39" w:qFormat="1"/>
+  <w:latentStyles w:defLockedState="0" w:defUIPriority="99" w:defSemiHidden="0" w:defUnhideWhenUsed="0" w:defQFormat="0" w:count="371">
+    <w:lsdException w:name="Normal" w:uiPriority="0" w:qFormat="1"/>
+    <w:lsdException w:name="heading 1" w:uiPriority="9" w:qFormat="1"/>
+    <w:lsdException w:name="heading 2" w:semiHidden="1" w:uiPriority="9" w:unhideWhenUsed="1" w:qFormat="1"/>
+    <w:lsdException w:name="heading 3" w:semiHidden="1" w:uiPriority="9" w:unhideWhenUsed="1" w:qFormat="1"/>
+    <w:lsdException w:name="heading 4" w:semiHidden="1" w:uiPriority="9" w:unhideWhenUsed="1" w:qFormat="1"/>
+    <w:lsdException w:name="heading 5" w:semiHidden="1" w:uiPriority="9" w:unhideWhenUsed="1" w:qFormat="1"/>
+    <w:lsdException w:name="heading 6" w:semiHidden="1" w:uiPriority="9" w:unhideWhenUsed="1" w:qFormat="1"/>
+    <w:lsdException w:name="heading 7" w:semiHidden="1" w:uiPriority="9" w:unhideWhenUsed="1" w:qFormat="1"/>
+    <w:lsdException w:name="heading 8" w:semiHidden="1" w:uiPriority="9" w:unhideWhenUsed="1" w:qFormat="1"/>
+    <w:lsdException w:name="heading 9" w:semiHidden="1" w:uiPriority="9" w:unhideWhenUsed="1" w:qFormat="1"/>
+    <w:lsdException w:name="index 1" w:semiHidden="1" w:unhideWhenUsed="1"/>
+    <w:lsdException w:name="index 2" w:semiHidden="1" w:unhideWhenUsed="1"/>
+    <w:lsdException w:name="index 3" w:semiHidden="1" w:unhideWhenUsed="1"/>
+    <w:lsdException w:name="index 4" w:semiHidden="1" w:unhideWhenUsed="1"/>
+    <w:lsdException w:name="index 5" w:semiHidden="1" w:unhideWhenUsed="1"/>
+    <w:lsdException w:name="index 6" w:semiHidden="1" w:unhideWhenUsed="1"/>
+    <w:lsdException w:name="index 7" w:semiHidden="1" w:unhideWhenUsed="1"/>
+    <w:lsdException w:name="index 8" w:semiHidden="1" w:unhideWhenUsed="1"/>
+    <w:lsdException w:name="index 9" w:semiHidden="1" w:unhideWhenUsed="1"/>
+    <w:lsdException w:name="toc 1" w:semiHidden="1" w:uiPriority="39" w:unhideWhenUsed="1"/>
+    <w:lsdException w:name="toc 2" w:semiHidden="1" w:uiPriority="39" w:unhideWhenUsed="1"/>
+    <w:lsdException w:name="toc 3" w:semiHidden="1" w:uiPriority="39" w:unhideWhenUsed="1"/>
+    <w:lsdException w:name="toc 4" w:semiHidden="1" w:uiPriority="39" w:unhideWhenUsed="1"/>
+    <w:lsdException w:name="toc 5" w:semiHidden="1" w:uiPriority="39" w:unhideWhenUsed="1"/>
+    <w:lsdException w:name="toc 6" w:semiHidden="1" w:uiPriority="39" w:unhideWhenUsed="1"/>
+    <w:lsdException w:name="toc 7" w:semiHidden="1" w:uiPriority="39" w:unhideWhenUsed="1"/>
+    <w:lsdException w:name="toc 8" w:semiHidden="1" w:uiPriority="39" w:unhideWhenUsed="1"/>
+    <w:lsdException w:name="toc 9" w:semiHidden="1" w:uiPriority="39" w:unhideWhenUsed="1"/>
+    <w:lsdException w:name="Normal Indent" w:semiHidden="1" w:unhideWhenUsed="1"/>
+    <w:lsdException w:name="footnote text" w:semiHidden="1" w:unhideWhenUsed="1"/>
+    <w:lsdException w:name="annotation text" w:semiHidden="1" w:unhideWhenUsed="1"/>
+    <w:lsdException w:name="header" w:semiHidden="1" w:unhideWhenUsed="1"/>
+    <w:lsdException w:name="footer" w:semiHidden="1" w:unhideWhenUsed="1"/>
+    <w:lsdException w:name="index heading" w:semiHidden="1" w:unhideWhenUsed="1"/>
+    <w:lsdException w:name="caption" w:semiHidden="1" w:uiPriority="35" w:unhideWhenUsed="1" w:qFormat="1"/>
+    <w:lsdException w:name="table of figures" w:semiHidden="1" w:unhideWhenUsed="1"/>
+    <w:lsdException w:name="envelope address" w:semiHidden="1" w:unhideWhenUsed="1"/>
+    <w:lsdException w:name="envelope return" w:semiHidden="1" w:unhideWhenUsed="1"/>
+    <w:lsdException w:name="footnote reference" w:semiHidden="1" w:unhideWhenUsed="1"/>
+    <w:lsdException w:name="annotation reference" w:semiHidden="1" w:unhideWhenUsed="1"/>
+    <w:lsdException w:name="line number" w:semiHidden="1" w:unhideWhenUsed="1"/>
+    <w:lsdException w:name="page number" w:semiHidden="1" w:unhideWhenUsed="1"/>
+    <w:lsdException w:name="endnote reference" w:semiHidden="1" w:unhideWhenUsed="1"/>
+    <w:lsdException w:name="endnote text" w:semiHidden="1" w:unhideWhenUsed="1"/>
+    <w:lsdException w:name="table of authorities" w:semiHidden="1" w:unhideWhenUsed="1"/>
+    <w:lsdException w:name="macro" w:semiHidden="1" w:unhideWhenUsed="1"/>
+    <w:lsdException w:name="toa heading" w:semiHidden="1" w:unhideWhenUsed="1"/>
+    <w:lsdException w:name="List" w:semiHidden="1" w:unhideWhenUsed="1"/>
+    <w:lsdException w:name="List Bullet" w:semiHidden="1" w:unhideWhenUsed="1"/>
+    <w:lsdException w:name="List Number" w:semiHidden="1" w:unhideWhenUsed="1"/>
+    <w:lsdException w:name="List 2" w:semiHidden="1" w:unhideWhenUsed="1"/>
+    <w:lsdException w:name="List 3" w:semiHidden="1" w:unhideWhenUsed="1"/>
+    <w:lsdException w:name="List 4" w:semiHidden="1" w:unhideWhenUsed="1"/>
+    <w:lsdException w:name="List 5" w:semiHidden="1" w:unhideWhenUsed="1"/>
+    <w:lsdException w:name="List Bullet 2" w:semiHidden="1" w:unhideWhenUsed="1"/>
+    <w:lsdException w:name="List Bullet 3" w:semiHidden="1" w:unhideWhenUsed="1"/>
+    <w:lsdException w:name="List Bullet 4" w:semiHidden="1" w:unhideWhenUsed="1"/>
+    <w:lsdException w:name="List Bullet 5" w:semiHidden="1" w:unhideWhenUsed="1"/>
+    <w:lsdException w:name="List Number 2" w:semiHidden="1" w:unhideWhenUsed="1"/>
+    <w:lsdException w:name="List Number 3" w:semiHidden="1" w:unhideWhenUsed="1"/>
+    <w:lsdException w:name="List Number 4" w:semiHidden="1" w:unhideWhenUsed="1"/>
+    <w:lsdException w:name="List Number 5" w:semiHidden="1" w:unhideWhenUsed="1"/>
+    <w:lsdException w:name="Title" w:uiPriority="10" w:qFormat="1"/>
+    <w:lsdException w:name="Closing" w:semiHidden="1" w:unhideWhenUsed="1"/>
+    <w:lsdException w:name="Signature" w:semiHidden="1" w:unhideWhenUsed="1"/>
+    <w:lsdException w:name="Default Paragraph Font" w:semiHidden="1" w:uiPriority="1" w:unhideWhenUsed="1"/>
+    <w:lsdException w:name="Body Text" w:semiHidden="1" w:unhideWhenUsed="1"/>
+    <w:lsdException w:name="Body Text Indent" w:semiHidden="1" w:unhideWhenUsed="1"/>
+    <w:lsdException w:name="List Continue" w:semiHidden="1" w:unhideWhenUsed="1"/>
+    <w:lsdException w:name="List Continue 2" w:semiHidden="1" w:unhideWhenUsed="1"/>
+    <w:lsdException w:name="List Continue 3" w:semiHidden="1" w:unhideWhenUsed="1"/>
+    <w:lsdException w:name="List Continue 4" w:semiHidden="1" w:unhideWhenUsed="1"/>
+    <w:lsdException w:name="List Continue 5" w:semiHidden="1" w:unhideWhenUsed="1"/>
+    <w:lsdException w:name="Message Header" w:semiHidden="1" w:unhideWhenUsed="1"/>
+    <w:lsdException w:name="Subtitle" w:uiPriority="11" w:qFormat="1"/>
+    <w:lsdException w:name="Salutation" w:semiHidden="1" w:unhideWhenUsed="1"/>
+    <w:lsdException w:name="Date" w:semiHidden="1" w:unhideWhenUsed="1"/>
+    <w:lsdException w:name="Body Text First Indent" w:semiHidden="1" w:unhideWhenUsed="1"/>
+    <w:lsdException w:name="Body Text First Indent 2" w:semiHidden="1" w:unhideWhenUsed="1"/>
+    <w:lsdException w:name="Note Heading" w:semiHidden="1" w:unhideWhenUsed="1"/>
+    <w:lsdException w:name="Body Text 2" w:semiHidden="1" w:unhideWhenUsed="1"/>
+    <w:lsdException w:name="Body Text 3" w:semiHidden="1" w:unhideWhenUsed="1"/>
+    <w:lsdException w:name="Body Text Indent 2" w:semiHidden="1" w:unhideWhenUsed="1"/>
+    <w:lsdException w:name="Body Text Indent 3" w:semiHidden="1" w:unhideWhenUsed="1"/>
+    <w:lsdException w:name="Block Text" w:semiHidden="1" w:unhideWhenUsed="1"/>
+    <w:lsdException w:name="Hyperlink" w:semiHidden="1" w:unhideWhenUsed="1"/>
+    <w:lsdException w:name="FollowedHyperlink" w:semiHidden="1" w:unhideWhenUsed="1"/>
+    <w:lsdException w:name="Strong" w:uiPriority="22" w:qFormat="1"/>
+    <w:lsdException w:name="Emphasis" w:uiPriority="20" w:qFormat="1"/>
+    <w:lsdException w:name="Document Map" w:semiHidden="1" w:unhideWhenUsed="1"/>
+    <w:lsdException w:name="Plain Text" w:semiHidden="1" w:unhideWhenUsed="1"/>
+    <w:lsdException w:name="E-mail Signature" w:semiHidden="1" w:unhideWhenUsed="1"/>
+    <w:lsdException w:name="HTML Top of Form" w:semiHidden="1" w:unhideWhenUsed="1"/>
+    <w:lsdException w:name="HTML Bottom of Form" w:semiHidden="1" w:unhideWhenUsed="1"/>
+    <w:lsdException w:name="Normal (Web)" w:semiHidden="1" w:unhideWhenUsed="1"/>
+    <w:lsdException w:name="HTML Acronym" w:semiHidden="1" w:unhideWhenUsed="1"/>
+    <w:lsdException w:name="HTML Address" w:semiHidden="1" w:unhideWhenUsed="1"/>
+    <w:lsdException w:name="HTML Cite" w:semiHidden="1" w:unhideWhenUsed="1"/>
+    <w:lsdException w:name="HTML Code" w:semiHidden="1" w:unhideWhenUsed="1"/>
+    <w:lsdException w:name="HTML Definition" w:semiHidden="1" w:unhideWhenUsed="1"/>
+    <w:lsdException w:name="HTML Keyboard" w:semiHidden="1" w:unhideWhenUsed="1"/>
+    <w:lsdException w:name="HTML Preformatted" w:semiHidden="1" w:unhideWhenUsed="1"/>
+    <w:lsdException w:name="HTML Sample" w:semiHidden="1" w:unhideWhenUsed="1"/>
+    <w:lsdException w:name="HTML Typewriter" w:semiHidden="1" w:unhideWhenUsed="1"/>
+    <w:lsdException w:name="HTML Variable" w:semiHidden="1" w:unhideWhenUsed="1"/>
+    <w:lsdException w:name="Normal Table" w:semiHidden="1" w:unhideWhenUsed="1"/>
+    <w:lsdException w:name="annotation subject" w:semiHidden="1" w:unhideWhenUsed="1"/>
+    <w:lsdException w:name="No List" w:semiHidden="1" w:unhideWhenUsed="1"/>
+    <w:lsdException w:name="Outline List 1" w:semiHidden="1" w:unhideWhenUsed="1"/>
+    <w:lsdException w:name="Outline List 2" w:semiHidden="1" w:unhideWhenUsed="1"/>
+    <w:lsdException w:name="Outline List 3" w:semiHidden="1" w:unhideWhenUsed="1"/>
+    <w:lsdException w:name="Table Simple 1" w:semiHidden="1" w:unhideWhenUsed="1"/>
+    <w:lsdException w:name="Table Simple 2" w:semiHidden="1" w:unhideWhenUsed="1"/>
+    <w:lsdException w:name="Table Simple 3" w:semiHidden="1" w:unhideWhenUsed="1"/>
+    <w:lsdException w:name="Table Classic 1" w:semiHidden="1" w:unhideWhenUsed="1"/>
+    <w:lsdException w:name="Table Classic 2" w:semiHidden="1" w:unhideWhenUsed="1"/>
+    <w:lsdException w:name="Table Classic 3" w:semiHidden="1" w:unhideWhenUsed="1"/>
+    <w:lsdException w:name="Table Classic 4" w:semiHidden="1" w:unhideWhenUsed="1"/>
+    <w:lsdException w:name="Table Colorful 1" w:semiHidden="1" w:unhideWhenUsed="1"/>
+    <w:lsdException w:name="Table Colorful 2" w:semiHidden="1" w:unhideWhenUsed="1"/>
+    <w:lsdException w:name="Table Colorful 3" w:semiHidden="1" w:unhideWhenUsed="1"/>
+    <w:lsdException w:name="Table Columns 1" w:semiHidden="1" w:unhideWhenUsed="1"/>
+    <w:lsdException w:name="Table Columns 2" w:semiHidden="1" w:unhideWhenUsed="1"/>
+    <w:lsdException w:name="Table Columns 3" w:semiHidden="1" w:unhideWhenUsed="1"/>
+    <w:lsdException w:name="Table Columns 4" w:semiHidden="1" w:unhideWhenUsed="1"/>
+    <w:lsdException w:name="Table Columns 5" w:semiHidden="1" w:unhideWhenUsed="1"/>
+    <w:lsdException w:name="Table Grid 1" w:semiHidden="1" w:unhideWhenUsed="1"/>
+    <w:lsdException w:name="Table Grid 2" w:semiHidden="1" w:unhideWhenUsed="1"/>
+    <w:lsdException w:name="Table Grid 3" w:semiHidden="1" w:unhideWhenUsed="1"/>
+    <w:lsdException w:name="Table Grid 4" w:semiHidden="1" w:unhideWhenUsed="1"/>
+    <w:lsdException w:name="Table Grid 5" w:semiHidden="1" w:unhideWhenUsed="1"/>
+    <w:lsdException w:name="Table Grid 6" w:semiHidden="1" w:unhideWhenUsed="1"/>
+    <w:lsdException w:name="Table Grid 7" w:semiHidden="1" w:unhideWhenUsed="1"/>
+    <w:lsdException w:name="Table Grid 8" w:semiHidden="1" w:unhideWhenUsed="1"/>
+    <w:lsdException w:name="Table List 1" w:semiHidden="1" w:unhideWhenUsed="1"/>
+    <w:lsdException w:name="Table List 2" w:semiHidden="1" w:unhideWhenUsed="1"/>
+    <w:lsdException w:name="Table List 3" w:semiHidden="1" w:unhideWhenUsed="1"/>
+    <w:lsdException w:name="Table List 4" w:semiHidden="1" w:unhideWhenUsed="1"/>
+    <w:lsdException w:name="Table List 5" w:semiHidden="1" w:unhideWhenUsed="1"/>
+    <w:lsdException w:name="Table List 6" w:semiHidden="1" w:unhideWhenUsed="1"/>
+    <w:lsdException w:name="Table List 7" w:semiHidden="1" w:unhideWhenUsed="1"/>
+    <w:lsdException w:name="Table List 8" w:semiHidden="1" w:unhideWhenUsed="1"/>
+    <w:lsdException w:name="Table 3D effects 1" w:semiHidden="1" w:unhideWhenUsed="1"/>
+    <w:lsdException w:name="Table 3D effects 2" w:semiHidden="1" w:unhideWhenUsed="1"/>
+    <w:lsdException w:name="Table 3D effects 3" w:semiHidden="1" w:unhideWhenUsed="1"/>
+    <w:lsdException w:name="Table Contemporary" w:semiHidden="1" w:unhideWhenUsed="1"/>
+    <w:lsdException w:name="Table Elegant" w:semiHidden="1" w:unhideWhenUsed="1"/>
+    <w:lsdException w:name="Table Professional" w:semiHidden="1" w:unhideWhenUsed="1"/>
+    <w:lsdException w:name="Table Subtle 1" w:semiHidden="1" w:unhideWhenUsed="1"/>
+    <w:lsdException w:name="Table Subtle 2" w:semiHidden="1" w:unhideWhenUsed="1"/>
+    <w:lsdException w:name="Table Web 1" w:semiHidden="1" w:unhideWhenUsed="1"/>
+    <w:lsdException w:name="Table Web 2" w:semiHidden="1" w:unhideWhenUsed="1"/>
+    <w:lsdException w:name="Table Web 3" w:semiHidden="1" w:unhideWhenUsed="1"/>
+    <w:lsdException w:name="Balloon Text" w:semiHidden="1" w:unhideWhenUsed="1"/>
+    <w:lsdException w:name="Table Grid" w:uiPriority="59"/>
+    <w:lsdException w:name="Table Theme" w:semiHidden="1" w:unhideWhenUsed="1"/>
+    <w:lsdException w:name="Placeholder Text" w:semiHidden="1"/>
+    <w:lsdException w:name="No Spacing" w:uiPriority="1" w:qFormat="1"/>
+    <w:lsdException w:name="Light Shading" w:uiPriority="60"/>
+    <w:lsdException w:name="Light List" w:uiPriority="61"/>
+    <w:lsdException w:name="Light Grid" w:uiPriority="62"/>
+    <w:lsdException w:name="Medium Shading 1" w:uiPriority="63"/>
+    <w:lsdException w:name="Medium Shading 2" w:uiPriority="64"/>
+    <w:lsdException w:name="Medium List 1" w:uiPriority="65"/>
+    <w:lsdException w:name="Medium List 2" w:uiPriority="66"/>
+    <w:lsdException w:name="Medium Grid 1" w:uiPriority="67"/>
+    <w:lsdException w:name="Medium Grid 2" w:uiPriority="68"/>
+    <w:lsdException w:name="Medium Grid 3" w:uiPriority="69"/>
+    <w:lsdException w:name="Dark List" w:uiPriority="70"/>
+    <w:lsdException w:name="Colorful Shading" w:uiPriority="71"/>
+    <w:lsdException w:name="Colorful List" w:uiPriority="72"/>
+    <w:lsdException w:name="Colorful Grid" w:uiPriority="73"/>
+    <w:lsdException w:name="Light Shading Accent 1" w:uiPriority="60"/>
+    <w:lsdException w:name="Light List Accent 1" w:uiPriority="61"/>
+    <w:lsdException w:name="Light Grid Accent 1" w:uiPriority="62"/>
+    <w:lsdException w:name="Medium Shading 1 Accent 1" w:uiPriority="63"/>
+    <w:lsdException w:name="Medium Shading 2 Accent 1" w:uiPriority="64"/>
+    <w:lsdException w:name="Medium List 1 Accent 1" w:uiPriority="65"/>
+    <w:lsdException w:name="Revision" w:semiHidden="1"/>
+    <w:lsdException w:name="List Paragraph" w:uiPriority="34" w:qFormat="1"/>
+    <w:lsdException w:name="Quote" w:uiPriority="29" w:qFormat="1"/>
+    <w:lsdException w:name="Intense Quote" w:uiPriority="30" w:qFormat="1"/>
+    <w:lsdException w:name="Medium List 2 Accent 1" w:uiPriority="66"/>
+    <w:lsdException w:name="Medium Grid 1 Accent 1" w:uiPriority="67"/>
+    <w:lsdException w:name="Medium Grid 2 Accent 1" w:uiPriority="68"/>
+    <w:lsdException w:name="Medium Grid 3 Accent 1" w:uiPriority="69"/>
+    <w:lsdException w:name="Dark List Accent 1" w:uiPriority="70"/>
+    <w:lsdException w:name="Colorful Shading Accent 1" w:uiPriority="71"/>
+    <w:lsdException w:name="Colorful List Accent 1" w:uiPriority="72"/>
+    <w:lsdException w:name="Colorful Grid Accent 1" w:uiPriority="73"/>
+    <w:lsdException w:name="Light Shading Accent 2" w:uiPriority="60"/>
+    <w:lsdException w:name="Light List Accent 2" w:uiPriority="61"/>
+    <w:lsdException w:name="Light Grid Accent 2" w:uiPriority="62"/>
+    <w:lsdException w:name="Medium Shading 1 Accent 2" w:uiPriority="63"/>
+    <w:lsdException w:name="Medium Shading 2 Accent 2" w:uiPriority="64"/>
+    <w:lsdException w:name="Medium List 1 Accent 2" w:uiPriority="65"/>
+    <w:lsdException w:name="Medium List 2 Accent 2" w:uiPriority="66"/>
+    <w:lsdException w:name="Medium Grid 1 Accent 2" w:uiPriority="67"/>
+    <w:lsdException w:name="Medium Grid 2 Accent 2" w:uiPriority="68"/>
+    <w:lsdException w:name="Medium Grid 3 Accent 2" w:uiPriority="69"/>
+    <w:lsdException w:name="Dark List Accent 2" w:uiPriority="70"/>
+    <w:lsdException w:name="Colorful Shading Accent 2" w:uiPriority="71"/>
+    <w:lsdException w:name="Colorful List Accent 2" w:uiPriority="72"/>
+    <w:lsdException w:name="Colorful Grid Accent 2" w:uiPriority="73"/>
+    <w:lsdException w:name="Light Shading Accent 3" w:uiPriority="60"/>
+    <w:lsdException w:name="Light List Accent 3" w:uiPriority="61"/>
+    <w:lsdException w:name="Light Grid Accent 3" w:uiPriority="62"/>
+    <w:lsdException w:name="Medium Shading 1 Accent 3" w:uiPriority="63"/>
+    <w:lsdException w:name="Medium Shading 2 Accent 3" w:uiPriority="64"/>
+    <w:lsdException w:name="Medium List 1 Accent 3" w:uiPriority="65"/>
+    <w:lsdException w:name="Medium List 2 Accent 3" w:uiPriority="66"/>
+    <w:lsdException w:name="Medium Grid 1 Accent 3" w:uiPriority="67"/>
+    <w:lsdException w:name="Medium Grid 2 Accent 3" w:uiPriority="68"/>
+    <w:lsdException w:name="Medium Grid 3 Accent 3" w:uiPriority="69"/>
+    <w:lsdException w:name="Dark List Accent 3" w:uiPriority="70"/>
+    <w:lsdException w:name="Colorful Shading Accent 3" w:uiPriority="71"/>
+    <w:lsdException w:name="Colorful List Accent 3" w:uiPriority="72"/>
+    <w:lsdException w:name="Colorful Grid Accent 3" w:uiPriority="73"/>
+    <w:lsdException w:name="Light Shading Accent 4" w:uiPriority="60"/>
+    <w:lsdException w:name="Light List Accent 4" w:uiPriority="61"/>
+    <w:lsdException w:name="Light Grid Accent 4" w:uiPriority="62"/>
+    <w:lsdException w:name="Medium Shading 1 Accent 4" w:uiPriority="63"/>
+    <w:lsdException w:name="Medium Shading 2 Accent 4" w:uiPriority="64"/>
+    <w:lsdException w:name="Medium List 1 Accent 4" w:uiPriority="65"/>
+    <w:lsdException w:name="Medium List 2 Accent 4" w:uiPriority="66"/>
+    <w:lsdException w:name="Medium Grid 1 Accent 4" w:uiPriority="67"/>
+    <w:lsdException w:name="Medium Grid 2 Accent 4" w:uiPriority="68"/>
+    <w:lsdException w:name="Medium Grid 3 Accent 4" w:uiPriority="69"/>
+    <w:lsdException w:name="Dark List Accent 4" w:uiPriority="70"/>
+    <w:lsdException w:name="Colorful Shading Accent 4" w:uiPriority="71"/>
+    <w:lsdException w:name="Colorful List Accent 4" w:uiPriority="72"/>
+    <w:lsdException w:name="Colorful Grid Accent 4" w:uiPriority="73"/>
+    <w:lsdException w:name="Light Shading Accent 5" w:uiPriority="60"/>
+    <w:lsdException w:name="Light List Accent 5" w:uiPriority="61"/>
+    <w:lsdException w:name="Light Grid Accent 5" w:uiPriority="62"/>
+    <w:lsdException w:name="Medium Shading 1 Accent 5" w:uiPriority="63"/>
+    <w:lsdException w:name="Medium Shading 2 Accent 5" w:uiPriority="64"/>
+    <w:lsdException w:name="Medium List 1 Accent 5" w:uiPriority="65"/>
+    <w:lsdException w:name="Medium List 2 Accent 5" w:uiPriority="66"/>
+    <w:lsdException w:name="Medium Grid 1 Accent 5" w:uiPriority="67"/>
+    <w:lsdException w:name="Medium Grid 2 Accent 5" w:uiPriority="68"/>
+    <w:lsdException w:name="Medium Grid 3 Accent 5" w:uiPriority="69"/>
+    <w:lsdException w:name="Dark List Accent 5" w:uiPriority="70"/>
+    <w:lsdException w:name="Colorful Shading Accent 5" w:uiPriority="71"/>
+    <w:lsdException w:name="Colorful List Accent 5" w:uiPriority="72"/>
+    <w:lsdException w:name="Colorful Grid Accent 5" w:uiPriority="73"/>
+    <w:lsdException w:name="Light Shading Accent 6" w:uiPriority="60"/>
+    <w:lsdException w:name="Light List Accent 6" w:uiPriority="61"/>
+    <w:lsdException w:name="Light Grid Accent 6" w:uiPriority="62"/>
+    <w:lsdException w:name="Medium Shading 1 Accent 6" w:uiPriority="63"/>
+    <w:lsdException w:name="Medium Shading 2 Accent 6" w:uiPriority="64"/>
+    <w:lsdException w:name="Medium List 1 Accent 6" w:uiPriority="65"/>
+    <w:lsdException w:name="Medium List 2 Accent 6" w:uiPriority="66"/>
+    <w:lsdException w:name="Medium Grid 1 Accent 6" w:uiPriority="67"/>
+    <w:lsdException w:name="Medium Grid 2 Accent 6" w:uiPriority="68"/>
+    <w:lsdException w:name="Medium Grid 3 Accent 6" w:uiPriority="69"/>
+    <w:lsdException w:name="Dark List Accent 6" w:uiPriority="70"/>
+    <w:lsdException w:name="Colorful Shading Accent 6" w:uiPriority="71"/>
+    <w:lsdException w:name="Colorful List Accent 6" w:uiPriority="72"/>
+    <w:lsdException w:name="Colorful Grid Accent 6" w:uiPriority="73"/>
+    <w:lsdException w:name="Subtle Emphasis" w:uiPriority="19" w:qFormat="1"/>
+    <w:lsdException w:name="Intense Emphasis" w:uiPriority="21" w:qFormat="1"/>
+    <w:lsdException w:name="Subtle Reference" w:uiPriority="31" w:qFormat="1"/>
+    <w:lsdException w:name="Intense Reference" w:uiPriority="32" w:qFormat="1"/>
+    <w:lsdException w:name="Book Title" w:uiPriority="33" w:qFormat="1"/>
+    <w:lsdException w:name="Bibliography" w:semiHidden="1" w:uiPriority="37" w:unhideWhenUsed="1"/>
+    <w:lsdException w:name="TOC Heading" w:semiHidden="1" w:uiPriority="39" w:unhideWhenUsed="1" w:qFormat="1"/>
+    <w:lsdException w:name="Grid Table 4" w:uiPriority="49"/>
+    <w:lsdException w:name="Grid Table 5 Dark" w:uiPriority="50"/>
+    <w:lsdException w:name="Grid Table 6 Colorful" w:uiPriority="51"/>
+    <w:lsdException w:name="Grid Table 7 Colorful" w:uiPriority="52"/>
+    <w:lsdException w:name="Grid Table 1 Light Accent 1" w:uiPriority="46"/>
+    <w:lsdException w:name="Grid Table 2 Accent 1" w:uiPriority="47"/>
+    <w:lsdException w:name="Grid Table 3 Accent 1" w:uiPriority="48"/>
+    <w:lsdException w:name="Grid Table 4 Accent 1" w:uiPriority="49"/>
+    <w:lsdException w:name="Grid Table 5 Dark Accent 1" w:uiPriority="50"/>
+    <w:lsdException w:name="Grid Table 6 Colorful Accent 1" w:uiPriority="51"/>
+    <w:lsdException w:name="Grid Table 7 Colorful Accent 1" w:uiPriority="52"/>
+    <w:lsdException w:name="Grid Table 1 Light Accent 2" w:uiPriority="46"/>
+    <w:lsdException w:name="Grid Table 2 Accent 2" w:uiPriority="47"/>
+    <w:lsdException w:name="Grid Table 3 Accent 2" w:uiPriority="48"/>
+    <w:lsdException w:name="Grid Table 4 Accent 2" w:uiPriority="49"/>
+    <w:lsdException w:name="Grid Table 5 Dark Accent 2" w:uiPriority="50"/>
+    <w:lsdException w:name="Grid Table 6 Colorful Accent 2" w:uiPriority="51"/>
+    <w:lsdException w:name="Grid Table 7 Colorful Accent 2" w:uiPriority="52"/>
+    <w:lsdException w:name="Grid Table 1 Light Accent 3" w:uiPriority="46"/>
+    <w:lsdException w:name="Grid Table 2 Accent 3" w:uiPriority="47"/>
+    <w:lsdException w:name="Grid Table 3 Accent 3" w:uiPriority="48"/>
+    <w:lsdException w:name="Grid Table 4 Accent 3" w:uiPriority="49"/>
+    <w:lsdException w:name="Grid Table 5 Dark Accent 3" w:uiPriority="50"/>
+    <w:lsdException w:name="Grid Table 6 Colorful Accent 3" w:uiPriority="51"/>
+    <w:lsdException w:name="Grid Table 7 Colorful Accent 3" w:uiPriority="52"/>
+    <w:lsdException w:name="Grid Table 1 Light Accent 4" w:uiPriority="46"/>
+    <w:lsdException w:name="Grid Table 2 Accent 4" w:uiPriority="47"/>
+    <w:lsdException w:name="Grid Table 3 Accent 4" w:uiPriority="48"/>
+    <w:lsdException w:name="Grid Table 4 Accent 4" w:uiPriority="49"/>
+    <w:lsdException w:name="Grid Table 5 Dark Accent 4" w:uiPriority="50"/>
+    <w:lsdException w:name="Grid Table 6 Colorful Accent 4" w:uiPriority="51"/>
+    <w:lsdException w:name="Grid Table 7 Colorful Accent 4" w:uiPriority="52"/>
+    <w:lsdException w:name="Grid Table 1 Light Accent 5" w:uiPriority="46"/>
+    <w:lsdException w:name="Grid Table 2 Accent 5" w:uiPriority="47"/>
+    <w:lsdException w:name="Grid Table 3 Accent 5" w:uiPriority="48"/>
+    <w:lsdException w:name="Grid Table 4 Accent 5" w:uiPriority="49"/>
+    <w:lsdException w:name="Grid Table 5 Dark Accent 5" w:uiPriority="50"/>
+    <w:lsdException w:name="Grid Table 6 Colorful Accent 5" w:uiPriority="51"/>
+    <w:lsdException w:name="Grid Table 7 Colorful Accent 5" w:uiPriority="52"/>
+    <w:lsdException w:name="Grid Table 1 Light Accent 6" w:uiPriority="46"/>
+    <w:lsdException w:name="Grid Table 2 Accent 6" w:uiPriority="47"/>
+    <w:lsdException w:name="Grid Table 3 Accent 6" w:uiPriority="48"/>
+    <w:lsdException w:name="Grid Table 4 Accent 6" w:uiPriority="49"/>
+    <w:lsdException w:name="Grid Table 5 Dark Accent 6" w:uiPriority="50"/>
+    <w:lsdException w:name="Grid Table 6 Colorful Accent 6" w:uiPriority="51"/>
+    <w:lsdException w:name="Grid Table 7 Colorful Accent 6" w:uiPriority="52"/>
+    <w:lsdException w:name="List Table 1 Light" w:uiPriority="46"/>
+    <w:lsdException w:name="List Table 2" w:uiPriority="47"/>
+    <w:lsdException w:name="List Table 3" w:uiPriority="48"/>
+    <w:lsdException w:name="List Table 4" w:uiPriority="49"/>
+    <w:lsdException w:name="List Table 5 Dark" w:uiPriority="50"/>
+    <w:lsdException w:name="List Table 6 Colorful" w:uiPriority="51"/>
+    <w:lsdException w:name="List Table 7 Colorful" w:uiPriority="52"/>
+    <w:lsdException w:name="List Table 1 Light Accent 1" w:uiPriority="46"/>
+    <w:lsdException w:name="List Table 2 Accent 1" w:uiPriority="47"/>
+    <w:lsdException w:name="List Table 3 Accent 1" w:uiPriority="48"/>
+    <w:lsdException w:name="List Table 4 Accent 1" w:uiPriority="49"/>
+    <w:lsdException w:name="List Table 5 Dark Accent 1" w:uiPriority="50"/>
+    <w:lsdException w:name="List Table 6 Colorful Accent 1" w:uiPriority="51"/>
+    <w:lsdException w:name="List Table 7 Colorful Accent 1" w:uiPriority="52"/>
+    <w:lsdException w:name="List Table 1 Light Accent 2" w:uiPriority="46"/>
+    <w:lsdException w:name="List Table 2 Accent 2" w:uiPriority="47"/>
+    <w:lsdException w:name="List Table 3 Accent 2" w:uiPriority="48"/>
+    <w:lsdException w:name="List Table 4 Accent 2" w:uiPriority="49"/>
+    <w:lsdException w:name="List Table 5 Dark Accent 2" w:uiPriority="50"/>
+    <w:lsdException w:name="List Table 6 Colorful Accent 2" w:uiPriority="51"/>
+    <w:lsdException w:name="List Table 7 Colorful Accent 2" w:uiPriority="52"/>
+    <w:lsdException w:name="List Table 1 Light Accent 3" w:uiPriority="46"/>
+    <w:lsdException w:name="List Table 2 Accent 3" w:uiPriority="47"/>
+    <w:lsdException w:name="List Table 3 Accent 3" w:uiPriority="48"/>
+    <w:lsdException w:name="List Table 4 Accent 3" w:uiPriority="49"/>
+    <w:lsdException w:name="List Table 5 Dark Accent 3" w:uiPriority="50"/>
+    <w:lsdException w:name="List Table 6 Colorful Accent 3" w:uiPriority="51"/>
+    <w:lsdException w:name="List Table 7 Colorful Accent 3" w:uiPriority="52"/>
+    <w:lsdException w:name="List Table 1 Light Accent 4" w:uiPriority="46"/>
+    <w:lsdException w:name="List Table 2 Accent 4" w:uiPriority="47"/>
+    <w:lsdException w:name="List Table 3 Accent 4" w:uiPriority="48"/>
+    <w:lsdException w:name="List Table 4 Accent 4" w:uiPriority="49"/>
+    <w:lsdException w:name="List Table 5 Dark Accent 4" w:uiPriority="50"/>
+    <w:lsdException w:name="List Table 6 Colorful Accent 4" w:uiPriority="51"/>
+    <w:lsdException w:name="List Table 7 Colorful Accent 4" w:uiPriority="52"/>
+    <w:lsdException w:name="List Table 1 Light Accent 5" w:uiPriority="46"/>
+    <w:lsdException w:name="List Table 2 Accent 5" w:uiPriority="47"/>
+    <w:lsdException w:name="List Table 3 Accent 5" w:uiPriority="48"/>
+    <w:lsdException w:name="List Table 4 Accent 5" w:uiPriority="49"/>
+    <w:lsdException w:name="List Table 5 Dark Accent 5" w:uiPriority="50"/>
+    <w:lsdException w:name="List Table 6 Colorful Accent 5" w:uiPriority="51"/>
+    <w:lsdException w:name="List Table 7 Colorful Accent 5" w:uiPriority="52"/>
+    <w:lsdException w:name="List Table 1 Light Accent 6" w:uiPriority="46"/>
+    <w:lsdException w:name="List Table 2 Accent 6" w:uiPriority="47"/>
+    <w:lsdException w:name="List Table 3 Accent 6" w:uiPriority="48"/>
+    <w:lsdException w:name="List Table 4 Accent 6" w:uiPriority="49"/>
+    <w:lsdException w:name="List Table 5 Dark Accent 6" w:uiPriority="50"/>
+    <w:lsdException w:name="List Table 6 Colorful Accent 6" w:uiPriority="51"/>
+    <w:lsdException w:name="List Table 7 Colorful Accent 6" w:uiPriority="52"/>
   </w:latentStyles>
   <w:style w:type="paragraph" w:default="1" w:styleId="Normal">
     <w:name w:val="Normal"/>
@@ -1755,7 +4035,6 @@
       <w:spacing w:after="0" w:line="240" w:lineRule="auto"/>
     </w:pPr>
     <w:tblPr>
-      <w:tblInd w:w="0" w:type="dxa"/>
       <w:tblBorders>
         <w:top w:val="single" w:sz="4" w:space="0" w:color="auto"/>
         <w:left w:val="single" w:sz="4" w:space="0" w:color="auto"/>
@@ -1764,501 +4043,17 @@
         <w:insideH w:val="single" w:sz="4" w:space="0" w:color="auto"/>
         <w:insideV w:val="single" w:sz="4" w:space="0" w:color="auto"/>
       </w:tblBorders>
-      <w:tblCellMar>
-        <w:top w:w="0" w:type="dxa"/>
-        <w:left w:w="108" w:type="dxa"/>
-        <w:bottom w:w="0" w:type="dxa"/>
-        <w:right w:w="108" w:type="dxa"/>
-      </w:tblCellMar>
-    </w:tblPr>
-  </w:style>
-</w:styles>
-</file>
-
-<file path=word/stylesWithEffects.xml><?xml version="1.0" encoding="utf-8"?>
-<w:styles xmlns:wpc="http://schemas.microsoft.com/office/word/2010/wordprocessingCanvas" xmlns:mo="http://schemas.microsoft.com/office/mac/office/2008/main" xmlns:mc="http://schemas.openxmlformats.org/markup-compatibility/2006" xmlns:mv="urn:schemas-microsoft-com:mac:vml" xmlns:o="urn:schemas-microsoft-com:office:office" xmlns:r="http://schemas.openxmlformats.org/officeDocument/2006/relationships" xmlns:m="http://schemas.openxmlformats.org/officeDocument/2006/math" xmlns:v="urn:schemas-microsoft-com:vml" xmlns:wp14="http://schemas.microsoft.com/office/word/2010/wordprocessingDrawing" xmlns:wp="http://schemas.openxmlformats.org/drawingml/2006/wordprocessingDrawing" xmlns:w10="urn:schemas-microsoft-com:office:word" xmlns:w="http://schemas.openxmlformats.org/wordprocessingml/2006/main" xmlns:w14="http://schemas.microsoft.com/office/word/2010/wordml" xmlns:wpg="http://schemas.microsoft.com/office/word/2010/wordprocessingGroup" xmlns:wpi="http://schemas.microsoft.com/office/word/2010/wordprocessingInk" xmlns:wne="http://schemas.microsoft.com/office/word/2006/wordml" xmlns:wps="http://schemas.microsoft.com/office/word/2010/wordprocessingShape" mc:Ignorable="w14 wp14">
-  <w:docDefaults>
-    <w:rPrDefault>
-      <w:rPr>
-        <w:rFonts w:asciiTheme="minorHAnsi" w:eastAsiaTheme="minorHAnsi" w:hAnsiTheme="minorHAnsi" w:cstheme="minorBidi"/>
-        <w:sz w:val="22"/>
-        <w:szCs w:val="22"/>
-        <w:lang w:val="en-US" w:eastAsia="en-US" w:bidi="ar-SA"/>
-      </w:rPr>
-    </w:rPrDefault>
-    <w:pPrDefault>
-      <w:pPr>
-        <w:spacing w:after="200" w:line="276" w:lineRule="auto"/>
-      </w:pPr>
-    </w:pPrDefault>
-  </w:docDefaults>
-  <w:latentStyles w:defLockedState="0" w:defUIPriority="99" w:defSemiHidden="1" w:defUnhideWhenUsed="1" w:defQFormat="0" w:count="276">
-    <w:lsdException w:name="Normal" w:semiHidden="0" w:uiPriority="0" w:unhideWhenUsed="0" w:qFormat="1"/>
-    <w:lsdException w:name="heading 1" w:semiHidden="0" w:uiPriority="9" w:unhideWhenUsed="0" w:qFormat="1"/>
-    <w:lsdException w:name="heading 2" w:uiPriority="9" w:qFormat="1"/>
-    <w:lsdException w:name="heading 3" w:uiPriority="9" w:qFormat="1"/>
-    <w:lsdException w:name="heading 4" w:uiPriority="9" w:qFormat="1"/>
-    <w:lsdException w:name="heading 5" w:uiPriority="9" w:qFormat="1"/>
-    <w:lsdException w:name="heading 6" w:uiPriority="9" w:qFormat="1"/>
-    <w:lsdException w:name="heading 7" w:uiPriority="9" w:qFormat="1"/>
-    <w:lsdException w:name="heading 8" w:uiPriority="9" w:qFormat="1"/>
-    <w:lsdException w:name="heading 9" w:uiPriority="9" w:qFormat="1"/>
-    <w:lsdException w:name="toc 1" w:uiPriority="39"/>
-    <w:lsdException w:name="toc 2" w:uiPriority="39"/>
-    <w:lsdException w:name="toc 3" w:uiPriority="39"/>
-    <w:lsdException w:name="toc 4" w:uiPriority="39"/>
-    <w:lsdException w:name="toc 5" w:uiPriority="39"/>
-    <w:lsdException w:name="toc 6" w:uiPriority="39"/>
-    <w:lsdException w:name="toc 7" w:uiPriority="39"/>
-    <w:lsdException w:name="toc 8" w:uiPriority="39"/>
-    <w:lsdException w:name="toc 9" w:uiPriority="39"/>
-    <w:lsdException w:name="caption" w:uiPriority="35" w:qFormat="1"/>
-    <w:lsdException w:name="Title" w:semiHidden="0" w:uiPriority="10" w:unhideWhenUsed="0" w:qFormat="1"/>
-    <w:lsdException w:name="Default Paragraph Font" w:uiPriority="1"/>
-    <w:lsdException w:name="Subtitle" w:semiHidden="0" w:uiPriority="11" w:unhideWhenUsed="0" w:qFormat="1"/>
-    <w:lsdException w:name="Strong" w:semiHidden="0" w:uiPriority="22" w:unhideWhenUsed="0" w:qFormat="1"/>
-    <w:lsdException w:name="Emphasis" w:semiHidden="0" w:uiPriority="20" w:unhideWhenUsed="0" w:qFormat="1"/>
-    <w:lsdException w:name="Table Grid" w:semiHidden="0" w:uiPriority="59" w:unhideWhenUsed="0"/>
-    <w:lsdException w:name="Placeholder Text" w:unhideWhenUsed="0"/>
-    <w:lsdException w:name="No Spacing" w:semiHidden="0" w:uiPriority="1" w:unhideWhenUsed="0" w:qFormat="1"/>
-    <w:lsdException w:name="Light Shading" w:semiHidden="0" w:uiPriority="60" w:unhideWhenUsed="0"/>
-    <w:lsdException w:name="Light List" w:semiHidden="0" w:uiPriority="61" w:unhideWhenUsed="0"/>
-    <w:lsdException w:name="Light Grid" w:semiHidden="0" w:uiPriority="62" w:unhideWhenUsed="0"/>
-    <w:lsdException w:name="Medium Shading 1" w:semiHidden="0" w:uiPriority="63" w:unhideWhenUsed="0"/>
-    <w:lsdException w:name="Medium Shading 2" w:semiHidden="0" w:uiPriority="64" w:unhideWhenUsed="0"/>
-    <w:lsdException w:name="Medium List 1" w:semiHidden="0" w:uiPriority="65" w:unhideWhenUsed="0"/>
-    <w:lsdException w:name="Medium List 2" w:semiHidden="0" w:uiPriority="66" w:unhideWhenUsed="0"/>
-    <w:lsdException w:name="Medium Grid 1" w:semiHidden="0" w:uiPriority="67" w:unhideWhenUsed="0"/>
-    <w:lsdException w:name="Medium Grid 2" w:semiHidden="0" w:uiPriority="68" w:unhideWhenUsed="0"/>
-    <w:lsdException w:name="Medium Grid 3" w:semiHidden="0" w:uiPriority="69" w:unhideWhenUsed="0"/>
-    <w:lsdException w:name="Dark List" w:semiHidden="0" w:uiPriority="70" w:unhideWhenUsed="0"/>
-    <w:lsdException w:name="Colorful Shading" w:semiHidden="0" w:uiPriority="71" w:unhideWhenUsed="0"/>
-    <w:lsdException w:name="Colorful List" w:semiHidden="0" w:uiPriority="72" w:unhideWhenUsed="0"/>
-    <w:lsdException w:name="Colorful Grid" w:semiHidden="0" w:uiPriority="73" w:unhideWhenUsed="0"/>
-    <w:lsdException w:name="Light Shading Accent 1" w:semiHidden="0" w:uiPriority="60" w:unhideWhenUsed="0"/>
-    <w:lsdException w:name="Light List Accent 1" w:semiHidden="0" w:uiPriority="61" w:unhideWhenUsed="0"/>
-    <w:lsdException w:name="Light Grid Accent 1" w:semiHidden="0" w:uiPriority="62" w:unhideWhenUsed="0"/>
-    <w:lsdException w:name="Medium Shading 1 Accent 1" w:semiHidden="0" w:uiPriority="63" w:unhideWhenUsed="0"/>
-    <w:lsdException w:name="Medium Shading 2 Accent 1" w:semiHidden="0" w:uiPriority="64" w:unhideWhenUsed="0"/>
-    <w:lsdException w:name="Medium List 1 Accent 1" w:semiHidden="0" w:uiPriority="65" w:unhideWhenUsed="0"/>
-    <w:lsdException w:name="Revision" w:unhideWhenUsed="0"/>
-    <w:lsdException w:name="List Paragraph" w:semiHidden="0" w:uiPriority="34" w:unhideWhenUsed="0" w:qFormat="1"/>
-    <w:lsdException w:name="Quote" w:semiHidden="0" w:uiPriority="29" w:unhideWhenUsed="0" w:qFormat="1"/>
-    <w:lsdException w:name="Intense Quote" w:semiHidden="0" w:uiPriority="30" w:unhideWhenUsed="0" w:qFormat="1"/>
-    <w:lsdException w:name="Medium List 2 Accent 1" w:semiHidden="0" w:uiPriority="66" w:unhideWhenUsed="0"/>
-    <w:lsdException w:name="Medium Grid 1 Accent 1" w:semiHidden="0" w:uiPriority="67" w:unhideWhenUsed="0"/>
-    <w:lsdException w:name="Medium Grid 2 Accent 1" w:semiHidden="0" w:uiPriority="68" w:unhideWhenUsed="0"/>
-    <w:lsdException w:name="Medium Grid 3 Accent 1" w:semiHidden="0" w:uiPriority="69" w:unhideWhenUsed="0"/>
-    <w:lsdException w:name="Dark List Accent 1" w:semiHidden="0" w:uiPriority="70" w:unhideWhenUsed="0"/>
-    <w:lsdException w:name="Colorful Shading Accent 1" w:semiHidden="0" w:uiPriority="71" w:unhideWhenUsed="0"/>
-    <w:lsdException w:name="Colorful List Accent 1" w:semiHidden="0" w:uiPriority="72" w:unhideWhenUsed="0"/>
-    <w:lsdException w:name="Colorful Grid Accent 1" w:semiHidden="0" w:uiPriority="73" w:unhideWhenUsed="0"/>
-    <w:lsdException w:name="Light Shading Accent 2" w:semiHidden="0" w:uiPriority="60" w:unhideWhenUsed="0"/>
-    <w:lsdException w:name="Light List Accent 2" w:semiHidden="0" w:uiPriority="61" w:unhideWhenUsed="0"/>
-    <w:lsdException w:name="Light Grid Accent 2" w:semiHidden="0" w:uiPriority="62" w:unhideWhenUsed="0"/>
-    <w:lsdException w:name="Medium Shading 1 Accent 2" w:semiHidden="0" w:uiPriority="63" w:unhideWhenUsed="0"/>
-    <w:lsdException w:name="Medium Shading 2 Accent 2" w:semiHidden="0" w:uiPriority="64" w:unhideWhenUsed="0"/>
-    <w:lsdException w:name="Medium List 1 Accent 2" w:semiHidden="0" w:uiPriority="65" w:unhideWhenUsed="0"/>
-    <w:lsdException w:name="Medium List 2 Accent 2" w:semiHidden="0" w:uiPriority="66" w:unhideWhenUsed="0"/>
-    <w:lsdException w:name="Medium Grid 1 Accent 2" w:semiHidden="0" w:uiPriority="67" w:unhideWhenUsed="0"/>
-    <w:lsdException w:name="Medium Grid 2 Accent 2" w:semiHidden="0" w:uiPriority="68" w:unhideWhenUsed="0"/>
-    <w:lsdException w:name="Medium Grid 3 Accent 2" w:semiHidden="0" w:uiPriority="69" w:unhideWhenUsed="0"/>
-    <w:lsdException w:name="Dark List Accent 2" w:semiHidden="0" w:uiPriority="70" w:unhideWhenUsed="0"/>
-    <w:lsdException w:name="Colorful Shading Accent 2" w:semiHidden="0" w:uiPriority="71" w:unhideWhenUsed="0"/>
-    <w:lsdException w:name="Colorful List Accent 2" w:semiHidden="0" w:uiPriority="72" w:unhideWhenUsed="0"/>
-    <w:lsdException w:name="Colorful Grid Accent 2" w:semiHidden="0" w:uiPriority="73" w:unhideWhenUsed="0"/>
-    <w:lsdException w:name="Light Shading Accent 3" w:semiHidden="0" w:uiPriority="60" w:unhideWhenUsed="0"/>
-    <w:lsdException w:name="Light List Accent 3" w:semiHidden="0" w:uiPriority="61" w:unhideWhenUsed="0"/>
-    <w:lsdException w:name="Light Grid Accent 3" w:semiHidden="0" w:uiPriority="62" w:unhideWhenUsed="0"/>
-    <w:lsdException w:name="Medium Shading 1 Accent 3" w:semiHidden="0" w:uiPriority="63" w:unhideWhenUsed="0"/>
-    <w:lsdException w:name="Medium Shading 2 Accent 3" w:semiHidden="0" w:uiPriority="64" w:unhideWhenUsed="0"/>
-    <w:lsdException w:name="Medium List 1 Accent 3" w:semiHidden="0" w:uiPriority="65" w:unhideWhenUsed="0"/>
-    <w:lsdException w:name="Medium List 2 Accent 3" w:semiHidden="0" w:uiPriority="66" w:unhideWhenUsed="0"/>
-    <w:lsdException w:name="Medium Grid 1 Accent 3" w:semiHidden="0" w:uiPriority="67" w:unhideWhenUsed="0"/>
-    <w:lsdException w:name="Medium Grid 2 Accent 3" w:semiHidden="0" w:uiPriority="68" w:unhideWhenUsed="0"/>
-    <w:lsdException w:name="Medium Grid 3 Accent 3" w:semiHidden="0" w:uiPriority="69" w:unhideWhenUsed="0"/>
-    <w:lsdException w:name="Dark List Accent 3" w:semiHidden="0" w:uiPriority="70" w:unhideWhenUsed="0"/>
-    <w:lsdException w:name="Colorful Shading Accent 3" w:semiHidden="0" w:uiPriority="71" w:unhideWhenUsed="0"/>
-    <w:lsdException w:name="Colorful List Accent 3" w:semiHidden="0" w:uiPriority="72" w:unhideWhenUsed="0"/>
-    <w:lsdException w:name="Colorful Grid Accent 3" w:semiHidden="0" w:uiPriority="73" w:unhideWhenUsed="0"/>
-    <w:lsdException w:name="Light Shading Accent 4" w:semiHidden="0" w:uiPriority="60" w:unhideWhenUsed="0"/>
-    <w:lsdException w:name="Light List Accent 4" w:semiHidden="0" w:uiPriority="61" w:unhideWhenUsed="0"/>
-    <w:lsdException w:name="Light Grid Accent 4" w:semiHidden="0" w:uiPriority="62" w:unhideWhenUsed="0"/>
-    <w:lsdException w:name="Medium Shading 1 Accent 4" w:semiHidden="0" w:uiPriority="63" w:unhideWhenUsed="0"/>
-    <w:lsdException w:name="Medium Shading 2 Accent 4" w:semiHidden="0" w:uiPriority="64" w:unhideWhenUsed="0"/>
-    <w:lsdException w:name="Medium List 1 Accent 4" w:semiHidden="0" w:uiPriority="65" w:unhideWhenUsed="0"/>
-    <w:lsdException w:name="Medium List 2 Accent 4" w:semiHidden="0" w:uiPriority="66" w:unhideWhenUsed="0"/>
-    <w:lsdException w:name="Medium Grid 1 Accent 4" w:semiHidden="0" w:uiPriority="67" w:unhideWhenUsed="0"/>
-    <w:lsdException w:name="Medium Grid 2 Accent 4" w:semiHidden="0" w:uiPriority="68" w:unhideWhenUsed="0"/>
-    <w:lsdException w:name="Medium Grid 3 Accent 4" w:semiHidden="0" w:uiPriority="69" w:unhideWhenUsed="0"/>
-    <w:lsdException w:name="Dark List Accent 4" w:semiHidden="0" w:uiPriority="70" w:unhideWhenUsed="0"/>
-    <w:lsdException w:name="Colorful Shading Accent 4" w:semiHidden="0" w:uiPriority="71" w:unhideWhenUsed="0"/>
-    <w:lsdException w:name="Colorful List Accent 4" w:semiHidden="0" w:uiPriority="72" w:unhideWhenUsed="0"/>
-    <w:lsdException w:name="Colorful Grid Accent 4" w:semiHidden="0" w:uiPriority="73" w:unhideWhenUsed="0"/>
-    <w:lsdException w:name="Light Shading Accent 5" w:semiHidden="0" w:uiPriority="60" w:unhideWhenUsed="0"/>
-    <w:lsdException w:name="Light List Accent 5" w:semiHidden="0" w:uiPriority="61" w:unhideWhenUsed="0"/>
-    <w:lsdException w:name="Light Grid Accent 5" w:semiHidden="0" w:uiPriority="62" w:unhideWhenUsed="0"/>
-    <w:lsdException w:name="Medium Shading 1 Accent 5" w:semiHidden="0" w:uiPriority="63" w:unhideWhenUsed="0"/>
-    <w:lsdException w:name="Medium Shading 2 Accent 5" w:semiHidden="0" w:uiPriority="64" w:unhideWhenUsed="0"/>
-    <w:lsdException w:name="Medium List 1 Accent 5" w:semiHidden="0" w:uiPriority="65" w:unhideWhenUsed="0"/>
-    <w:lsdException w:name="Medium List 2 Accent 5" w:semiHidden="0" w:uiPriority="66" w:unhideWhenUsed="0"/>
-    <w:lsdException w:name="Medium Grid 1 Accent 5" w:semiHidden="0" w:uiPriority="67" w:unhideWhenUsed="0"/>
-    <w:lsdException w:name="Medium Grid 2 Accent 5" w:semiHidden="0" w:uiPriority="68" w:unhideWhenUsed="0"/>
-    <w:lsdException w:name="Medium Grid 3 Accent 5" w:semiHidden="0" w:uiPriority="69" w:unhideWhenUsed="0"/>
-    <w:lsdException w:name="Dark List Accent 5" w:semiHidden="0" w:uiPriority="70" w:unhideWhenUsed="0"/>
-    <w:lsdException w:name="Colorful Shading Accent 5" w:semiHidden="0" w:uiPriority="71" w:unhideWhenUsed="0"/>
-    <w:lsdException w:name="Colorful List Accent 5" w:semiHidden="0" w:uiPriority="72" w:unhideWhenUsed="0"/>
-    <w:lsdException w:name="Colorful Grid Accent 5" w:semiHidden="0" w:uiPriority="73" w:unhideWhenUsed="0"/>
-    <w:lsdException w:name="Light Shading Accent 6" w:semiHidden="0" w:uiPriority="60" w:unhideWhenUsed="0"/>
-    <w:lsdException w:name="Light List Accent 6" w:semiHidden="0" w:uiPriority="61" w:unhideWhenUsed="0"/>
-    <w:lsdException w:name="Light Grid Accent 6" w:semiHidden="0" w:uiPriority="62" w:unhideWhenUsed="0"/>
-    <w:lsdException w:name="Medium Shading 1 Accent 6" w:semiHidden="0" w:uiPriority="63" w:unhideWhenUsed="0"/>
-    <w:lsdException w:name="Medium Shading 2 Accent 6" w:semiHidden="0" w:uiPriority="64" w:unhideWhenUsed="0"/>
-    <w:lsdException w:name="Medium List 1 Accent 6" w:semiHidden="0" w:uiPriority="65" w:unhideWhenUsed="0"/>
-    <w:lsdException w:name="Medium List 2 Accent 6" w:semiHidden="0" w:uiPriority="66" w:unhideWhenUsed="0"/>
-    <w:lsdException w:name="Medium Grid 1 Accent 6" w:semiHidden="0" w:uiPriority="67" w:unhideWhenUsed="0"/>
-    <w:lsdException w:name="Medium Grid 2 Accent 6" w:semiHidden="0" w:uiPriority="68" w:unhideWhenUsed="0"/>
-    <w:lsdException w:name="Medium Grid 3 Accent 6" w:semiHidden="0" w:uiPriority="69" w:unhideWhenUsed="0"/>
-    <w:lsdException w:name="Dark List Accent 6" w:semiHidden="0" w:uiPriority="70" w:unhideWhenUsed="0"/>
-    <w:lsdException w:name="Colorful Shading Accent 6" w:semiHidden="0" w:uiPriority="71" w:unhideWhenUsed="0"/>
-    <w:lsdException w:name="Colorful List Accent 6" w:semiHidden="0" w:uiPriority="72" w:unhideWhenUsed="0"/>
-    <w:lsdException w:name="Colorful Grid Accent 6" w:semiHidden="0" w:uiPriority="73" w:unhideWhenUsed="0"/>
-    <w:lsdException w:name="Subtle Emphasis" w:semiHidden="0" w:uiPriority="19" w:unhideWhenUsed="0" w:qFormat="1"/>
-    <w:lsdException w:name="Intense Emphasis" w:semiHidden="0" w:uiPriority="21" w:unhideWhenUsed="0" w:qFormat="1"/>
-    <w:lsdException w:name="Subtle Reference" w:semiHidden="0" w:uiPriority="31" w:unhideWhenUsed="0" w:qFormat="1"/>
-    <w:lsdException w:name="Intense Reference" w:semiHidden="0" w:uiPriority="32" w:unhideWhenUsed="0" w:qFormat="1"/>
-    <w:lsdException w:name="Book Title" w:semiHidden="0" w:uiPriority="33" w:unhideWhenUsed="0" w:qFormat="1"/>
-    <w:lsdException w:name="Bibliography" w:uiPriority="37"/>
-    <w:lsdException w:name="TOC Heading" w:uiPriority="39" w:qFormat="1"/>
-  </w:latentStyles>
-  <w:style w:type="paragraph" w:default="1" w:styleId="Normal">
-    <w:name w:val="Normal"/>
-    <w:qFormat/>
-  </w:style>
-  <w:style w:type="paragraph" w:styleId="Heading1">
-    <w:name w:val="heading 1"/>
-    <w:basedOn w:val="Normal"/>
-    <w:next w:val="Normal"/>
-    <w:link w:val="Heading1Char"/>
-    <w:uiPriority w:val="9"/>
-    <w:qFormat/>
-    <w:rsid w:val="003F6661"/>
-    <w:pPr>
-      <w:keepNext/>
-      <w:keepLines/>
-      <w:spacing w:before="480" w:after="0"/>
-      <w:outlineLvl w:val="0"/>
-    </w:pPr>
-    <w:rPr>
-      <w:rFonts w:asciiTheme="majorHAnsi" w:eastAsiaTheme="majorEastAsia" w:hAnsiTheme="majorHAnsi" w:cstheme="majorBidi"/>
-      <w:b/>
-      <w:bCs/>
-      <w:color w:val="365F91" w:themeColor="accent1" w:themeShade="BF"/>
-      <w:sz w:val="28"/>
-      <w:szCs w:val="28"/>
-    </w:rPr>
-  </w:style>
-  <w:style w:type="paragraph" w:styleId="Heading2">
-    <w:name w:val="heading 2"/>
-    <w:basedOn w:val="Normal"/>
-    <w:next w:val="Normal"/>
-    <w:link w:val="Heading2Char"/>
-    <w:uiPriority w:val="9"/>
-    <w:unhideWhenUsed/>
-    <w:qFormat/>
-    <w:rsid w:val="00C15465"/>
-    <w:pPr>
-      <w:keepNext/>
-      <w:keepLines/>
-      <w:spacing w:before="200" w:after="0"/>
-      <w:outlineLvl w:val="1"/>
-    </w:pPr>
-    <w:rPr>
-      <w:rFonts w:asciiTheme="majorHAnsi" w:eastAsiaTheme="majorEastAsia" w:hAnsiTheme="majorHAnsi" w:cstheme="majorBidi"/>
-      <w:b/>
-      <w:bCs/>
-      <w:color w:val="4F81BD" w:themeColor="accent1"/>
-      <w:sz w:val="26"/>
-      <w:szCs w:val="26"/>
-    </w:rPr>
-  </w:style>
-  <w:style w:type="character" w:default="1" w:styleId="DefaultParagraphFont">
-    <w:name w:val="Default Paragraph Font"/>
-    <w:uiPriority w:val="1"/>
-    <w:semiHidden/>
-    <w:unhideWhenUsed/>
-  </w:style>
-  <w:style w:type="table" w:default="1" w:styleId="TableNormal">
-    <w:name w:val="Normal Table"/>
-    <w:uiPriority w:val="99"/>
-    <w:semiHidden/>
-    <w:unhideWhenUsed/>
-    <w:tblPr>
-      <w:tblInd w:w="0" w:type="dxa"/>
-      <w:tblCellMar>
-        <w:top w:w="0" w:type="dxa"/>
-        <w:left w:w="108" w:type="dxa"/>
-        <w:bottom w:w="0" w:type="dxa"/>
-        <w:right w:w="108" w:type="dxa"/>
-      </w:tblCellMar>
-    </w:tblPr>
-  </w:style>
-  <w:style w:type="numbering" w:default="1" w:styleId="NoList">
-    <w:name w:val="No List"/>
-    <w:uiPriority w:val="99"/>
-    <w:semiHidden/>
-    <w:unhideWhenUsed/>
-  </w:style>
-  <w:style w:type="paragraph" w:customStyle="1" w:styleId="abbreviations">
-    <w:name w:val="abbreviations"/>
-    <w:basedOn w:val="Normal"/>
-    <w:next w:val="Normal"/>
-    <w:rsid w:val="00ED2EF2"/>
-    <w:pPr>
-      <w:tabs>
-        <w:tab w:val="left" w:pos="3402"/>
-      </w:tabs>
-      <w:overflowPunct w:val="0"/>
-      <w:autoSpaceDE w:val="0"/>
-      <w:autoSpaceDN w:val="0"/>
-      <w:adjustRightInd w:val="0"/>
-      <w:spacing w:before="120" w:after="0" w:line="360" w:lineRule="auto"/>
-      <w:ind w:left="3402" w:hanging="3402"/>
-      <w:textAlignment w:val="baseline"/>
-    </w:pPr>
-    <w:rPr>
-      <w:rFonts w:ascii="Times New Roman" w:eastAsia="Times New Roman" w:hAnsi="Times New Roman" w:cs="Times New Roman"/>
-      <w:sz w:val="20"/>
-      <w:szCs w:val="20"/>
-      <w:lang w:eastAsia="de-DE"/>
-    </w:rPr>
-  </w:style>
-  <w:style w:type="character" w:customStyle="1" w:styleId="Heading1Char">
-    <w:name w:val="Heading 1 Char"/>
-    <w:basedOn w:val="DefaultParagraphFont"/>
-    <w:link w:val="Heading1"/>
-    <w:uiPriority w:val="9"/>
-    <w:rsid w:val="003F6661"/>
-    <w:rPr>
-      <w:rFonts w:asciiTheme="majorHAnsi" w:eastAsiaTheme="majorEastAsia" w:hAnsiTheme="majorHAnsi" w:cstheme="majorBidi"/>
-      <w:b/>
-      <w:bCs/>
-      <w:color w:val="365F91" w:themeColor="accent1" w:themeShade="BF"/>
-      <w:sz w:val="28"/>
-      <w:szCs w:val="28"/>
-    </w:rPr>
-  </w:style>
-  <w:style w:type="character" w:customStyle="1" w:styleId="Heading2Char">
-    <w:name w:val="Heading 2 Char"/>
-    <w:basedOn w:val="DefaultParagraphFont"/>
-    <w:link w:val="Heading2"/>
-    <w:uiPriority w:val="9"/>
-    <w:rsid w:val="00C15465"/>
-    <w:rPr>
-      <w:rFonts w:asciiTheme="majorHAnsi" w:eastAsiaTheme="majorEastAsia" w:hAnsiTheme="majorHAnsi" w:cstheme="majorBidi"/>
-      <w:b/>
-      <w:bCs/>
-      <w:color w:val="4F81BD" w:themeColor="accent1"/>
-      <w:sz w:val="26"/>
-      <w:szCs w:val="26"/>
-    </w:rPr>
-  </w:style>
-  <w:style w:type="paragraph" w:styleId="Title">
-    <w:name w:val="Title"/>
-    <w:basedOn w:val="Normal"/>
-    <w:next w:val="Normal"/>
-    <w:link w:val="TitleChar"/>
-    <w:uiPriority w:val="10"/>
-    <w:qFormat/>
-    <w:rsid w:val="00893004"/>
-    <w:pPr>
-      <w:pBdr>
-        <w:bottom w:val="single" w:sz="8" w:space="4" w:color="4F81BD" w:themeColor="accent1"/>
-      </w:pBdr>
-      <w:spacing w:after="300" w:line="240" w:lineRule="auto"/>
-      <w:contextualSpacing/>
-    </w:pPr>
-    <w:rPr>
-      <w:rFonts w:asciiTheme="majorHAnsi" w:eastAsiaTheme="majorEastAsia" w:hAnsiTheme="majorHAnsi" w:cstheme="majorBidi"/>
-      <w:color w:val="17365D" w:themeColor="text2" w:themeShade="BF"/>
-      <w:spacing w:val="5"/>
-      <w:kern w:val="28"/>
-      <w:sz w:val="52"/>
-      <w:szCs w:val="52"/>
-    </w:rPr>
-  </w:style>
-  <w:style w:type="character" w:customStyle="1" w:styleId="TitleChar">
-    <w:name w:val="Title Char"/>
-    <w:basedOn w:val="DefaultParagraphFont"/>
-    <w:link w:val="Title"/>
-    <w:uiPriority w:val="10"/>
-    <w:rsid w:val="00893004"/>
-    <w:rPr>
-      <w:rFonts w:asciiTheme="majorHAnsi" w:eastAsiaTheme="majorEastAsia" w:hAnsiTheme="majorHAnsi" w:cstheme="majorBidi"/>
-      <w:color w:val="17365D" w:themeColor="text2" w:themeShade="BF"/>
-      <w:spacing w:val="5"/>
-      <w:kern w:val="28"/>
-      <w:sz w:val="52"/>
-      <w:szCs w:val="52"/>
-    </w:rPr>
-  </w:style>
-  <w:style w:type="paragraph" w:styleId="BalloonText">
-    <w:name w:val="Balloon Text"/>
-    <w:basedOn w:val="Normal"/>
-    <w:link w:val="BalloonTextChar"/>
-    <w:uiPriority w:val="99"/>
-    <w:semiHidden/>
-    <w:unhideWhenUsed/>
-    <w:rsid w:val="00331C15"/>
-    <w:pPr>
-      <w:spacing w:after="0" w:line="240" w:lineRule="auto"/>
-    </w:pPr>
-    <w:rPr>
-      <w:rFonts w:ascii="Lucida Grande" w:hAnsi="Lucida Grande" w:cs="Lucida Grande"/>
-      <w:sz w:val="18"/>
-      <w:szCs w:val="18"/>
-    </w:rPr>
-  </w:style>
-  <w:style w:type="character" w:customStyle="1" w:styleId="BalloonTextChar">
-    <w:name w:val="Balloon Text Char"/>
-    <w:basedOn w:val="DefaultParagraphFont"/>
-    <w:link w:val="BalloonText"/>
-    <w:uiPriority w:val="99"/>
-    <w:semiHidden/>
-    <w:rsid w:val="00331C15"/>
-    <w:rPr>
-      <w:rFonts w:ascii="Lucida Grande" w:hAnsi="Lucida Grande" w:cs="Lucida Grande"/>
-      <w:sz w:val="18"/>
-      <w:szCs w:val="18"/>
-    </w:rPr>
-  </w:style>
-  <w:style w:type="character" w:styleId="CommentReference">
-    <w:name w:val="annotation reference"/>
-    <w:basedOn w:val="DefaultParagraphFont"/>
-    <w:uiPriority w:val="99"/>
-    <w:semiHidden/>
-    <w:unhideWhenUsed/>
-    <w:rsid w:val="007E66DA"/>
-    <w:rPr>
-      <w:sz w:val="18"/>
-      <w:szCs w:val="18"/>
-    </w:rPr>
-  </w:style>
-  <w:style w:type="paragraph" w:styleId="CommentText">
-    <w:name w:val="annotation text"/>
-    <w:basedOn w:val="Normal"/>
-    <w:link w:val="CommentTextChar"/>
-    <w:uiPriority w:val="99"/>
-    <w:semiHidden/>
-    <w:unhideWhenUsed/>
-    <w:rsid w:val="007E66DA"/>
-    <w:pPr>
-      <w:spacing w:line="240" w:lineRule="auto"/>
-    </w:pPr>
-    <w:rPr>
-      <w:sz w:val="24"/>
-      <w:szCs w:val="24"/>
-    </w:rPr>
-  </w:style>
-  <w:style w:type="character" w:customStyle="1" w:styleId="CommentTextChar">
-    <w:name w:val="Comment Text Char"/>
-    <w:basedOn w:val="DefaultParagraphFont"/>
-    <w:link w:val="CommentText"/>
-    <w:uiPriority w:val="99"/>
-    <w:semiHidden/>
-    <w:rsid w:val="007E66DA"/>
-    <w:rPr>
-      <w:sz w:val="24"/>
-      <w:szCs w:val="24"/>
-    </w:rPr>
-  </w:style>
-  <w:style w:type="paragraph" w:styleId="CommentSubject">
-    <w:name w:val="annotation subject"/>
-    <w:basedOn w:val="CommentText"/>
-    <w:next w:val="CommentText"/>
-    <w:link w:val="CommentSubjectChar"/>
-    <w:uiPriority w:val="99"/>
-    <w:semiHidden/>
-    <w:unhideWhenUsed/>
-    <w:rsid w:val="007E66DA"/>
-    <w:rPr>
-      <w:b/>
-      <w:bCs/>
-      <w:sz w:val="20"/>
-      <w:szCs w:val="20"/>
-    </w:rPr>
-  </w:style>
-  <w:style w:type="character" w:customStyle="1" w:styleId="CommentSubjectChar">
-    <w:name w:val="Comment Subject Char"/>
-    <w:basedOn w:val="CommentTextChar"/>
-    <w:link w:val="CommentSubject"/>
-    <w:uiPriority w:val="99"/>
-    <w:semiHidden/>
-    <w:rsid w:val="007E66DA"/>
-    <w:rPr>
-      <w:b/>
-      <w:bCs/>
-      <w:sz w:val="20"/>
-      <w:szCs w:val="20"/>
-    </w:rPr>
-  </w:style>
-  <w:style w:type="paragraph" w:styleId="ListParagraph">
-    <w:name w:val="List Paragraph"/>
-    <w:basedOn w:val="Normal"/>
-    <w:uiPriority w:val="34"/>
-    <w:qFormat/>
-    <w:rsid w:val="00B15C5E"/>
-    <w:pPr>
-      <w:ind w:left="720"/>
-      <w:contextualSpacing/>
-    </w:pPr>
-  </w:style>
-  <w:style w:type="character" w:styleId="Hyperlink">
-    <w:name w:val="Hyperlink"/>
-    <w:basedOn w:val="DefaultParagraphFont"/>
-    <w:uiPriority w:val="99"/>
-    <w:unhideWhenUsed/>
-    <w:rsid w:val="00490105"/>
-    <w:rPr>
-      <w:color w:val="0000FF" w:themeColor="hyperlink"/>
-      <w:u w:val="single"/>
-    </w:rPr>
-  </w:style>
-  <w:style w:type="table" w:styleId="TableGrid">
-    <w:name w:val="Table Grid"/>
-    <w:basedOn w:val="TableNormal"/>
-    <w:uiPriority w:val="59"/>
-    <w:rsid w:val="006A6966"/>
-    <w:pPr>
-      <w:spacing w:after="0" w:line="240" w:lineRule="auto"/>
-    </w:pPr>
-    <w:tblPr>
-      <w:tblInd w:w="0" w:type="dxa"/>
-      <w:tblBorders>
-        <w:top w:val="single" w:sz="4" w:space="0" w:color="auto"/>
-        <w:left w:val="single" w:sz="4" w:space="0" w:color="auto"/>
-        <w:bottom w:val="single" w:sz="4" w:space="0" w:color="auto"/>
-        <w:right w:val="single" w:sz="4" w:space="0" w:color="auto"/>
-        <w:insideH w:val="single" w:sz="4" w:space="0" w:color="auto"/>
-        <w:insideV w:val="single" w:sz="4" w:space="0" w:color="auto"/>
-      </w:tblBorders>
-      <w:tblCellMar>
-        <w:top w:w="0" w:type="dxa"/>
-        <w:left w:w="108" w:type="dxa"/>
-        <w:bottom w:w="0" w:type="dxa"/>
-        <w:right w:w="108" w:type="dxa"/>
-      </w:tblCellMar>
     </w:tblPr>
   </w:style>
 </w:styles>
 </file>
 
 <file path=word/diagrams/colors1.xml><?xml version="1.0" encoding="utf-8"?>
-<dgm:colorsDef xmlns:dgm="http://schemas.openxmlformats.org/drawingml/2006/diagram" xmlns:a="http://schemas.openxmlformats.org/drawingml/2006/main" uniqueId="urn:microsoft.com/office/officeart/2005/8/colors/accent1_2">
+<dgm:colorsDef xmlns:dgm="http://schemas.openxmlformats.org/drawingml/2006/diagram" xmlns:a="http://schemas.openxmlformats.org/drawingml/2006/main" uniqueId="urn:microsoft.com/office/officeart/2005/8/colors/colorful1">
   <dgm:title val=""/>
   <dgm:desc val=""/>
   <dgm:catLst>
-    <dgm:cat type="accent1" pri="11200"/>
+    <dgm:cat type="colorful" pri="10100"/>
   </dgm:catLst>
   <dgm:styleLbl name="node0">
     <dgm:fillClrLst meth="repeat">
@@ -2272,21 +4067,13 @@
     <dgm:txFillClrLst/>
     <dgm:txEffectClrLst/>
   </dgm:styleLbl>
-  <dgm:styleLbl name="alignNode1">
-    <dgm:fillClrLst meth="repeat">
-      <a:schemeClr val="accent1"/>
-    </dgm:fillClrLst>
-    <dgm:linClrLst meth="repeat">
-      <a:schemeClr val="accent1"/>
-    </dgm:linClrLst>
-    <dgm:effectClrLst/>
-    <dgm:txLinClrLst/>
-    <dgm:txFillClrLst/>
-    <dgm:txEffectClrLst/>
-  </dgm:styleLbl>
   <dgm:styleLbl name="node1">
     <dgm:fillClrLst meth="repeat">
-      <a:schemeClr val="accent1"/>
+      <a:schemeClr val="accent2"/>
+      <a:schemeClr val="accent3"/>
+      <a:schemeClr val="accent4"/>
+      <a:schemeClr val="accent5"/>
+      <a:schemeClr val="accent6"/>
     </dgm:fillClrLst>
     <dgm:linClrLst meth="repeat">
       <a:schemeClr val="lt1"/>
@@ -2296,9 +4083,33 @@
     <dgm:txFillClrLst/>
     <dgm:txEffectClrLst/>
   </dgm:styleLbl>
+  <dgm:styleLbl name="alignNode1">
+    <dgm:fillClrLst meth="repeat">
+      <a:schemeClr val="accent2"/>
+      <a:schemeClr val="accent3"/>
+      <a:schemeClr val="accent4"/>
+      <a:schemeClr val="accent5"/>
+      <a:schemeClr val="accent6"/>
+    </dgm:fillClrLst>
+    <dgm:linClrLst meth="repeat">
+      <a:schemeClr val="accent2"/>
+      <a:schemeClr val="accent3"/>
+      <a:schemeClr val="accent4"/>
+      <a:schemeClr val="accent5"/>
+      <a:schemeClr val="accent6"/>
+    </dgm:linClrLst>
+    <dgm:effectClrLst/>
+    <dgm:txLinClrLst/>
+    <dgm:txFillClrLst/>
+    <dgm:txEffectClrLst/>
+  </dgm:styleLbl>
   <dgm:styleLbl name="lnNode1">
     <dgm:fillClrLst meth="repeat">
-      <a:schemeClr val="accent1"/>
+      <a:schemeClr val="accent2"/>
+      <a:schemeClr val="accent3"/>
+      <a:schemeClr val="accent4"/>
+      <a:schemeClr val="accent5"/>
+      <a:schemeClr val="accent6"/>
     </dgm:fillClrLst>
     <dgm:linClrLst meth="repeat">
       <a:schemeClr val="lt1"/>
@@ -2310,7 +4121,19 @@
   </dgm:styleLbl>
   <dgm:styleLbl name="vennNode1">
     <dgm:fillClrLst meth="repeat">
-      <a:schemeClr val="accent1">
+      <a:schemeClr val="accent2">
+        <a:alpha val="50000"/>
+      </a:schemeClr>
+      <a:schemeClr val="accent3">
+        <a:alpha val="50000"/>
+      </a:schemeClr>
+      <a:schemeClr val="accent4">
+        <a:alpha val="50000"/>
+      </a:schemeClr>
+      <a:schemeClr val="accent5">
+        <a:alpha val="50000"/>
+      </a:schemeClr>
+      <a:schemeClr val="accent6">
         <a:alpha val="50000"/>
       </a:schemeClr>
     </dgm:fillClrLst>
@@ -2323,8 +4146,8 @@
     <dgm:txEffectClrLst/>
   </dgm:styleLbl>
   <dgm:styleLbl name="node2">
-    <dgm:fillClrLst meth="repeat">
-      <a:schemeClr val="accent1"/>
+    <dgm:fillClrLst>
+      <a:schemeClr val="accent2"/>
     </dgm:fillClrLst>
     <dgm:linClrLst meth="repeat">
       <a:schemeClr val="lt1"/>
@@ -2335,8 +4158,8 @@
     <dgm:txEffectClrLst/>
   </dgm:styleLbl>
   <dgm:styleLbl name="node3">
-    <dgm:fillClrLst meth="repeat">
-      <a:schemeClr val="accent1"/>
+    <dgm:fillClrLst>
+      <a:schemeClr val="accent3"/>
     </dgm:fillClrLst>
     <dgm:linClrLst meth="repeat">
       <a:schemeClr val="lt1"/>
@@ -2347,8 +4170,8 @@
     <dgm:txEffectClrLst/>
   </dgm:styleLbl>
   <dgm:styleLbl name="node4">
-    <dgm:fillClrLst meth="repeat">
-      <a:schemeClr val="accent1"/>
+    <dgm:fillClrLst>
+      <a:schemeClr val="accent4"/>
     </dgm:fillClrLst>
     <dgm:linClrLst meth="repeat">
       <a:schemeClr val="lt1"/>
@@ -2360,7 +4183,19 @@
   </dgm:styleLbl>
   <dgm:styleLbl name="fgImgPlace1">
     <dgm:fillClrLst meth="repeat">
-      <a:schemeClr val="accent1">
+      <a:schemeClr val="accent2">
+        <a:tint val="50000"/>
+      </a:schemeClr>
+      <a:schemeClr val="accent3">
+        <a:tint val="50000"/>
+      </a:schemeClr>
+      <a:schemeClr val="accent4">
+        <a:tint val="50000"/>
+      </a:schemeClr>
+      <a:schemeClr val="accent5">
+        <a:tint val="50000"/>
+      </a:schemeClr>
+      <a:schemeClr val="accent6">
         <a:tint val="50000"/>
       </a:schemeClr>
     </dgm:fillClrLst>
@@ -2375,9 +4210,12 @@
     <dgm:txEffectClrLst/>
   </dgm:styleLbl>
   <dgm:styleLbl name="alignImgPlace1">
-    <dgm:fillClrLst meth="repeat">
+    <dgm:fillClrLst>
       <a:schemeClr val="accent1">
         <a:tint val="50000"/>
+      </a:schemeClr>
+      <a:schemeClr val="accent2">
+        <a:tint val="20000"/>
       </a:schemeClr>
     </dgm:fillClrLst>
     <dgm:linClrLst meth="repeat">
@@ -2391,9 +4229,12 @@
     <dgm:txEffectClrLst/>
   </dgm:styleLbl>
   <dgm:styleLbl name="bgImgPlace1">
-    <dgm:fillClrLst meth="repeat">
+    <dgm:fillClrLst>
       <a:schemeClr val="accent1">
         <a:tint val="50000"/>
+      </a:schemeClr>
+      <a:schemeClr val="accent2">
+        <a:tint val="20000"/>
       </a:schemeClr>
     </dgm:fillClrLst>
     <dgm:linClrLst meth="repeat">
@@ -2408,14 +4249,14 @@
   </dgm:styleLbl>
   <dgm:styleLbl name="sibTrans2D1">
     <dgm:fillClrLst meth="repeat">
-      <a:schemeClr val="accent1">
-        <a:tint val="60000"/>
-      </a:schemeClr>
+      <a:schemeClr val="accent2"/>
+      <a:schemeClr val="accent3"/>
+      <a:schemeClr val="accent4"/>
+      <a:schemeClr val="accent5"/>
+      <a:schemeClr val="accent6"/>
     </dgm:fillClrLst>
-    <dgm:linClrLst meth="repeat">
-      <a:schemeClr val="accent1">
-        <a:tint val="60000"/>
-      </a:schemeClr>
+    <dgm:linClrLst meth="cycle">
+      <a:schemeClr val="lt1"/>
     </dgm:linClrLst>
     <dgm:effectClrLst/>
     <dgm:txLinClrLst/>
@@ -2424,42 +4265,54 @@
   </dgm:styleLbl>
   <dgm:styleLbl name="fgSibTrans2D1">
     <dgm:fillClrLst meth="repeat">
-      <a:schemeClr val="accent1">
-        <a:tint val="60000"/>
-      </a:schemeClr>
+      <a:schemeClr val="accent2"/>
+      <a:schemeClr val="accent3"/>
+      <a:schemeClr val="accent4"/>
+      <a:schemeClr val="accent5"/>
+      <a:schemeClr val="accent6"/>
     </dgm:fillClrLst>
-    <dgm:linClrLst meth="repeat">
-      <a:schemeClr val="accent1">
-        <a:tint val="60000"/>
-      </a:schemeClr>
+    <dgm:linClrLst meth="cycle">
+      <a:schemeClr val="lt1"/>
     </dgm:linClrLst>
     <dgm:effectClrLst/>
     <dgm:txLinClrLst/>
-    <dgm:txFillClrLst/>
+    <dgm:txFillClrLst meth="repeat">
+      <a:schemeClr val="lt1"/>
+    </dgm:txFillClrLst>
     <dgm:txEffectClrLst/>
   </dgm:styleLbl>
   <dgm:styleLbl name="bgSibTrans2D1">
     <dgm:fillClrLst meth="repeat">
-      <a:schemeClr val="accent1">
-        <a:tint val="60000"/>
-      </a:schemeClr>
+      <a:schemeClr val="accent2"/>
+      <a:schemeClr val="accent3"/>
+      <a:schemeClr val="accent4"/>
+      <a:schemeClr val="accent5"/>
+      <a:schemeClr val="accent6"/>
     </dgm:fillClrLst>
-    <dgm:linClrLst meth="repeat">
-      <a:schemeClr val="accent1">
-        <a:tint val="60000"/>
-      </a:schemeClr>
+    <dgm:linClrLst meth="cycle">
+      <a:schemeClr val="lt1"/>
     </dgm:linClrLst>
     <dgm:effectClrLst/>
     <dgm:txLinClrLst/>
-    <dgm:txFillClrLst/>
+    <dgm:txFillClrLst meth="repeat">
+      <a:schemeClr val="lt1"/>
+    </dgm:txFillClrLst>
     <dgm:txEffectClrLst/>
   </dgm:styleLbl>
   <dgm:styleLbl name="sibTrans1D1">
     <dgm:fillClrLst meth="repeat">
-      <a:schemeClr val="accent1"/>
+      <a:schemeClr val="accent2"/>
+      <a:schemeClr val="accent3"/>
+      <a:schemeClr val="accent4"/>
+      <a:schemeClr val="accent5"/>
+      <a:schemeClr val="accent6"/>
     </dgm:fillClrLst>
     <dgm:linClrLst meth="repeat">
-      <a:schemeClr val="accent1"/>
+      <a:schemeClr val="accent2"/>
+      <a:schemeClr val="accent3"/>
+      <a:schemeClr val="accent4"/>
+      <a:schemeClr val="accent5"/>
+      <a:schemeClr val="accent6"/>
     </dgm:linClrLst>
     <dgm:effectClrLst/>
     <dgm:txLinClrLst/>
@@ -2470,10 +4323,10 @@
   </dgm:styleLbl>
   <dgm:styleLbl name="callout">
     <dgm:fillClrLst meth="repeat">
-      <a:schemeClr val="accent1"/>
+      <a:schemeClr val="accent2"/>
     </dgm:fillClrLst>
     <dgm:linClrLst meth="repeat">
-      <a:schemeClr val="accent1">
+      <a:schemeClr val="accent2">
         <a:tint val="50000"/>
       </a:schemeClr>
     </dgm:linClrLst>
@@ -2498,7 +4351,7 @@
   </dgm:styleLbl>
   <dgm:styleLbl name="asst1">
     <dgm:fillClrLst meth="repeat">
-      <a:schemeClr val="accent1"/>
+      <a:schemeClr val="accent2"/>
     </dgm:fillClrLst>
     <dgm:linClrLst meth="repeat">
       <a:schemeClr val="lt1"/>
@@ -2509,8 +4362,8 @@
     <dgm:txEffectClrLst/>
   </dgm:styleLbl>
   <dgm:styleLbl name="asst2">
-    <dgm:fillClrLst meth="repeat">
-      <a:schemeClr val="accent1"/>
+    <dgm:fillClrLst>
+      <a:schemeClr val="accent3"/>
     </dgm:fillClrLst>
     <dgm:linClrLst meth="repeat">
       <a:schemeClr val="lt1"/>
@@ -2521,8 +4374,8 @@
     <dgm:txEffectClrLst/>
   </dgm:styleLbl>
   <dgm:styleLbl name="asst3">
-    <dgm:fillClrLst meth="repeat">
-      <a:schemeClr val="accent1"/>
+    <dgm:fillClrLst>
+      <a:schemeClr val="accent4"/>
     </dgm:fillClrLst>
     <dgm:linClrLst meth="repeat">
       <a:schemeClr val="lt1"/>
@@ -2533,8 +4386,8 @@
     <dgm:txEffectClrLst/>
   </dgm:styleLbl>
   <dgm:styleLbl name="asst4">
-    <dgm:fillClrLst meth="repeat">
-      <a:schemeClr val="accent1"/>
+    <dgm:fillClrLst>
+      <a:schemeClr val="accent5"/>
     </dgm:fillClrLst>
     <dgm:linClrLst meth="repeat">
       <a:schemeClr val="lt1"/>
@@ -2546,14 +4399,10 @@
   </dgm:styleLbl>
   <dgm:styleLbl name="parChTrans2D1">
     <dgm:fillClrLst meth="repeat">
-      <a:schemeClr val="accent1">
-        <a:tint val="60000"/>
-      </a:schemeClr>
+      <a:schemeClr val="accent2"/>
     </dgm:fillClrLst>
     <dgm:linClrLst meth="repeat">
-      <a:schemeClr val="accent1">
-        <a:tint val="60000"/>
-      </a:schemeClr>
+      <a:schemeClr val="lt1"/>
     </dgm:linClrLst>
     <dgm:effectClrLst/>
     <dgm:txLinClrLst/>
@@ -2564,7 +4413,45 @@
   </dgm:styleLbl>
   <dgm:styleLbl name="parChTrans2D2">
     <dgm:fillClrLst meth="repeat">
-      <a:schemeClr val="accent1"/>
+      <a:schemeClr val="accent3"/>
+    </dgm:fillClrLst>
+    <dgm:linClrLst meth="repeat">
+      <a:schemeClr val="lt1"/>
+    </dgm:linClrLst>
+    <dgm:effectClrLst/>
+    <dgm:txLinClrLst/>
+    <dgm:txFillClrLst/>
+    <dgm:txEffectClrLst/>
+  </dgm:styleLbl>
+  <dgm:styleLbl name="parChTrans2D3">
+    <dgm:fillClrLst meth="repeat">
+      <a:schemeClr val="accent4"/>
+    </dgm:fillClrLst>
+    <dgm:linClrLst meth="repeat">
+      <a:schemeClr val="lt1"/>
+    </dgm:linClrLst>
+    <dgm:effectClrLst/>
+    <dgm:txLinClrLst/>
+    <dgm:txFillClrLst/>
+    <dgm:txEffectClrLst/>
+  </dgm:styleLbl>
+  <dgm:styleLbl name="parChTrans2D4">
+    <dgm:fillClrLst meth="repeat">
+      <a:schemeClr val="accent5"/>
+    </dgm:fillClrLst>
+    <dgm:linClrLst meth="repeat">
+      <a:schemeClr val="lt1"/>
+    </dgm:linClrLst>
+    <dgm:effectClrLst/>
+    <dgm:txLinClrLst/>
+    <dgm:txFillClrLst meth="repeat">
+      <a:schemeClr val="lt1"/>
+    </dgm:txFillClrLst>
+    <dgm:txEffectClrLst/>
+  </dgm:styleLbl>
+  <dgm:styleLbl name="parChTrans1D1">
+    <dgm:fillClrLst meth="repeat">
+      <a:schemeClr val="accent2"/>
     </dgm:fillClrLst>
     <dgm:linClrLst meth="repeat">
       <a:schemeClr val="accent1"/>
@@ -2572,46 +4459,18 @@
     <dgm:effectClrLst/>
     <dgm:txLinClrLst/>
     <dgm:txFillClrLst meth="repeat">
-      <a:schemeClr val="lt1"/>
+      <a:schemeClr val="tx1"/>
     </dgm:txFillClrLst>
     <dgm:txEffectClrLst/>
   </dgm:styleLbl>
-  <dgm:styleLbl name="parChTrans2D3">
+  <dgm:styleLbl name="parChTrans1D2">
     <dgm:fillClrLst meth="repeat">
-      <a:schemeClr val="accent1"/>
+      <a:schemeClr val="accent3">
+        <a:tint val="90000"/>
+      </a:schemeClr>
     </dgm:fillClrLst>
     <dgm:linClrLst meth="repeat">
-      <a:schemeClr val="accent1"/>
-    </dgm:linClrLst>
-    <dgm:effectClrLst/>
-    <dgm:txLinClrLst/>
-    <dgm:txFillClrLst meth="repeat">
-      <a:schemeClr val="lt1"/>
-    </dgm:txFillClrLst>
-    <dgm:txEffectClrLst/>
-  </dgm:styleLbl>
-  <dgm:styleLbl name="parChTrans2D4">
-    <dgm:fillClrLst meth="repeat">
-      <a:schemeClr val="accent1"/>
-    </dgm:fillClrLst>
-    <dgm:linClrLst meth="repeat">
-      <a:schemeClr val="accent1"/>
-    </dgm:linClrLst>
-    <dgm:effectClrLst/>
-    <dgm:txLinClrLst/>
-    <dgm:txFillClrLst meth="repeat">
-      <a:schemeClr val="lt1"/>
-    </dgm:txFillClrLst>
-    <dgm:txEffectClrLst/>
-  </dgm:styleLbl>
-  <dgm:styleLbl name="parChTrans1D1">
-    <dgm:fillClrLst meth="repeat">
-      <a:schemeClr val="accent1"/>
-    </dgm:fillClrLst>
-    <dgm:linClrLst meth="repeat">
-      <a:schemeClr val="accent1">
-        <a:shade val="60000"/>
-      </a:schemeClr>
+      <a:schemeClr val="accent2"/>
     </dgm:linClrLst>
     <dgm:effectClrLst/>
     <dgm:txLinClrLst/>
@@ -2620,14 +4479,14 @@
     </dgm:txFillClrLst>
     <dgm:txEffectClrLst/>
   </dgm:styleLbl>
-  <dgm:styleLbl name="parChTrans1D2">
+  <dgm:styleLbl name="parChTrans1D3">
     <dgm:fillClrLst meth="repeat">
-      <a:schemeClr val="accent1"/>
+      <a:schemeClr val="accent4">
+        <a:tint val="70000"/>
+      </a:schemeClr>
     </dgm:fillClrLst>
     <dgm:linClrLst meth="repeat">
-      <a:schemeClr val="accent1">
-        <a:shade val="60000"/>
-      </a:schemeClr>
+      <a:schemeClr val="accent3"/>
     </dgm:linClrLst>
     <dgm:effectClrLst/>
     <dgm:txLinClrLst/>
@@ -2636,14 +4495,14 @@
     </dgm:txFillClrLst>
     <dgm:txEffectClrLst/>
   </dgm:styleLbl>
-  <dgm:styleLbl name="parChTrans1D3">
+  <dgm:styleLbl name="parChTrans1D4">
     <dgm:fillClrLst meth="repeat">
-      <a:schemeClr val="accent1"/>
+      <a:schemeClr val="accent5">
+        <a:tint val="50000"/>
+      </a:schemeClr>
     </dgm:fillClrLst>
     <dgm:linClrLst meth="repeat">
-      <a:schemeClr val="accent1">
-        <a:shade val="80000"/>
-      </a:schemeClr>
+      <a:schemeClr val="accent4"/>
     </dgm:linClrLst>
     <dgm:effectClrLst/>
     <dgm:txLinClrLst/>
@@ -2652,22 +4511,6 @@
     </dgm:txFillClrLst>
     <dgm:txEffectClrLst/>
   </dgm:styleLbl>
-  <dgm:styleLbl name="parChTrans1D4">
-    <dgm:fillClrLst meth="repeat">
-      <a:schemeClr val="accent1"/>
-    </dgm:fillClrLst>
-    <dgm:linClrLst meth="repeat">
-      <a:schemeClr val="accent1">
-        <a:shade val="80000"/>
-      </a:schemeClr>
-    </dgm:linClrLst>
-    <dgm:effectClrLst/>
-    <dgm:txLinClrLst/>
-    <dgm:txFillClrLst meth="repeat">
-      <a:schemeClr val="tx1"/>
-    </dgm:txFillClrLst>
-    <dgm:txEffectClrLst/>
-  </dgm:styleLbl>
   <dgm:styleLbl name="fgAcc1">
     <dgm:fillClrLst meth="repeat">
       <a:schemeClr val="lt1">
@@ -2675,7 +4518,11 @@
       </a:schemeClr>
     </dgm:fillClrLst>
     <dgm:linClrLst meth="repeat">
-      <a:schemeClr val="accent1"/>
+      <a:schemeClr val="accent2"/>
+      <a:schemeClr val="accent3"/>
+      <a:schemeClr val="accent4"/>
+      <a:schemeClr val="accent5"/>
+      <a:schemeClr val="accent6"/>
     </dgm:linClrLst>
     <dgm:effectClrLst/>
     <dgm:txLinClrLst/>
@@ -2691,7 +4538,11 @@
       </a:schemeClr>
     </dgm:fillClrLst>
     <dgm:linClrLst meth="repeat">
-      <a:schemeClr val="accent1"/>
+      <a:schemeClr val="accent2"/>
+      <a:schemeClr val="accent3"/>
+      <a:schemeClr val="accent4"/>
+      <a:schemeClr val="accent5"/>
+      <a:schemeClr val="accent6"/>
     </dgm:linClrLst>
     <dgm:effectClrLst/>
     <dgm:txLinClrLst/>
@@ -2707,7 +4558,11 @@
       </a:schemeClr>
     </dgm:fillClrLst>
     <dgm:linClrLst meth="repeat">
-      <a:schemeClr val="accent1"/>
+      <a:schemeClr val="accent2"/>
+      <a:schemeClr val="accent3"/>
+      <a:schemeClr val="accent4"/>
+      <a:schemeClr val="accent5"/>
+      <a:schemeClr val="accent6"/>
     </dgm:linClrLst>
     <dgm:effectClrLst/>
     <dgm:txLinClrLst/>
@@ -2739,6 +4594,236 @@
       </a:schemeClr>
     </dgm:fillClrLst>
     <dgm:linClrLst meth="repeat">
+      <a:schemeClr val="accent2"/>
+      <a:schemeClr val="accent3"/>
+      <a:schemeClr val="accent4"/>
+      <a:schemeClr val="accent5"/>
+      <a:schemeClr val="accent6"/>
+    </dgm:linClrLst>
+    <dgm:effectClrLst/>
+    <dgm:txLinClrLst/>
+    <dgm:txFillClrLst meth="repeat">
+      <a:schemeClr val="dk1"/>
+    </dgm:txFillClrLst>
+    <dgm:txEffectClrLst/>
+  </dgm:styleLbl>
+  <dgm:styleLbl name="solidFgAcc1">
+    <dgm:fillClrLst meth="repeat">
+      <a:schemeClr val="lt1"/>
+    </dgm:fillClrLst>
+    <dgm:linClrLst meth="repeat">
+      <a:schemeClr val="accent2"/>
+      <a:schemeClr val="accent3"/>
+      <a:schemeClr val="accent4"/>
+      <a:schemeClr val="accent5"/>
+      <a:schemeClr val="accent6"/>
+    </dgm:linClrLst>
+    <dgm:effectClrLst/>
+    <dgm:txLinClrLst/>
+    <dgm:txFillClrLst meth="repeat">
+      <a:schemeClr val="dk1"/>
+    </dgm:txFillClrLst>
+    <dgm:txEffectClrLst/>
+  </dgm:styleLbl>
+  <dgm:styleLbl name="solidAlignAcc1">
+    <dgm:fillClrLst meth="repeat">
+      <a:schemeClr val="lt1"/>
+    </dgm:fillClrLst>
+    <dgm:linClrLst meth="repeat">
+      <a:schemeClr val="accent2"/>
+      <a:schemeClr val="accent3"/>
+      <a:schemeClr val="accent4"/>
+      <a:schemeClr val="accent5"/>
+      <a:schemeClr val="accent6"/>
+    </dgm:linClrLst>
+    <dgm:effectClrLst/>
+    <dgm:txLinClrLst/>
+    <dgm:txFillClrLst meth="repeat">
+      <a:schemeClr val="dk1"/>
+    </dgm:txFillClrLst>
+    <dgm:txEffectClrLst/>
+  </dgm:styleLbl>
+  <dgm:styleLbl name="solidBgAcc1">
+    <dgm:fillClrLst meth="repeat">
+      <a:schemeClr val="lt1"/>
+    </dgm:fillClrLst>
+    <dgm:linClrLst meth="repeat">
+      <a:schemeClr val="accent2"/>
+      <a:schemeClr val="accent3"/>
+      <a:schemeClr val="accent4"/>
+      <a:schemeClr val="accent5"/>
+      <a:schemeClr val="accent6"/>
+    </dgm:linClrLst>
+    <dgm:effectClrLst/>
+    <dgm:txLinClrLst/>
+    <dgm:txFillClrLst meth="repeat">
+      <a:schemeClr val="dk1"/>
+    </dgm:txFillClrLst>
+    <dgm:txEffectClrLst/>
+  </dgm:styleLbl>
+  <dgm:styleLbl name="fgAccFollowNode1">
+    <dgm:fillClrLst meth="repeat">
+      <a:schemeClr val="accent2">
+        <a:tint val="40000"/>
+        <a:alpha val="90000"/>
+      </a:schemeClr>
+      <a:schemeClr val="accent3">
+        <a:tint val="40000"/>
+        <a:alpha val="90000"/>
+      </a:schemeClr>
+      <a:schemeClr val="accent4">
+        <a:tint val="40000"/>
+        <a:alpha val="90000"/>
+      </a:schemeClr>
+      <a:schemeClr val="accent5">
+        <a:tint val="40000"/>
+        <a:alpha val="90000"/>
+      </a:schemeClr>
+      <a:schemeClr val="accent6">
+        <a:tint val="40000"/>
+        <a:alpha val="90000"/>
+      </a:schemeClr>
+    </dgm:fillClrLst>
+    <dgm:linClrLst meth="repeat">
+      <a:schemeClr val="accent2">
+        <a:tint val="40000"/>
+        <a:alpha val="90000"/>
+      </a:schemeClr>
+      <a:schemeClr val="accent3">
+        <a:tint val="40000"/>
+        <a:alpha val="90000"/>
+      </a:schemeClr>
+      <a:schemeClr val="accent4">
+        <a:tint val="40000"/>
+        <a:alpha val="90000"/>
+      </a:schemeClr>
+      <a:schemeClr val="accent5">
+        <a:tint val="40000"/>
+        <a:alpha val="90000"/>
+      </a:schemeClr>
+      <a:schemeClr val="accent6">
+        <a:tint val="40000"/>
+        <a:alpha val="90000"/>
+      </a:schemeClr>
+    </dgm:linClrLst>
+    <dgm:effectClrLst/>
+    <dgm:txLinClrLst/>
+    <dgm:txFillClrLst meth="repeat">
+      <a:schemeClr val="dk1"/>
+    </dgm:txFillClrLst>
+    <dgm:txEffectClrLst/>
+  </dgm:styleLbl>
+  <dgm:styleLbl name="alignAccFollowNode1">
+    <dgm:fillClrLst meth="repeat">
+      <a:schemeClr val="accent2">
+        <a:tint val="40000"/>
+        <a:alpha val="90000"/>
+      </a:schemeClr>
+      <a:schemeClr val="accent3">
+        <a:tint val="40000"/>
+        <a:alpha val="90000"/>
+      </a:schemeClr>
+      <a:schemeClr val="accent4">
+        <a:tint val="40000"/>
+        <a:alpha val="90000"/>
+      </a:schemeClr>
+      <a:schemeClr val="accent5">
+        <a:tint val="40000"/>
+        <a:alpha val="90000"/>
+      </a:schemeClr>
+      <a:schemeClr val="accent6">
+        <a:tint val="40000"/>
+        <a:alpha val="90000"/>
+      </a:schemeClr>
+    </dgm:fillClrLst>
+    <dgm:linClrLst meth="repeat">
+      <a:schemeClr val="accent2">
+        <a:tint val="40000"/>
+        <a:alpha val="90000"/>
+      </a:schemeClr>
+      <a:schemeClr val="accent3">
+        <a:tint val="40000"/>
+        <a:alpha val="90000"/>
+      </a:schemeClr>
+      <a:schemeClr val="accent4">
+        <a:tint val="40000"/>
+        <a:alpha val="90000"/>
+      </a:schemeClr>
+      <a:schemeClr val="accent5">
+        <a:tint val="40000"/>
+        <a:alpha val="90000"/>
+      </a:schemeClr>
+      <a:schemeClr val="accent6">
+        <a:tint val="40000"/>
+        <a:alpha val="90000"/>
+      </a:schemeClr>
+    </dgm:linClrLst>
+    <dgm:effectClrLst/>
+    <dgm:txLinClrLst/>
+    <dgm:txFillClrLst meth="repeat">
+      <a:schemeClr val="dk1"/>
+    </dgm:txFillClrLst>
+    <dgm:txEffectClrLst/>
+  </dgm:styleLbl>
+  <dgm:styleLbl name="bgAccFollowNode1">
+    <dgm:fillClrLst meth="repeat">
+      <a:schemeClr val="accent2">
+        <a:tint val="40000"/>
+        <a:alpha val="90000"/>
+      </a:schemeClr>
+      <a:schemeClr val="accent3">
+        <a:tint val="40000"/>
+        <a:alpha val="90000"/>
+      </a:schemeClr>
+      <a:schemeClr val="accent4">
+        <a:tint val="40000"/>
+        <a:alpha val="90000"/>
+      </a:schemeClr>
+      <a:schemeClr val="accent5">
+        <a:tint val="40000"/>
+        <a:alpha val="90000"/>
+      </a:schemeClr>
+      <a:schemeClr val="accent6">
+        <a:tint val="40000"/>
+        <a:alpha val="90000"/>
+      </a:schemeClr>
+    </dgm:fillClrLst>
+    <dgm:linClrLst meth="repeat">
+      <a:schemeClr val="accent2">
+        <a:tint val="40000"/>
+        <a:alpha val="90000"/>
+      </a:schemeClr>
+      <a:schemeClr val="accent3">
+        <a:tint val="40000"/>
+        <a:alpha val="90000"/>
+      </a:schemeClr>
+      <a:schemeClr val="accent4">
+        <a:tint val="40000"/>
+        <a:alpha val="90000"/>
+      </a:schemeClr>
+      <a:schemeClr val="accent5">
+        <a:tint val="40000"/>
+        <a:alpha val="90000"/>
+      </a:schemeClr>
+      <a:schemeClr val="accent6">
+        <a:tint val="40000"/>
+        <a:alpha val="90000"/>
+      </a:schemeClr>
+    </dgm:linClrLst>
+    <dgm:effectClrLst/>
+    <dgm:txLinClrLst/>
+    <dgm:txFillClrLst meth="repeat">
+      <a:schemeClr val="dk1"/>
+    </dgm:txFillClrLst>
+    <dgm:txEffectClrLst/>
+  </dgm:styleLbl>
+  <dgm:styleLbl name="fgAcc0">
+    <dgm:fillClrLst meth="repeat">
+      <a:schemeClr val="lt1">
+        <a:alpha val="90000"/>
+      </a:schemeClr>
+    </dgm:fillClrLst>
+    <dgm:linClrLst>
       <a:schemeClr val="accent1"/>
     </dgm:linClrLst>
     <dgm:effectClrLst/>
@@ -2748,12 +4833,14 @@
     </dgm:txFillClrLst>
     <dgm:txEffectClrLst/>
   </dgm:styleLbl>
-  <dgm:styleLbl name="solidFgAcc1">
+  <dgm:styleLbl name="fgAcc2">
     <dgm:fillClrLst meth="repeat">
-      <a:schemeClr val="lt1"/>
+      <a:schemeClr val="lt1">
+        <a:alpha val="90000"/>
+      </a:schemeClr>
     </dgm:fillClrLst>
-    <dgm:linClrLst meth="repeat">
-      <a:schemeClr val="accent1"/>
+    <dgm:linClrLst>
+      <a:schemeClr val="accent2"/>
     </dgm:linClrLst>
     <dgm:effectClrLst/>
     <dgm:txLinClrLst/>
@@ -2762,12 +4849,14 @@
     </dgm:txFillClrLst>
     <dgm:txEffectClrLst/>
   </dgm:styleLbl>
-  <dgm:styleLbl name="solidAlignAcc1">
+  <dgm:styleLbl name="fgAcc3">
     <dgm:fillClrLst meth="repeat">
-      <a:schemeClr val="lt1"/>
+      <a:schemeClr val="lt1">
+        <a:alpha val="90000"/>
+      </a:schemeClr>
     </dgm:fillClrLst>
-    <dgm:linClrLst meth="repeat">
-      <a:schemeClr val="accent1"/>
+    <dgm:linClrLst>
+      <a:schemeClr val="accent3"/>
     </dgm:linClrLst>
     <dgm:effectClrLst/>
     <dgm:txLinClrLst/>
@@ -2776,12 +4865,14 @@
     </dgm:txFillClrLst>
     <dgm:txEffectClrLst/>
   </dgm:styleLbl>
-  <dgm:styleLbl name="solidBgAcc1">
+  <dgm:styleLbl name="fgAcc4">
     <dgm:fillClrLst meth="repeat">
-      <a:schemeClr val="lt1"/>
+      <a:schemeClr val="lt1">
+        <a:alpha val="90000"/>
+      </a:schemeClr>
     </dgm:fillClrLst>
-    <dgm:linClrLst meth="repeat">
-      <a:schemeClr val="accent1"/>
+    <dgm:linClrLst>
+      <a:schemeClr val="accent4"/>
     </dgm:linClrLst>
     <dgm:effectClrLst/>
     <dgm:txLinClrLst/>
@@ -2790,18 +4881,14 @@
     </dgm:txFillClrLst>
     <dgm:txEffectClrLst/>
   </dgm:styleLbl>
-  <dgm:styleLbl name="fgAccFollowNode1">
+  <dgm:styleLbl name="bgShp">
     <dgm:fillClrLst meth="repeat">
-      <a:schemeClr val="accent1">
-        <a:alpha val="90000"/>
+      <a:schemeClr val="accent2">
         <a:tint val="40000"/>
       </a:schemeClr>
     </dgm:fillClrLst>
     <dgm:linClrLst meth="repeat">
-      <a:schemeClr val="accent1">
-        <a:alpha val="90000"/>
-        <a:tint val="40000"/>
-      </a:schemeClr>
+      <a:schemeClr val="dk1"/>
     </dgm:linClrLst>
     <dgm:effectClrLst/>
     <dgm:txLinClrLst/>
@@ -2810,134 +4897,14 @@
     </dgm:txFillClrLst>
     <dgm:txEffectClrLst/>
   </dgm:styleLbl>
-  <dgm:styleLbl name="alignAccFollowNode1">
+  <dgm:styleLbl name="dkBgShp">
     <dgm:fillClrLst meth="repeat">
-      <a:schemeClr val="accent1">
-        <a:alpha val="90000"/>
-        <a:tint val="40000"/>
+      <a:schemeClr val="accent2">
+        <a:shade val="90000"/>
       </a:schemeClr>
     </dgm:fillClrLst>
     <dgm:linClrLst meth="repeat">
-      <a:schemeClr val="accent1">
-        <a:alpha val="90000"/>
-        <a:tint val="40000"/>
-      </a:schemeClr>
-    </dgm:linClrLst>
-    <dgm:effectClrLst/>
-    <dgm:txLinClrLst/>
-    <dgm:txFillClrLst meth="repeat">
       <a:schemeClr val="dk1"/>
-    </dgm:txFillClrLst>
-    <dgm:txEffectClrLst/>
-  </dgm:styleLbl>
-  <dgm:styleLbl name="bgAccFollowNode1">
-    <dgm:fillClrLst meth="repeat">
-      <a:schemeClr val="accent1">
-        <a:alpha val="90000"/>
-        <a:tint val="40000"/>
-      </a:schemeClr>
-    </dgm:fillClrLst>
-    <dgm:linClrLst meth="repeat">
-      <a:schemeClr val="accent1">
-        <a:alpha val="90000"/>
-        <a:tint val="40000"/>
-      </a:schemeClr>
-    </dgm:linClrLst>
-    <dgm:effectClrLst/>
-    <dgm:txLinClrLst/>
-    <dgm:txFillClrLst meth="repeat">
-      <a:schemeClr val="dk1"/>
-    </dgm:txFillClrLst>
-    <dgm:txEffectClrLst/>
-  </dgm:styleLbl>
-  <dgm:styleLbl name="fgAcc0">
-    <dgm:fillClrLst meth="repeat">
-      <a:schemeClr val="lt1">
-        <a:alpha val="90000"/>
-      </a:schemeClr>
-    </dgm:fillClrLst>
-    <dgm:linClrLst meth="repeat">
-      <a:schemeClr val="accent1"/>
-    </dgm:linClrLst>
-    <dgm:effectClrLst/>
-    <dgm:txLinClrLst/>
-    <dgm:txFillClrLst meth="repeat">
-      <a:schemeClr val="dk1"/>
-    </dgm:txFillClrLst>
-    <dgm:txEffectClrLst/>
-  </dgm:styleLbl>
-  <dgm:styleLbl name="fgAcc2">
-    <dgm:fillClrLst meth="repeat">
-      <a:schemeClr val="lt1">
-        <a:alpha val="90000"/>
-      </a:schemeClr>
-    </dgm:fillClrLst>
-    <dgm:linClrLst meth="repeat">
-      <a:schemeClr val="accent1"/>
-    </dgm:linClrLst>
-    <dgm:effectClrLst/>
-    <dgm:txLinClrLst/>
-    <dgm:txFillClrLst meth="repeat">
-      <a:schemeClr val="dk1"/>
-    </dgm:txFillClrLst>
-    <dgm:txEffectClrLst/>
-  </dgm:styleLbl>
-  <dgm:styleLbl name="fgAcc3">
-    <dgm:fillClrLst meth="repeat">
-      <a:schemeClr val="lt1">
-        <a:alpha val="90000"/>
-      </a:schemeClr>
-    </dgm:fillClrLst>
-    <dgm:linClrLst meth="repeat">
-      <a:schemeClr val="accent1"/>
-    </dgm:linClrLst>
-    <dgm:effectClrLst/>
-    <dgm:txLinClrLst/>
-    <dgm:txFillClrLst meth="repeat">
-      <a:schemeClr val="dk1"/>
-    </dgm:txFillClrLst>
-    <dgm:txEffectClrLst/>
-  </dgm:styleLbl>
-  <dgm:styleLbl name="fgAcc4">
-    <dgm:fillClrLst meth="repeat">
-      <a:schemeClr val="lt1">
-        <a:alpha val="90000"/>
-      </a:schemeClr>
-    </dgm:fillClrLst>
-    <dgm:linClrLst meth="repeat">
-      <a:schemeClr val="accent1"/>
-    </dgm:linClrLst>
-    <dgm:effectClrLst/>
-    <dgm:txLinClrLst/>
-    <dgm:txFillClrLst meth="repeat">
-      <a:schemeClr val="dk1"/>
-    </dgm:txFillClrLst>
-    <dgm:txEffectClrLst/>
-  </dgm:styleLbl>
-  <dgm:styleLbl name="bgShp">
-    <dgm:fillClrLst meth="repeat">
-      <a:schemeClr val="accent1">
-        <a:tint val="40000"/>
-      </a:schemeClr>
-    </dgm:fillClrLst>
-    <dgm:linClrLst meth="repeat">
-      <a:schemeClr val="accent1"/>
-    </dgm:linClrLst>
-    <dgm:effectClrLst/>
-    <dgm:txLinClrLst/>
-    <dgm:txFillClrLst meth="repeat">
-      <a:schemeClr val="dk1"/>
-    </dgm:txFillClrLst>
-    <dgm:txEffectClrLst/>
-  </dgm:styleLbl>
-  <dgm:styleLbl name="dkBgShp">
-    <dgm:fillClrLst meth="repeat">
-      <a:schemeClr val="accent1">
-        <a:shade val="80000"/>
-      </a:schemeClr>
-    </dgm:fillClrLst>
-    <dgm:linClrLst meth="repeat">
-      <a:schemeClr val="accent1"/>
     </dgm:linClrLst>
     <dgm:effectClrLst/>
     <dgm:txLinClrLst/>
@@ -2954,7 +4921,7 @@
       </a:schemeClr>
     </dgm:fillClrLst>
     <dgm:linClrLst meth="repeat">
-      <a:schemeClr val="accent1"/>
+      <a:schemeClr val="accent2"/>
     </dgm:linClrLst>
     <dgm:effectClrLst/>
     <dgm:txLinClrLst/>
@@ -2965,8 +4932,8 @@
   </dgm:styleLbl>
   <dgm:styleLbl name="fgShp">
     <dgm:fillClrLst meth="repeat">
-      <a:schemeClr val="accent1">
-        <a:tint val="60000"/>
+      <a:schemeClr val="accent2">
+        <a:tint val="40000"/>
       </a:schemeClr>
     </dgm:fillClrLst>
     <dgm:linClrLst meth="repeat">
@@ -3004,7 +4971,7 @@
 <dgm:dataModel xmlns:dgm="http://schemas.openxmlformats.org/drawingml/2006/diagram" xmlns:a="http://schemas.openxmlformats.org/drawingml/2006/main">
   <dgm:ptLst>
     <dgm:pt modelId="{9F8873B5-0A23-4B7F-AD20-589AF1D0E1D0}" type="doc">
-      <dgm:prSet loTypeId="urn:microsoft.com/office/officeart/2005/8/layout/StepDownProcess" loCatId="process" qsTypeId="urn:microsoft.com/office/officeart/2005/8/quickstyle/simple1" qsCatId="simple" csTypeId="urn:microsoft.com/office/officeart/2005/8/colors/accent1_2" csCatId="accent1" phldr="1"/>
+      <dgm:prSet loTypeId="urn:microsoft.com/office/officeart/2005/8/layout/StepDownProcess" loCatId="process" qsTypeId="urn:microsoft.com/office/officeart/2005/8/quickstyle/simple1" qsCatId="simple" csTypeId="urn:microsoft.com/office/officeart/2005/8/colors/colorful1" csCatId="colorful" phldr="1"/>
       <dgm:spPr/>
       <dgm:t>
         <a:bodyPr/>
@@ -3122,6 +5089,42 @@
         </a:p>
       </dgm:t>
     </dgm:pt>
+    <dgm:pt modelId="{9A834413-BB6F-4B05-AC09-08D94F064929}">
+      <dgm:prSet phldrT="[Text]"/>
+      <dgm:spPr/>
+      <dgm:t>
+        <a:bodyPr/>
+        <a:lstStyle/>
+        <a:p>
+          <a:r>
+            <a:rPr lang="en-US"/>
+            <a:t>Evaluation of the best models</a:t>
+          </a:r>
+        </a:p>
+      </dgm:t>
+    </dgm:pt>
+    <dgm:pt modelId="{DC27ED71-AD24-4CD9-8E93-C8E78506A0E9}" type="parTrans" cxnId="{51E5E943-5C2B-4D8D-8C59-5D79ECED149E}">
+      <dgm:prSet/>
+      <dgm:spPr/>
+      <dgm:t>
+        <a:bodyPr/>
+        <a:lstStyle/>
+        <a:p>
+          <a:endParaRPr lang="en-CA"/>
+        </a:p>
+      </dgm:t>
+    </dgm:pt>
+    <dgm:pt modelId="{28D920F4-654B-4292-A094-79B4FED75C53}" type="sibTrans" cxnId="{51E5E943-5C2B-4D8D-8C59-5D79ECED149E}">
+      <dgm:prSet/>
+      <dgm:spPr/>
+      <dgm:t>
+        <a:bodyPr/>
+        <a:lstStyle/>
+        <a:p>
+          <a:endParaRPr lang="en-CA"/>
+        </a:p>
+      </dgm:t>
+    </dgm:pt>
     <dgm:pt modelId="{03FB40C2-4D41-4C71-8B93-C8D17C430D6F}" type="pres">
       <dgm:prSet presAssocID="{9F8873B5-0A23-4B7F-AD20-589AF1D0E1D0}" presName="rootnode" presStyleCnt="0">
         <dgm:presLayoutVars>
@@ -3143,13 +5146,27 @@
     <dgm:pt modelId="{730F4C96-FBA7-48BA-8400-825FC74C30A7}" type="pres">
       <dgm:prSet presAssocID="{55DD5B98-CF2E-4100-880E-6123CAFA8220}" presName="composite" presStyleCnt="0"/>
       <dgm:spPr/>
+      <dgm:t>
+        <a:bodyPr/>
+        <a:lstStyle/>
+        <a:p>
+          <a:endParaRPr lang="en-CA"/>
+        </a:p>
+      </dgm:t>
     </dgm:pt>
     <dgm:pt modelId="{DF01BDEA-8CA3-422C-A651-22BD3EF85C96}" type="pres">
-      <dgm:prSet presAssocID="{55DD5B98-CF2E-4100-880E-6123CAFA8220}" presName="bentUpArrow1" presStyleLbl="alignImgPlace1" presStyleIdx="0" presStyleCnt="2"/>
+      <dgm:prSet presAssocID="{55DD5B98-CF2E-4100-880E-6123CAFA8220}" presName="bentUpArrow1" presStyleLbl="alignImgPlace1" presStyleIdx="0" presStyleCnt="3"/>
       <dgm:spPr/>
+      <dgm:t>
+        <a:bodyPr/>
+        <a:lstStyle/>
+        <a:p>
+          <a:endParaRPr lang="en-CA"/>
+        </a:p>
+      </dgm:t>
     </dgm:pt>
     <dgm:pt modelId="{EF66260F-198D-4DCD-BF22-98A11E826DD5}" type="pres">
-      <dgm:prSet presAssocID="{55DD5B98-CF2E-4100-880E-6123CAFA8220}" presName="ParentText" presStyleLbl="node1" presStyleIdx="0" presStyleCnt="3" custScaleY="90909">
+      <dgm:prSet presAssocID="{55DD5B98-CF2E-4100-880E-6123CAFA8220}" presName="ParentText" presStyleLbl="node1" presStyleIdx="0" presStyleCnt="4" custScaleY="90909">
         <dgm:presLayoutVars>
           <dgm:chMax val="1"/>
           <dgm:chPref val="1"/>
@@ -3166,7 +5183,7 @@
       </dgm:t>
     </dgm:pt>
     <dgm:pt modelId="{96083692-EC0A-4305-846E-2787A3DE57EC}" type="pres">
-      <dgm:prSet presAssocID="{55DD5B98-CF2E-4100-880E-6123CAFA8220}" presName="ChildText" presStyleLbl="revTx" presStyleIdx="0" presStyleCnt="2">
+      <dgm:prSet presAssocID="{55DD5B98-CF2E-4100-880E-6123CAFA8220}" presName="ChildText" presStyleLbl="revTx" presStyleIdx="0" presStyleCnt="3">
         <dgm:presLayoutVars>
           <dgm:chMax val="0"/>
           <dgm:chPref val="0"/>
@@ -3185,17 +5202,38 @@
     <dgm:pt modelId="{FE785A89-619F-42B2-98DB-FC4315DCBF57}" type="pres">
       <dgm:prSet presAssocID="{F86432C1-550A-4D90-AB1E-48F467DF4FC2}" presName="sibTrans" presStyleCnt="0"/>
       <dgm:spPr/>
+      <dgm:t>
+        <a:bodyPr/>
+        <a:lstStyle/>
+        <a:p>
+          <a:endParaRPr lang="en-CA"/>
+        </a:p>
+      </dgm:t>
     </dgm:pt>
     <dgm:pt modelId="{2D326396-6F64-4798-B39D-320054527CA2}" type="pres">
       <dgm:prSet presAssocID="{E909710A-7E79-4607-A504-270FF0602216}" presName="composite" presStyleCnt="0"/>
       <dgm:spPr/>
+      <dgm:t>
+        <a:bodyPr/>
+        <a:lstStyle/>
+        <a:p>
+          <a:endParaRPr lang="en-CA"/>
+        </a:p>
+      </dgm:t>
     </dgm:pt>
     <dgm:pt modelId="{7828C422-055D-4D14-95BD-192BE40C080E}" type="pres">
-      <dgm:prSet presAssocID="{E909710A-7E79-4607-A504-270FF0602216}" presName="bentUpArrow1" presStyleLbl="alignImgPlace1" presStyleIdx="1" presStyleCnt="2"/>
+      <dgm:prSet presAssocID="{E909710A-7E79-4607-A504-270FF0602216}" presName="bentUpArrow1" presStyleLbl="alignImgPlace1" presStyleIdx="1" presStyleCnt="3"/>
       <dgm:spPr/>
+      <dgm:t>
+        <a:bodyPr/>
+        <a:lstStyle/>
+        <a:p>
+          <a:endParaRPr lang="en-CA"/>
+        </a:p>
+      </dgm:t>
     </dgm:pt>
     <dgm:pt modelId="{D99E3746-8685-423F-9571-55D13F032D14}" type="pres">
-      <dgm:prSet presAssocID="{E909710A-7E79-4607-A504-270FF0602216}" presName="ParentText" presStyleLbl="node1" presStyleIdx="1" presStyleCnt="3">
+      <dgm:prSet presAssocID="{E909710A-7E79-4607-A504-270FF0602216}" presName="ParentText" presStyleLbl="node1" presStyleIdx="1" presStyleCnt="4">
         <dgm:presLayoutVars>
           <dgm:chMax val="1"/>
           <dgm:chPref val="1"/>
@@ -3212,7 +5250,7 @@
       </dgm:t>
     </dgm:pt>
     <dgm:pt modelId="{78E62B68-044B-45FE-8211-E28E0A2FDDE7}" type="pres">
-      <dgm:prSet presAssocID="{E909710A-7E79-4607-A504-270FF0602216}" presName="ChildText" presStyleLbl="revTx" presStyleIdx="1" presStyleCnt="2">
+      <dgm:prSet presAssocID="{E909710A-7E79-4607-A504-270FF0602216}" presName="ChildText" presStyleLbl="revTx" presStyleIdx="1" presStyleCnt="3">
         <dgm:presLayoutVars>
           <dgm:chMax val="0"/>
           <dgm:chPref val="0"/>
@@ -3231,13 +5269,38 @@
     <dgm:pt modelId="{7B90F355-74F0-442B-B2E6-74BDBE743E9B}" type="pres">
       <dgm:prSet presAssocID="{92D5A648-23B8-43BE-93DA-9500AFD06D2D}" presName="sibTrans" presStyleCnt="0"/>
       <dgm:spPr/>
+      <dgm:t>
+        <a:bodyPr/>
+        <a:lstStyle/>
+        <a:p>
+          <a:endParaRPr lang="en-CA"/>
+        </a:p>
+      </dgm:t>
     </dgm:pt>
     <dgm:pt modelId="{E9C819EA-B2AF-4EF6-8AEC-7D4E840F6D84}" type="pres">
       <dgm:prSet presAssocID="{2F905417-9D4F-4324-82AE-9251B31A2C80}" presName="composite" presStyleCnt="0"/>
       <dgm:spPr/>
+      <dgm:t>
+        <a:bodyPr/>
+        <a:lstStyle/>
+        <a:p>
+          <a:endParaRPr lang="en-CA"/>
+        </a:p>
+      </dgm:t>
+    </dgm:pt>
+    <dgm:pt modelId="{6BF40BDD-3DA3-463B-B4AB-D86F2966CA0F}" type="pres">
+      <dgm:prSet presAssocID="{2F905417-9D4F-4324-82AE-9251B31A2C80}" presName="bentUpArrow1" presStyleLbl="alignImgPlace1" presStyleIdx="2" presStyleCnt="3"/>
+      <dgm:spPr/>
+      <dgm:t>
+        <a:bodyPr/>
+        <a:lstStyle/>
+        <a:p>
+          <a:endParaRPr lang="en-CA"/>
+        </a:p>
+      </dgm:t>
     </dgm:pt>
     <dgm:pt modelId="{7A6D832A-79C8-4834-913A-A7BBE19BF698}" type="pres">
-      <dgm:prSet presAssocID="{2F905417-9D4F-4324-82AE-9251B31A2C80}" presName="ParentText" presStyleLbl="node1" presStyleIdx="2" presStyleCnt="3">
+      <dgm:prSet presAssocID="{2F905417-9D4F-4324-82AE-9251B31A2C80}" presName="ParentText" presStyleLbl="node1" presStyleIdx="2" presStyleCnt="4">
         <dgm:presLayoutVars>
           <dgm:chMax val="1"/>
           <dgm:chPref val="1"/>
@@ -3253,33 +5316,96 @@
         </a:p>
       </dgm:t>
     </dgm:pt>
+    <dgm:pt modelId="{A3359B0D-6B36-4EB0-B263-F36F5712910E}" type="pres">
+      <dgm:prSet presAssocID="{2F905417-9D4F-4324-82AE-9251B31A2C80}" presName="ChildText" presStyleLbl="revTx" presStyleIdx="2" presStyleCnt="3">
+        <dgm:presLayoutVars>
+          <dgm:chMax val="0"/>
+          <dgm:chPref val="0"/>
+          <dgm:bulletEnabled val="1"/>
+        </dgm:presLayoutVars>
+      </dgm:prSet>
+      <dgm:spPr/>
+      <dgm:t>
+        <a:bodyPr/>
+        <a:lstStyle/>
+        <a:p>
+          <a:endParaRPr lang="en-CA"/>
+        </a:p>
+      </dgm:t>
+    </dgm:pt>
+    <dgm:pt modelId="{069DDB7B-B49F-4796-9781-65B6E82E9875}" type="pres">
+      <dgm:prSet presAssocID="{20F01C81-0BEA-4495-8251-72A121761E2D}" presName="sibTrans" presStyleCnt="0"/>
+      <dgm:spPr/>
+      <dgm:t>
+        <a:bodyPr/>
+        <a:lstStyle/>
+        <a:p>
+          <a:endParaRPr lang="en-CA"/>
+        </a:p>
+      </dgm:t>
+    </dgm:pt>
+    <dgm:pt modelId="{4CC963C8-6714-4F50-9E5C-CCB96781640A}" type="pres">
+      <dgm:prSet presAssocID="{9A834413-BB6F-4B05-AC09-08D94F064929}" presName="composite" presStyleCnt="0"/>
+      <dgm:spPr/>
+      <dgm:t>
+        <a:bodyPr/>
+        <a:lstStyle/>
+        <a:p>
+          <a:endParaRPr lang="en-CA"/>
+        </a:p>
+      </dgm:t>
+    </dgm:pt>
+    <dgm:pt modelId="{B643C6DE-0895-4470-A27E-6E9EBE17FE7C}" type="pres">
+      <dgm:prSet presAssocID="{9A834413-BB6F-4B05-AC09-08D94F064929}" presName="ParentText" presStyleLbl="node1" presStyleIdx="3" presStyleCnt="4">
+        <dgm:presLayoutVars>
+          <dgm:chMax val="1"/>
+          <dgm:chPref val="1"/>
+          <dgm:bulletEnabled val="1"/>
+        </dgm:presLayoutVars>
+      </dgm:prSet>
+      <dgm:spPr/>
+      <dgm:t>
+        <a:bodyPr/>
+        <a:lstStyle/>
+        <a:p>
+          <a:endParaRPr lang="en-CA"/>
+        </a:p>
+      </dgm:t>
+    </dgm:pt>
   </dgm:ptLst>
   <dgm:cxnLst>
-    <dgm:cxn modelId="{253DA113-7A3D-47D3-AB05-618D394C5645}" type="presOf" srcId="{55DD5B98-CF2E-4100-880E-6123CAFA8220}" destId="{EF66260F-198D-4DCD-BF22-98A11E826DD5}" srcOrd="0" destOrd="0" presId="urn:microsoft.com/office/officeart/2005/8/layout/StepDownProcess"/>
+    <dgm:cxn modelId="{514C4B5E-0D95-4993-80D1-FAD06B040CBF}" type="presOf" srcId="{55DD5B98-CF2E-4100-880E-6123CAFA8220}" destId="{EF66260F-198D-4DCD-BF22-98A11E826DD5}" srcOrd="0" destOrd="0" presId="urn:microsoft.com/office/officeart/2005/8/layout/StepDownProcess"/>
+    <dgm:cxn modelId="{01086AFB-2431-4DB9-A36B-1DEF96EEAC03}" srcId="{9F8873B5-0A23-4B7F-AD20-589AF1D0E1D0}" destId="{E909710A-7E79-4607-A504-270FF0602216}" srcOrd="1" destOrd="0" parTransId="{2F1B259E-F231-460C-9B4B-33D5B80ED712}" sibTransId="{92D5A648-23B8-43BE-93DA-9500AFD06D2D}"/>
     <dgm:cxn modelId="{AD60134C-9241-4220-BE4B-27D9CBB9FB95}" srcId="{9F8873B5-0A23-4B7F-AD20-589AF1D0E1D0}" destId="{2F905417-9D4F-4324-82AE-9251B31A2C80}" srcOrd="2" destOrd="0" parTransId="{59178DAE-D6E6-48D5-9552-4D493CBA4170}" sibTransId="{20F01C81-0BEA-4495-8251-72A121761E2D}"/>
-    <dgm:cxn modelId="{D71FF90A-CFE0-49D2-9DCE-2D06006282E1}" type="presOf" srcId="{2F905417-9D4F-4324-82AE-9251B31A2C80}" destId="{7A6D832A-79C8-4834-913A-A7BBE19BF698}" srcOrd="0" destOrd="0" presId="urn:microsoft.com/office/officeart/2005/8/layout/StepDownProcess"/>
-    <dgm:cxn modelId="{C87B07E8-4E0E-411E-8337-45B108A8B35D}" type="presOf" srcId="{9F8873B5-0A23-4B7F-AD20-589AF1D0E1D0}" destId="{03FB40C2-4D41-4C71-8B93-C8D17C430D6F}" srcOrd="0" destOrd="0" presId="urn:microsoft.com/office/officeart/2005/8/layout/StepDownProcess"/>
-    <dgm:cxn modelId="{F73183E4-D630-4502-89DE-2441A96D6BC0}" type="presOf" srcId="{E909710A-7E79-4607-A504-270FF0602216}" destId="{D99E3746-8685-423F-9571-55D13F032D14}" srcOrd="0" destOrd="0" presId="urn:microsoft.com/office/officeart/2005/8/layout/StepDownProcess"/>
     <dgm:cxn modelId="{0E1A332F-81A8-4D00-8B8F-91905892C302}" srcId="{9F8873B5-0A23-4B7F-AD20-589AF1D0E1D0}" destId="{55DD5B98-CF2E-4100-880E-6123CAFA8220}" srcOrd="0" destOrd="0" parTransId="{86EF77BC-6B24-488F-9415-D6CBFCF29BE9}" sibTransId="{F86432C1-550A-4D90-AB1E-48F467DF4FC2}"/>
-    <dgm:cxn modelId="{01086AFB-2431-4DB9-A36B-1DEF96EEAC03}" srcId="{9F8873B5-0A23-4B7F-AD20-589AF1D0E1D0}" destId="{E909710A-7E79-4607-A504-270FF0602216}" srcOrd="1" destOrd="0" parTransId="{2F1B259E-F231-460C-9B4B-33D5B80ED712}" sibTransId="{92D5A648-23B8-43BE-93DA-9500AFD06D2D}"/>
-    <dgm:cxn modelId="{9A25B4F2-887C-416E-BA86-097651A8E862}" type="presParOf" srcId="{03FB40C2-4D41-4C71-8B93-C8D17C430D6F}" destId="{730F4C96-FBA7-48BA-8400-825FC74C30A7}" srcOrd="0" destOrd="0" presId="urn:microsoft.com/office/officeart/2005/8/layout/StepDownProcess"/>
-    <dgm:cxn modelId="{21AB1EF7-9F25-4464-A427-6B03F4092241}" type="presParOf" srcId="{730F4C96-FBA7-48BA-8400-825FC74C30A7}" destId="{DF01BDEA-8CA3-422C-A651-22BD3EF85C96}" srcOrd="0" destOrd="0" presId="urn:microsoft.com/office/officeart/2005/8/layout/StepDownProcess"/>
-    <dgm:cxn modelId="{429C0B09-E06B-46E2-B698-F63D315C3DCC}" type="presParOf" srcId="{730F4C96-FBA7-48BA-8400-825FC74C30A7}" destId="{EF66260F-198D-4DCD-BF22-98A11E826DD5}" srcOrd="1" destOrd="0" presId="urn:microsoft.com/office/officeart/2005/8/layout/StepDownProcess"/>
-    <dgm:cxn modelId="{F88AD8C4-1D09-4770-9DB6-FA68010026FC}" type="presParOf" srcId="{730F4C96-FBA7-48BA-8400-825FC74C30A7}" destId="{96083692-EC0A-4305-846E-2787A3DE57EC}" srcOrd="2" destOrd="0" presId="urn:microsoft.com/office/officeart/2005/8/layout/StepDownProcess"/>
-    <dgm:cxn modelId="{175473B1-DE6D-4BAA-AAFA-27E12CB8D9E4}" type="presParOf" srcId="{03FB40C2-4D41-4C71-8B93-C8D17C430D6F}" destId="{FE785A89-619F-42B2-98DB-FC4315DCBF57}" srcOrd="1" destOrd="0" presId="urn:microsoft.com/office/officeart/2005/8/layout/StepDownProcess"/>
-    <dgm:cxn modelId="{555DD039-A4E5-4EAA-A1C5-B8EEF42E5C48}" type="presParOf" srcId="{03FB40C2-4D41-4C71-8B93-C8D17C430D6F}" destId="{2D326396-6F64-4798-B39D-320054527CA2}" srcOrd="2" destOrd="0" presId="urn:microsoft.com/office/officeart/2005/8/layout/StepDownProcess"/>
-    <dgm:cxn modelId="{C00B136D-3AAD-4977-80FB-ACE62F97C9F8}" type="presParOf" srcId="{2D326396-6F64-4798-B39D-320054527CA2}" destId="{7828C422-055D-4D14-95BD-192BE40C080E}" srcOrd="0" destOrd="0" presId="urn:microsoft.com/office/officeart/2005/8/layout/StepDownProcess"/>
-    <dgm:cxn modelId="{0823A0EB-EF8B-486D-B6F7-6D6D3E1049BB}" type="presParOf" srcId="{2D326396-6F64-4798-B39D-320054527CA2}" destId="{D99E3746-8685-423F-9571-55D13F032D14}" srcOrd="1" destOrd="0" presId="urn:microsoft.com/office/officeart/2005/8/layout/StepDownProcess"/>
-    <dgm:cxn modelId="{26B37378-8EF6-4E66-AA39-98084CA5DD24}" type="presParOf" srcId="{2D326396-6F64-4798-B39D-320054527CA2}" destId="{78E62B68-044B-45FE-8211-E28E0A2FDDE7}" srcOrd="2" destOrd="0" presId="urn:microsoft.com/office/officeart/2005/8/layout/StepDownProcess"/>
-    <dgm:cxn modelId="{C20D358C-59F4-4144-919C-980CB82D09A6}" type="presParOf" srcId="{03FB40C2-4D41-4C71-8B93-C8D17C430D6F}" destId="{7B90F355-74F0-442B-B2E6-74BDBE743E9B}" srcOrd="3" destOrd="0" presId="urn:microsoft.com/office/officeart/2005/8/layout/StepDownProcess"/>
-    <dgm:cxn modelId="{EED4BC1B-C238-45FF-B05B-94D51A45DB0B}" type="presParOf" srcId="{03FB40C2-4D41-4C71-8B93-C8D17C430D6F}" destId="{E9C819EA-B2AF-4EF6-8AEC-7D4E840F6D84}" srcOrd="4" destOrd="0" presId="urn:microsoft.com/office/officeart/2005/8/layout/StepDownProcess"/>
-    <dgm:cxn modelId="{19161F35-D0C9-4500-909C-7BA013AD0710}" type="presParOf" srcId="{E9C819EA-B2AF-4EF6-8AEC-7D4E840F6D84}" destId="{7A6D832A-79C8-4834-913A-A7BBE19BF698}" srcOrd="0" destOrd="0" presId="urn:microsoft.com/office/officeart/2005/8/layout/StepDownProcess"/>
+    <dgm:cxn modelId="{8BEA41FD-A856-42ED-AEF6-55A4D3F8006A}" type="presOf" srcId="{2F905417-9D4F-4324-82AE-9251B31A2C80}" destId="{7A6D832A-79C8-4834-913A-A7BBE19BF698}" srcOrd="0" destOrd="0" presId="urn:microsoft.com/office/officeart/2005/8/layout/StepDownProcess"/>
+    <dgm:cxn modelId="{51E5E943-5C2B-4D8D-8C59-5D79ECED149E}" srcId="{9F8873B5-0A23-4B7F-AD20-589AF1D0E1D0}" destId="{9A834413-BB6F-4B05-AC09-08D94F064929}" srcOrd="3" destOrd="0" parTransId="{DC27ED71-AD24-4CD9-8E93-C8E78506A0E9}" sibTransId="{28D920F4-654B-4292-A094-79B4FED75C53}"/>
+    <dgm:cxn modelId="{45482849-2E73-45A2-8AA1-FC2C8D2464BD}" type="presOf" srcId="{9F8873B5-0A23-4B7F-AD20-589AF1D0E1D0}" destId="{03FB40C2-4D41-4C71-8B93-C8D17C430D6F}" srcOrd="0" destOrd="0" presId="urn:microsoft.com/office/officeart/2005/8/layout/StepDownProcess"/>
+    <dgm:cxn modelId="{CB9C00B4-4581-4518-B7DA-9779F6370A0E}" type="presOf" srcId="{E909710A-7E79-4607-A504-270FF0602216}" destId="{D99E3746-8685-423F-9571-55D13F032D14}" srcOrd="0" destOrd="0" presId="urn:microsoft.com/office/officeart/2005/8/layout/StepDownProcess"/>
+    <dgm:cxn modelId="{1241420B-D590-4A69-9A0F-5B2158650DBA}" type="presOf" srcId="{9A834413-BB6F-4B05-AC09-08D94F064929}" destId="{B643C6DE-0895-4470-A27E-6E9EBE17FE7C}" srcOrd="0" destOrd="0" presId="urn:microsoft.com/office/officeart/2005/8/layout/StepDownProcess"/>
+    <dgm:cxn modelId="{E5DC8B4C-1113-4781-A06F-5E2F8B793752}" type="presParOf" srcId="{03FB40C2-4D41-4C71-8B93-C8D17C430D6F}" destId="{730F4C96-FBA7-48BA-8400-825FC74C30A7}" srcOrd="0" destOrd="0" presId="urn:microsoft.com/office/officeart/2005/8/layout/StepDownProcess"/>
+    <dgm:cxn modelId="{22AD6D8E-9BEF-48A7-8409-3F4E5E645972}" type="presParOf" srcId="{730F4C96-FBA7-48BA-8400-825FC74C30A7}" destId="{DF01BDEA-8CA3-422C-A651-22BD3EF85C96}" srcOrd="0" destOrd="0" presId="urn:microsoft.com/office/officeart/2005/8/layout/StepDownProcess"/>
+    <dgm:cxn modelId="{5998F944-3D08-4160-BA51-BE9BEC24164C}" type="presParOf" srcId="{730F4C96-FBA7-48BA-8400-825FC74C30A7}" destId="{EF66260F-198D-4DCD-BF22-98A11E826DD5}" srcOrd="1" destOrd="0" presId="urn:microsoft.com/office/officeart/2005/8/layout/StepDownProcess"/>
+    <dgm:cxn modelId="{3F6198DE-A61D-4582-B610-99D6273C801E}" type="presParOf" srcId="{730F4C96-FBA7-48BA-8400-825FC74C30A7}" destId="{96083692-EC0A-4305-846E-2787A3DE57EC}" srcOrd="2" destOrd="0" presId="urn:microsoft.com/office/officeart/2005/8/layout/StepDownProcess"/>
+    <dgm:cxn modelId="{1CD7CDDA-CA49-4F56-80A2-383EB0B95173}" type="presParOf" srcId="{03FB40C2-4D41-4C71-8B93-C8D17C430D6F}" destId="{FE785A89-619F-42B2-98DB-FC4315DCBF57}" srcOrd="1" destOrd="0" presId="urn:microsoft.com/office/officeart/2005/8/layout/StepDownProcess"/>
+    <dgm:cxn modelId="{33D89571-5654-42E3-B8DC-767A4DC8A41D}" type="presParOf" srcId="{03FB40C2-4D41-4C71-8B93-C8D17C430D6F}" destId="{2D326396-6F64-4798-B39D-320054527CA2}" srcOrd="2" destOrd="0" presId="urn:microsoft.com/office/officeart/2005/8/layout/StepDownProcess"/>
+    <dgm:cxn modelId="{6D06686F-57A8-457B-A774-AB6D99B1F45B}" type="presParOf" srcId="{2D326396-6F64-4798-B39D-320054527CA2}" destId="{7828C422-055D-4D14-95BD-192BE40C080E}" srcOrd="0" destOrd="0" presId="urn:microsoft.com/office/officeart/2005/8/layout/StepDownProcess"/>
+    <dgm:cxn modelId="{864C7CDE-4F32-4F70-AFAF-1D97BA847F65}" type="presParOf" srcId="{2D326396-6F64-4798-B39D-320054527CA2}" destId="{D99E3746-8685-423F-9571-55D13F032D14}" srcOrd="1" destOrd="0" presId="urn:microsoft.com/office/officeart/2005/8/layout/StepDownProcess"/>
+    <dgm:cxn modelId="{B5D8F4D2-4677-4F5D-931B-B4BB1BAAE2A0}" type="presParOf" srcId="{2D326396-6F64-4798-B39D-320054527CA2}" destId="{78E62B68-044B-45FE-8211-E28E0A2FDDE7}" srcOrd="2" destOrd="0" presId="urn:microsoft.com/office/officeart/2005/8/layout/StepDownProcess"/>
+    <dgm:cxn modelId="{EE7C2589-A281-4274-B5B2-B8F646FCBF51}" type="presParOf" srcId="{03FB40C2-4D41-4C71-8B93-C8D17C430D6F}" destId="{7B90F355-74F0-442B-B2E6-74BDBE743E9B}" srcOrd="3" destOrd="0" presId="urn:microsoft.com/office/officeart/2005/8/layout/StepDownProcess"/>
+    <dgm:cxn modelId="{420009DC-1E5A-4892-A64A-052C0740113F}" type="presParOf" srcId="{03FB40C2-4D41-4C71-8B93-C8D17C430D6F}" destId="{E9C819EA-B2AF-4EF6-8AEC-7D4E840F6D84}" srcOrd="4" destOrd="0" presId="urn:microsoft.com/office/officeart/2005/8/layout/StepDownProcess"/>
+    <dgm:cxn modelId="{2BDF57ED-9AE4-4F9A-AB5E-290663F0FD13}" type="presParOf" srcId="{E9C819EA-B2AF-4EF6-8AEC-7D4E840F6D84}" destId="{6BF40BDD-3DA3-463B-B4AB-D86F2966CA0F}" srcOrd="0" destOrd="0" presId="urn:microsoft.com/office/officeart/2005/8/layout/StepDownProcess"/>
+    <dgm:cxn modelId="{607604EF-11E1-437B-8C5F-1928422FDE8F}" type="presParOf" srcId="{E9C819EA-B2AF-4EF6-8AEC-7D4E840F6D84}" destId="{7A6D832A-79C8-4834-913A-A7BBE19BF698}" srcOrd="1" destOrd="0" presId="urn:microsoft.com/office/officeart/2005/8/layout/StepDownProcess"/>
+    <dgm:cxn modelId="{A83BE4C0-5892-4C34-8DD5-BEAC0A3C5A08}" type="presParOf" srcId="{E9C819EA-B2AF-4EF6-8AEC-7D4E840F6D84}" destId="{A3359B0D-6B36-4EB0-B263-F36F5712910E}" srcOrd="2" destOrd="0" presId="urn:microsoft.com/office/officeart/2005/8/layout/StepDownProcess"/>
+    <dgm:cxn modelId="{7F4B07BA-5B8C-4D56-81A6-761E9E70DE45}" type="presParOf" srcId="{03FB40C2-4D41-4C71-8B93-C8D17C430D6F}" destId="{069DDB7B-B49F-4796-9781-65B6E82E9875}" srcOrd="5" destOrd="0" presId="urn:microsoft.com/office/officeart/2005/8/layout/StepDownProcess"/>
+    <dgm:cxn modelId="{24595343-2D5E-44E4-8FCC-B3A1268A7878}" type="presParOf" srcId="{03FB40C2-4D41-4C71-8B93-C8D17C430D6F}" destId="{4CC963C8-6714-4F50-9E5C-CCB96781640A}" srcOrd="6" destOrd="0" presId="urn:microsoft.com/office/officeart/2005/8/layout/StepDownProcess"/>
+    <dgm:cxn modelId="{F8030D35-6323-4EE1-85ED-160FC9EC35A9}" type="presParOf" srcId="{4CC963C8-6714-4F50-9E5C-CCB96781640A}" destId="{B643C6DE-0895-4470-A27E-6E9EBE17FE7C}" srcOrd="0" destOrd="0" presId="urn:microsoft.com/office/officeart/2005/8/layout/StepDownProcess"/>
   </dgm:cxnLst>
   <dgm:bg/>
   <dgm:whole/>
   <dgm:extLst>
     <a:ext uri="http://schemas.microsoft.com/office/drawing/2008/diagram">
-      <dsp:dataModelExt xmlns:dsp="http://schemas.microsoft.com/office/drawing/2008/diagram" relId="rId11" minVer="http://schemas.openxmlformats.org/drawingml/2006/diagram"/>
+      <dsp:dataModelExt xmlns:dsp="http://schemas.microsoft.com/office/drawing/2008/diagram" relId="rId10" minVer="http://schemas.openxmlformats.org/drawingml/2006/diagram"/>
     </a:ext>
   </dgm:extLst>
 </dgm:dataModel>
@@ -3300,8 +5426,8 @@
       </dsp:nvSpPr>
       <dsp:spPr>
         <a:xfrm rot="5400000">
-          <a:off x="1282162" y="922265"/>
-          <a:ext cx="856600" cy="975208"/>
+          <a:off x="1428386" y="895549"/>
+          <a:ext cx="825882" cy="940237"/>
         </a:xfrm>
         <a:prstGeom prst="bentUpArrow">
           <a:avLst>
@@ -3352,8 +5478,8 @@
       </dsp:nvSpPr>
       <dsp:spPr>
         <a:xfrm>
-          <a:off x="1055215" y="18587"/>
-          <a:ext cx="1442010" cy="917599"/>
+          <a:off x="1209578" y="24277"/>
+          <a:ext cx="1390299" cy="884694"/>
         </a:xfrm>
         <a:prstGeom prst="roundRect">
           <a:avLst>
@@ -3361,7 +5487,7 @@
           </a:avLst>
         </a:prstGeom>
         <a:solidFill>
-          <a:schemeClr val="accent1">
+          <a:schemeClr val="accent2">
             <a:hueOff val="0"/>
             <a:satOff val="0"/>
             <a:lumOff val="0"/>
@@ -3419,8 +5545,8 @@
         </a:p>
       </dsp:txBody>
       <dsp:txXfrm>
-        <a:off x="1100017" y="63389"/>
-        <a:ext cx="1352406" cy="827995"/>
+        <a:off x="1252773" y="67472"/>
+        <a:ext cx="1303909" cy="798304"/>
       </dsp:txXfrm>
     </dsp:sp>
     <dsp:sp modelId="{96083692-EC0A-4305-846E-2787A3DE57EC}">
@@ -3430,8 +5556,8 @@
       </dsp:nvSpPr>
       <dsp:spPr>
         <a:xfrm>
-          <a:off x="2497225" y="68972"/>
-          <a:ext cx="1048780" cy="815809"/>
+          <a:off x="2599878" y="72855"/>
+          <a:ext cx="1011171" cy="786554"/>
         </a:xfrm>
         <a:prstGeom prst="rect">
           <a:avLst/>
@@ -3462,8 +5588,8 @@
       </dsp:nvSpPr>
       <dsp:spPr>
         <a:xfrm rot="5400000">
-          <a:off x="2477741" y="2056110"/>
-          <a:ext cx="856600" cy="975208"/>
+          <a:off x="2581093" y="1988734"/>
+          <a:ext cx="825882" cy="940237"/>
         </a:xfrm>
         <a:prstGeom prst="bentUpArrow">
           <a:avLst>
@@ -3475,9 +5601,9 @@
         <a:solidFill>
           <a:schemeClr val="accent1">
             <a:tint val="50000"/>
-            <a:hueOff val="0"/>
-            <a:satOff val="0"/>
-            <a:lumOff val="0"/>
+            <a:hueOff val="-6544756"/>
+            <a:satOff val="-351"/>
+            <a:lumOff val="5682"/>
             <a:alphaOff val="0"/>
           </a:schemeClr>
         </a:solidFill>
@@ -3514,8 +5640,8 @@
       </dsp:nvSpPr>
       <dsp:spPr>
         <a:xfrm>
-          <a:off x="2250794" y="1106552"/>
-          <a:ext cx="1442010" cy="1009360"/>
+          <a:off x="2362284" y="1073227"/>
+          <a:ext cx="1390299" cy="973164"/>
         </a:xfrm>
         <a:prstGeom prst="roundRect">
           <a:avLst>
@@ -3523,7 +5649,7 @@
           </a:avLst>
         </a:prstGeom>
         <a:solidFill>
-          <a:schemeClr val="accent1">
+          <a:schemeClr val="accent3">
             <a:hueOff val="0"/>
             <a:satOff val="0"/>
             <a:lumOff val="0"/>
@@ -3581,8 +5707,8 @@
         </a:p>
       </dsp:txBody>
       <dsp:txXfrm>
-        <a:off x="2300076" y="1155834"/>
-        <a:ext cx="1343446" cy="910796"/>
+        <a:off x="2409799" y="1120742"/>
+        <a:ext cx="1295269" cy="878134"/>
       </dsp:txXfrm>
     </dsp:sp>
     <dsp:sp modelId="{78E62B68-044B-45FE-8211-E28E0A2FDDE7}">
@@ -3592,8 +5718,8 @@
       </dsp:nvSpPr>
       <dsp:spPr>
         <a:xfrm>
-          <a:off x="3692805" y="1202817"/>
-          <a:ext cx="1048780" cy="815809"/>
+          <a:off x="3752584" y="1166040"/>
+          <a:ext cx="1011171" cy="786554"/>
         </a:xfrm>
         <a:prstGeom prst="rect">
           <a:avLst/>
@@ -3617,6 +5743,58 @@
         <a:fontRef idx="minor"/>
       </dsp:style>
     </dsp:sp>
+    <dsp:sp modelId="{6BF40BDD-3DA3-463B-B4AB-D86F2966CA0F}">
+      <dsp:nvSpPr>
+        <dsp:cNvPr id="0" name=""/>
+        <dsp:cNvSpPr/>
+      </dsp:nvSpPr>
+      <dsp:spPr>
+        <a:xfrm rot="5400000">
+          <a:off x="3733799" y="3081919"/>
+          <a:ext cx="825882" cy="940237"/>
+        </a:xfrm>
+        <a:prstGeom prst="bentUpArrow">
+          <a:avLst>
+            <a:gd name="adj1" fmla="val 32840"/>
+            <a:gd name="adj2" fmla="val 25000"/>
+            <a:gd name="adj3" fmla="val 35780"/>
+          </a:avLst>
+        </a:prstGeom>
+        <a:solidFill>
+          <a:schemeClr val="accent1">
+            <a:tint val="50000"/>
+            <a:hueOff val="-13089511"/>
+            <a:satOff val="-703"/>
+            <a:lumOff val="11364"/>
+            <a:alphaOff val="0"/>
+          </a:schemeClr>
+        </a:solidFill>
+        <a:ln w="25400" cap="flat" cmpd="sng" algn="ctr">
+          <a:solidFill>
+            <a:schemeClr val="lt1">
+              <a:hueOff val="0"/>
+              <a:satOff val="0"/>
+              <a:lumOff val="0"/>
+              <a:alphaOff val="0"/>
+            </a:schemeClr>
+          </a:solidFill>
+          <a:prstDash val="solid"/>
+        </a:ln>
+        <a:effectLst/>
+      </dsp:spPr>
+      <dsp:style>
+        <a:lnRef idx="2">
+          <a:scrgbClr r="0" g="0" b="0"/>
+        </a:lnRef>
+        <a:fillRef idx="1">
+          <a:scrgbClr r="0" g="0" b="0"/>
+        </a:fillRef>
+        <a:effectRef idx="0">
+          <a:scrgbClr r="0" g="0" b="0"/>
+        </a:effectRef>
+        <a:fontRef idx="minor"/>
+      </dsp:style>
+    </dsp:sp>
     <dsp:sp modelId="{7A6D832A-79C8-4834-913A-A7BBE19BF698}">
       <dsp:nvSpPr>
         <dsp:cNvPr id="0" name=""/>
@@ -3624,8 +5802,8 @@
       </dsp:nvSpPr>
       <dsp:spPr>
         <a:xfrm>
-          <a:off x="3446374" y="2240396"/>
-          <a:ext cx="1442010" cy="1009360"/>
+          <a:off x="3514990" y="2166412"/>
+          <a:ext cx="1390299" cy="973164"/>
         </a:xfrm>
         <a:prstGeom prst="roundRect">
           <a:avLst>
@@ -3633,7 +5811,7 @@
           </a:avLst>
         </a:prstGeom>
         <a:solidFill>
-          <a:schemeClr val="accent1">
+          <a:schemeClr val="accent4">
             <a:hueOff val="0"/>
             <a:satOff val="0"/>
             <a:lumOff val="0"/>
@@ -3691,8 +5869,118 @@
         </a:p>
       </dsp:txBody>
       <dsp:txXfrm>
-        <a:off x="3495656" y="2289678"/>
-        <a:ext cx="1343446" cy="910796"/>
+        <a:off x="3562505" y="2213927"/>
+        <a:ext cx="1295269" cy="878134"/>
+      </dsp:txXfrm>
+    </dsp:sp>
+    <dsp:sp modelId="{A3359B0D-6B36-4EB0-B263-F36F5712910E}">
+      <dsp:nvSpPr>
+        <dsp:cNvPr id="0" name=""/>
+        <dsp:cNvSpPr/>
+      </dsp:nvSpPr>
+      <dsp:spPr>
+        <a:xfrm>
+          <a:off x="4905290" y="2259226"/>
+          <a:ext cx="1011171" cy="786554"/>
+        </a:xfrm>
+        <a:prstGeom prst="rect">
+          <a:avLst/>
+        </a:prstGeom>
+        <a:noFill/>
+        <a:ln>
+          <a:noFill/>
+        </a:ln>
+        <a:effectLst/>
+      </dsp:spPr>
+      <dsp:style>
+        <a:lnRef idx="0">
+          <a:scrgbClr r="0" g="0" b="0"/>
+        </a:lnRef>
+        <a:fillRef idx="0">
+          <a:scrgbClr r="0" g="0" b="0"/>
+        </a:fillRef>
+        <a:effectRef idx="0">
+          <a:scrgbClr r="0" g="0" b="0"/>
+        </a:effectRef>
+        <a:fontRef idx="minor"/>
+      </dsp:style>
+    </dsp:sp>
+    <dsp:sp modelId="{B643C6DE-0895-4470-A27E-6E9EBE17FE7C}">
+      <dsp:nvSpPr>
+        <dsp:cNvPr id="0" name=""/>
+        <dsp:cNvSpPr/>
+      </dsp:nvSpPr>
+      <dsp:spPr>
+        <a:xfrm>
+          <a:off x="4667696" y="3259597"/>
+          <a:ext cx="1390299" cy="973164"/>
+        </a:xfrm>
+        <a:prstGeom prst="roundRect">
+          <a:avLst>
+            <a:gd name="adj" fmla="val 16670"/>
+          </a:avLst>
+        </a:prstGeom>
+        <a:solidFill>
+          <a:schemeClr val="accent5">
+            <a:hueOff val="0"/>
+            <a:satOff val="0"/>
+            <a:lumOff val="0"/>
+            <a:alphaOff val="0"/>
+          </a:schemeClr>
+        </a:solidFill>
+        <a:ln w="25400" cap="flat" cmpd="sng" algn="ctr">
+          <a:solidFill>
+            <a:schemeClr val="lt1">
+              <a:hueOff val="0"/>
+              <a:satOff val="0"/>
+              <a:lumOff val="0"/>
+              <a:alphaOff val="0"/>
+            </a:schemeClr>
+          </a:solidFill>
+          <a:prstDash val="solid"/>
+        </a:ln>
+        <a:effectLst/>
+      </dsp:spPr>
+      <dsp:style>
+        <a:lnRef idx="2">
+          <a:scrgbClr r="0" g="0" b="0"/>
+        </a:lnRef>
+        <a:fillRef idx="1">
+          <a:scrgbClr r="0" g="0" b="0"/>
+        </a:fillRef>
+        <a:effectRef idx="0">
+          <a:scrgbClr r="0" g="0" b="0"/>
+        </a:effectRef>
+        <a:fontRef idx="minor">
+          <a:schemeClr val="lt1"/>
+        </a:fontRef>
+      </dsp:style>
+      <dsp:txBody>
+        <a:bodyPr spcFirstLastPara="0" vert="horz" wrap="square" lIns="53340" tIns="53340" rIns="53340" bIns="53340" numCol="1" spcCol="1270" anchor="ctr" anchorCtr="0">
+          <a:noAutofit/>
+        </a:bodyPr>
+        <a:lstStyle/>
+        <a:p>
+          <a:pPr lvl="0" algn="ctr" defTabSz="622300">
+            <a:lnSpc>
+              <a:spcPct val="90000"/>
+            </a:lnSpc>
+            <a:spcBef>
+              <a:spcPct val="0"/>
+            </a:spcBef>
+            <a:spcAft>
+              <a:spcPct val="35000"/>
+            </a:spcAft>
+          </a:pPr>
+          <a:r>
+            <a:rPr lang="en-US" sz="1400" kern="1200"/>
+            <a:t>Evaluation of the best models</a:t>
+          </a:r>
+        </a:p>
+      </dsp:txBody>
+      <dsp:txXfrm>
+        <a:off x="4715211" y="3307112"/>
+        <a:ext cx="1295269" cy="878134"/>
       </dsp:txXfrm>
     </dsp:sp>
   </dsp:spTree>
